--- a/Sasha/r_calc_snailmovent/Britikov_2023.docx
+++ b/Sasha/r_calc_snailmovent/Britikov_2023.docx
@@ -4,16 +4,58 @@
   <w:body>
     <w:p>
       <w:pPr>
-        <w:pStyle w:val="Title"/>
-      </w:pPr>
-      <w:r>
-        <w:t xml:space="preserve">Untitled</w:t>
+        <w:pStyle w:val="a5"/>
+      </w:pPr>
+      <w:r>
+        <w:t xml:space="preserve">Влияние</w:t>
+      </w:r>
+      <w:r>
+        <w:t xml:space="preserve"> </w:t>
+      </w:r>
+      <w:r>
+        <w:t xml:space="preserve">мидий</w:t>
+      </w:r>
+      <w:r>
+        <w:t xml:space="preserve"> </w:t>
+      </w:r>
+      <w:r>
+        <w:t xml:space="preserve">на</w:t>
+      </w:r>
+      <w:r>
+        <w:t xml:space="preserve"> </w:t>
+      </w:r>
+      <w:r>
+        <w:t xml:space="preserve">двигательные</w:t>
+      </w:r>
+      <w:r>
+        <w:t xml:space="preserve"> </w:t>
+      </w:r>
+      <w:r>
+        <w:t xml:space="preserve">способности</w:t>
+      </w:r>
+      <w:r>
+        <w:t xml:space="preserve"> </w:t>
+      </w:r>
+      <w:r>
+        <w:t xml:space="preserve">литоральных</w:t>
+      </w:r>
+      <w:r>
+        <w:t xml:space="preserve"> </w:t>
+      </w:r>
+      <w:r>
+        <w:t xml:space="preserve">брюхоногих</w:t>
+      </w:r>
+      <w:r>
+        <w:t xml:space="preserve"> </w:t>
+      </w:r>
+      <w:r>
+        <w:t xml:space="preserve">моллюсков</w:t>
       </w:r>
     </w:p>
     <w:bookmarkStart w:id="20" w:name="введение"/>
     <w:p>
       <w:pPr>
-        <w:pStyle w:val="Heading1"/>
+        <w:pStyle w:val="1"/>
       </w:pPr>
       <w:r>
         <w:t xml:space="preserve">Введение</w:t>
@@ -30,7 +72,7 @@
         <w:t xml:space="preserve"> </w:t>
       </w:r>
       <w:r>
-        <w:t xml:space="preserve">[13]</w:t>
+        <w:t xml:space="preserve">(Варигин 2018)</w:t>
       </w:r>
       <w:r>
         <w:t xml:space="preserve">. Топические связи характеризуются тем, что один организм-детерминант изменяет внешнюю среду в худшую или в лучшую сторону для другого организма-консортанта</w:t>
@@ -39,7 +81,7 @@
         <w:t xml:space="preserve"> </w:t>
       </w:r>
       <w:r>
-        <w:t xml:space="preserve">[10]</w:t>
+        <w:t xml:space="preserve">(Беклемишев 1951)</w:t>
       </w:r>
       <w:r>
         <w:t xml:space="preserve">. Консортантами в этих связях, могут выступать различные беспозвоночные организмы такие как полихеты трубкостроители, ракообразные, олигохеты</w:t>
@@ -48,7 +90,7 @@
         <w:t xml:space="preserve"> </w:t>
       </w:r>
       <w:r>
-        <w:t xml:space="preserve">[2, 9, 20]</w:t>
+        <w:t xml:space="preserve">(Tsuchiya &amp; Nishihira 1986, Dittmann 1990, Хайтов et al. 2007)</w:t>
       </w:r>
       <w:r>
         <w:t xml:space="preserve">. Консортантов в подобных связях может привлекать предоставляемые им детерминаторами убежище от своих естественных врагов, создаваемый субстрат и пища.</w:t>
@@ -57,7 +99,7 @@
         <w:t xml:space="preserve"> </w:t>
       </w:r>
       <w:r>
-        <w:t xml:space="preserve">[17, 18]</w:t>
+        <w:t xml:space="preserve">(Турмухаметова &amp; Пайдышева 2011, Кособокова &amp; Морозова 2016)</w:t>
       </w:r>
       <w:r>
         <w:t xml:space="preserve">. Мидии являясь активными биоседиментаторами</w:t>
@@ -66,7 +108,7 @@
         <w:t xml:space="preserve"> </w:t>
       </w:r>
       <w:r>
-        <w:t xml:space="preserve">[9]</w:t>
+        <w:t xml:space="preserve">(Tsuchiya &amp; Nishihira 1986)</w:t>
       </w:r>
       <w:r>
         <w:t xml:space="preserve"> </w:t>
@@ -77,7 +119,7 @@
     </w:p>
     <w:p>
       <w:pPr>
-        <w:pStyle w:val="BodyText"/>
+        <w:pStyle w:val="a0"/>
       </w:pPr>
       <w:r>
         <w:t xml:space="preserve">Одними из наиболее многочисленных форм, населяющих скопления мидий, оказываются брюхоногие моллюски (представители семейства</w:t>
@@ -109,25 +151,25 @@
         <w:t xml:space="preserve">Hydrobiidae</w:t>
       </w:r>
       <w:r>
-        <w:t xml:space="preserve">). В работе В. М. Хайтова и А. В. Артемьева</w:t>
-      </w:r>
-      <w:r>
-        <w:t xml:space="preserve"> </w:t>
-      </w:r>
-      <w:r>
-        <w:t xml:space="preserve">[21]</w:t>
-      </w:r>
-      <w:r>
-        <w:t xml:space="preserve"> </w:t>
-      </w:r>
-      <w:r>
-        <w:t xml:space="preserve">было показано, что в мидиевых друзах количество мертвых улиток значительно превышает их обилие за пределами скопления мидий. Авторы предположили, что моллюски привлеченные обилием детрита, попав в друзу испытывают на себе негативное воздействие из-за чего умирают и их раковины накапливаются в друзах. Однако прямых доказатеьств в пользу этой гипотезы не было найденно. В работе Кириловой</w:t>
-      </w:r>
-      <w:r>
-        <w:t xml:space="preserve"> </w:t>
-      </w:r>
-      <w:r>
-        <w:t xml:space="preserve">[16]</w:t>
+        <w:t xml:space="preserve">). В работе</w:t>
+      </w:r>
+      <w:r>
+        <w:t xml:space="preserve"> </w:t>
+      </w:r>
+      <w:r>
+        <w:t xml:space="preserve">Хайтов &amp; Артемьева (2004)</w:t>
+      </w:r>
+      <w:r>
+        <w:t xml:space="preserve"> </w:t>
+      </w:r>
+      <w:r>
+        <w:t xml:space="preserve">было показано, что в мидиевых друзах количество мертвых улиток значительно превышает их обилие за пределами скопления мидий. Авторы предположили, что моллюски привлеченные обилием детрита, попав в друзу испытывают на себе негативное воздействие из-за чего умирают и их раковины накапливаются в друзах. Однако прямых доказатеьств в пользу этой гипотезы не было найденно. В работе</w:t>
+      </w:r>
+      <w:r>
+        <w:t xml:space="preserve"> </w:t>
+      </w:r>
+      <w:r>
+        <w:t xml:space="preserve">Кириллова (2016)</w:t>
       </w:r>
       <w:r>
         <w:t xml:space="preserve"> </w:t>
@@ -162,12 +204,12 @@
         <w:t xml:space="preserve">Hydrobia</w:t>
       </w:r>
       <w:r>
-        <w:t xml:space="preserve">. В этойс работе было показано, что гидробии больше тяготеют к мидиям, как к биологически активному субстрату, в то время как литторин привлекала твердая поверхность, как таковая (раковины мертвых мидий), при этом улитки избегли скоплений живых мидий.</w:t>
-      </w:r>
-    </w:p>
-    <w:p>
-      <w:pPr>
-        <w:pStyle w:val="BodyText"/>
+        <w:t xml:space="preserve">. В этой работе было показано, что гидробии больше тяготеют к мидиям, как к биологически активному субстрату, в то время как литторин привлекала твердая поверхность, как таковая (раковины мертвых мидий), при этом улитки избегли скоплений живых мидий.</w:t>
+      </w:r>
+    </w:p>
+    <w:p>
+      <w:pPr>
+        <w:pStyle w:val="a0"/>
       </w:pPr>
       <w:r>
         <w:t xml:space="preserve">По сути дела, изучая влияние мидий на улиток, мы проводим анализ воздействия экологического фактора, имеющего биотическую природу</w:t>
@@ -176,7 +218,7 @@
         <w:t xml:space="preserve"> </w:t>
       </w:r>
       <w:r>
-        <w:t xml:space="preserve">[12, 14]</w:t>
+        <w:t xml:space="preserve">(Васильев &amp; Васильева 2003, Бродский 2007)</w:t>
       </w:r>
       <w:r>
         <w:t xml:space="preserve">. Общаяя схема воздействия экологического фактора подразумевает наличие диапазонов оптимума, пессимума и летали</w:t>
@@ -185,7 +227,7 @@
         <w:t xml:space="preserve"> </w:t>
       </w:r>
       <w:r>
-        <w:t xml:space="preserve">[12, 22]</w:t>
+        <w:t xml:space="preserve">(Бродский 2007, Чернова et al. 2020)</w:t>
       </w:r>
       <w:r>
         <w:t xml:space="preserve">. Оптиальнымми являются те значения факторов, при которых возможно размножение оргинзмов, в диапазон пессимума попадают те значения, при которых организм может существовать, но его репродукция подавлена и, наконец, летальные значения фактора подразумевают гибель организма</w:t>
@@ -194,7 +236,7 @@
         <w:t xml:space="preserve"> </w:t>
       </w:r>
       <w:r>
-        <w:t xml:space="preserve">[12, 19]</w:t>
+        <w:t xml:space="preserve">(Бродский 2007, Фролова 2010)</w:t>
       </w:r>
       <w:r>
         <w:t xml:space="preserve">. В проведенных ранее исслдованиях</w:t>
@@ -203,7 +245,7 @@
         <w:t xml:space="preserve"> </w:t>
       </w:r>
       <w:r>
-        <w:t xml:space="preserve">[16, 21]</w:t>
+        <w:t xml:space="preserve">(Хайтов &amp; Артемьева 2004, Кириллова 2016)</w:t>
       </w:r>
       <w:r>
         <w:t xml:space="preserve"> </w:t>
@@ -215,7 +257,7 @@
         <w:t xml:space="preserve"> </w:t>
       </w:r>
       <w:r>
-        <w:t xml:space="preserve">[4]</w:t>
+        <w:t xml:space="preserve">(Kappes &amp; Haase 2012)</w:t>
       </w:r>
       <w:r>
         <w:t xml:space="preserve">. Так, например, в работе А. Бритикова</w:t>
@@ -224,20 +266,20 @@
         <w:t xml:space="preserve"> </w:t>
       </w:r>
       <w:r>
-        <w:t xml:space="preserve">[11]</w:t>
-      </w:r>
-      <w:r>
-        <w:t xml:space="preserve"> </w:t>
-      </w:r>
-      <w:r>
-        <w:t xml:space="preserve">было показано, что литторины, плененные биссусом мидий, выделяли значимо меньше пеллет, чем свободные. У свободных литторин число выделяемых пеллет возрастало с увеличением размера моллюска, в то время как у плененных число пеллет не зависило от размера моллюска. В отличи от литторин, пленненые гидробии большого размера выделяли столько же пеллет сколько и свободные, а пленненые гидробии небольшого размера выделяли даже больше пеллет, чем свободые того же размера. В работе этого года мы решили изучить влияние мидий на гастропод менее косвенно, так как изменение двигательной активности влечет за собой измение питания и репродукции животного. Целью моей работы было узнать, как биссусное прикрепление в влияет на двигательные способности литторин и гидробий.</w:t>
+        <w:t xml:space="preserve">(Бритиков 2022)</w:t>
+      </w:r>
+      <w:r>
+        <w:t xml:space="preserve"> </w:t>
+      </w:r>
+      <w:r>
+        <w:t xml:space="preserve">было показано, что литторины, плененные биссусом мидий, выделяли значимо меньше пеллет, чем свободные. У свободных литторин число выделяемых пеллет возрастало с увеличением размера моллюска, в то время как у плененных число пеллет не зависило от размера моллюска. В отличи от литторин, плененные гидробии большого размера выделяли столько же пеллет сколько и свободные, а пленненые гидробии небольшого размера выделяли даже больше пеллет, чем свободые того же размера. В работе этого года мы решили изучить влияние мидий на гастропод менее косвенно, так как изменение двигательной активности влечет за собой измение питания и репродукции животного. Целью моей работы было узнать, как биссусное прикрепление в влияет на двигательные способности литторин и гидробий.</w:t>
       </w:r>
     </w:p>
     <w:bookmarkEnd w:id="20"/>
     <w:bookmarkStart w:id="30" w:name="материал-и-методика"/>
     <w:p>
       <w:pPr>
-        <w:pStyle w:val="Heading1"/>
+        <w:pStyle w:val="1"/>
       </w:pPr>
       <w:r>
         <w:t xml:space="preserve">Материал и методика</w:t>
@@ -246,7 +288,7 @@
     <w:bookmarkStart w:id="21" w:name="сбор-материалов"/>
     <w:p>
       <w:pPr>
-        <w:pStyle w:val="Heading2"/>
+        <w:pStyle w:val="2"/>
       </w:pPr>
       <w:r>
         <w:t xml:space="preserve">Сбор материалов</w:t>
@@ -262,7 +304,7 @@
     </w:p>
     <w:p>
       <w:pPr>
-        <w:pStyle w:val="BodyText"/>
+        <w:pStyle w:val="a0"/>
       </w:pPr>
       <w:r>
         <w:t xml:space="preserve">По малой воде, мы собирали мидиевые друзы, после чего помещали их в отдельный контейнер, не содержащий воды. Помимо сбора друз в этой же точке мы собирали живых улиток, представителей двух семейств</w:t>
@@ -325,13 +367,13 @@
         <w:t xml:space="preserve">”</w:t>
       </w:r>
       <w:r>
-        <w:t xml:space="preserve">). Согласно исследованиям, А. Гафаровой</w:t>
-      </w:r>
-      <w:r>
-        <w:t xml:space="preserve"> </w:t>
-      </w:r>
-      <w:r>
-        <w:t xml:space="preserve">[15]</w:t>
+        <w:t xml:space="preserve">). Согласно исследованиям,</w:t>
+      </w:r>
+      <w:r>
+        <w:t xml:space="preserve"> </w:t>
+      </w:r>
+      <w:r>
+        <w:t xml:space="preserve">Гафарова (2019)</w:t>
       </w:r>
       <w:r>
         <w:t xml:space="preserve">, в месте сбора материала могут встречаться два вида, представителей второго семейства:</w:t>
@@ -383,17 +425,17 @@
     </w:p>
     <w:p>
       <w:pPr>
-        <w:pStyle w:val="BodyText"/>
-      </w:pPr>
-      <w:r>
-        <w:t xml:space="preserve">Гидробий мы собирали, промывая песок через сито с размером ячеи 0.5 мм и помещая их в отдельный контейнер без воды. Литторин мы собирали с поверхности грунта после чего так же помещали их в сухой контейнер. Отсутствие воды в контейнерах, использованных для транспортировки собранных животных было необходимо, чтобы избежать преждевременного начала движения улиток. Контейнеры перемещали в лаббораторию. Улитки до начала экспериментов содержались не более 8 часов.</w:t>
+        <w:pStyle w:val="a0"/>
+      </w:pPr>
+      <w:r>
+        <w:t xml:space="preserve">Гидробий мы собирали, промывая песок через сито с размером ячеи 0.5 мм и помещая их в отдельный контейнер без воды. Литторин мы собирали с поверхности грунта после чего так же помещали их в сухой контейнер. Отсутствие воды в контейнерах, использованных для транспортировки собранных животных было необходимо, чтобы избежать преждевременного начала движения улиток. Контейнеры перемещали в лабораторию. Улитки до начала экспериментов содержались не более 8 часов.</w:t>
       </w:r>
     </w:p>
     <w:bookmarkEnd w:id="21"/>
     <w:bookmarkStart w:id="28" w:name="проведение-эксперимента"/>
     <w:p>
       <w:pPr>
-        <w:pStyle w:val="Heading2"/>
+        <w:pStyle w:val="2"/>
       </w:pPr>
       <w:r>
         <w:t xml:space="preserve">Проведение эксперимента</w:t>
@@ -439,26 +481,18 @@
     </w:p>
     <w:p>
       <w:pPr>
-        <w:pStyle w:val="BodyText"/>
-      </w:pPr>
-      <w:r>
-        <w:t xml:space="preserve">Для тестирования перемещения улиток мы использовали пластину из оргстекла с нанесенной на ней сеткой (Рис. ++). Эту пластину помещали на дно контейнера с морской водой так, чтобы она располагалась в поле камеры смартфона, расположенного на высоте 35 см от дна контейнера. Мы не использовали никаких источников освещения, кроме естественного дневного света, который всегда падал с одной и той же стороны.</w:t>
-      </w:r>
-    </w:p>
-    <w:p>
-      <w:pPr>
-        <w:pStyle w:val="BodyText"/>
+        <w:pStyle w:val="a0"/>
+      </w:pPr>
+      <w:r>
+        <w:t xml:space="preserve">Для тестирования перемещения улиток мы использовали пластину из оргстекла с нанесенной на ней сеткой (Рис. 1). Эту пластину помещали на дно контейнера с морской водой так, чтобы она располагалась в поле камеры смартфона, расположенного на высоте 35 см от дна контейнера. Мы не использовали никаких источников освещения, кроме естественного дневного света, который всегда падал с одной и той же стороны.</w:t>
+      </w:r>
+    </w:p>
+    <w:p>
+      <w:pPr>
+        <w:pStyle w:val="a0"/>
       </w:pPr>
       <w:r>
         <w:t xml:space="preserve">Отловленных улиток, по одной, выбранной случайным образом, мы сажали в центр пластины, после чего мы запускали секундомер. Если улитка не начинала двигаться спустя 5 минут (300 секунд) мы останавливали наблюдение. Если улитка начинала двигаться, то мы фиксировали время начала движения (T) и сразу запускали запись видеофрагмента на смартфоне. Если истекало 2 минуты (120 секунд) с момента начала записи видео или моллюск выползал за границы пластины, мы останавливали запись. Всего было обработанно 302 улитки, для которых было сделано 245 видео записей.</w:t>
-      </w:r>
-    </w:p>
-    <w:p>
-      <w:pPr>
-        <w:pStyle w:val="BodyText"/>
-      </w:pPr>
-      <w:r>
-        <w:t xml:space="preserve">Полученные видеозаписи далее обрабатывались в программе LevenhukLite (x64,4.8.16143.20191216). В программе мы запускали просмотр видео записи и, следуя за головным концом улитки, ставили точки в тех местах, где улитка меняла напавление своего движения. Эти точки, будучи соединенными отрезками формировали трек перемещения животного (рис. ++).</w:t>
       </w:r>
     </w:p>
     <w:p>
@@ -468,14 +502,14 @@
       <w:r>
         <w:drawing>
           <wp:inline>
-            <wp:extent cx="5334000" cy="4267200"/>
+            <wp:extent cx="6146800" cy="6061624"/>
             <wp:effectExtent b="0" l="0" r="0" t="0"/>
-            <wp:docPr descr="Рисунок ++. Внешний вид эксперимента" title="" id="23" name="Picture"/>
+            <wp:docPr descr="Рисунок 1. Внешний вид эксперимента" title="" id="23" name="Picture"/>
             <a:graphic>
               <a:graphicData uri="http://schemas.openxmlformats.org/drawingml/2006/picture">
                 <pic:pic>
                   <pic:nvPicPr>
-                    <pic:cNvPr descr="Figures/trek_example.png" id="24" name="Picture"/>
+                    <pic:cNvPr descr="Figures/Picture_1.png" id="24" name="Picture"/>
                     <pic:cNvPicPr>
                       <a:picLocks noChangeArrowheads="1" noChangeAspect="1"/>
                     </pic:cNvPicPr>
@@ -489,7 +523,7 @@
                   <pic:spPr bwMode="auto">
                     <a:xfrm>
                       <a:off x="0" y="0"/>
-                      <a:ext cx="5334000" cy="4267200"/>
+                      <a:ext cx="6146800" cy="6061624"/>
                     </a:xfrm>
                     <a:prstGeom prst="rect">
                       <a:avLst/>
@@ -513,15 +547,15 @@
         <w:pStyle w:val="ImageCaption"/>
       </w:pPr>
       <w:r>
-        <w:t xml:space="preserve">Рисунок ++. Внешний вид эксперимента</w:t>
-      </w:r>
-    </w:p>
-    <w:p>
-      <w:pPr>
-        <w:pStyle w:val="BodyText"/>
-      </w:pPr>
-      <w:r>
-        <w:t xml:space="preserve">Программа LevenhukLite позволяет оценить следующие параметры трека: общая длина (L) и варьирование направления (SD), выраженное, как среднеквадратичное отклонение углов направления движения относительно стандартного направлвления(за ноль принималось направление от наблюдателя, снизу вверх в видеозаписи, рис. +++). Полученное значение L мы делили на общую продолжительность времени движения улитки, что давало оценку скорости движения (Speed).</w:t>
+        <w:t xml:space="preserve">Рисунок 1. Внешний вид эксперимента</w:t>
+      </w:r>
+    </w:p>
+    <w:p>
+      <w:pPr>
+        <w:pStyle w:val="a0"/>
+      </w:pPr>
+      <w:r>
+        <w:t xml:space="preserve">Полученные видеозаписи далее обрабатывались в программе LevenhukLite (x64,4.8.16143.20191216). В программе мы запускали просмотр видео записи и, следуя за головным концом улитки, ставили точки в тех местах, где улитка меняла напавление своего движения. Эти точки, будучи соединенными отрезками формировали трек перемещения животного (рис. 2).</w:t>
       </w:r>
     </w:p>
     <w:p>
@@ -531,14 +565,14 @@
       <w:r>
         <w:drawing>
           <wp:inline>
-            <wp:extent cx="5334000" cy="5260087"/>
+            <wp:extent cx="6146800" cy="4917440"/>
             <wp:effectExtent b="0" l="0" r="0" t="0"/>
-            <wp:docPr descr="Рисунок ++. Внешний вид эксперимента" title="" id="26" name="Picture"/>
+            <wp:docPr descr="Рисунок 2. Внешний вид эксперимента" title="" id="26" name="Picture"/>
             <a:graphic>
               <a:graphicData uri="http://schemas.openxmlformats.org/drawingml/2006/picture">
                 <pic:pic>
                   <pic:nvPicPr>
-                    <pic:cNvPr descr="Figures/Picture_1.png" id="27" name="Picture"/>
+                    <pic:cNvPr descr="Figures/trek_example.png" id="27" name="Picture"/>
                     <pic:cNvPicPr>
                       <a:picLocks noChangeArrowheads="1" noChangeAspect="1"/>
                     </pic:cNvPicPr>
@@ -552,7 +586,7 @@
                   <pic:spPr bwMode="auto">
                     <a:xfrm>
                       <a:off x="0" y="0"/>
-                      <a:ext cx="5334000" cy="5260087"/>
+                      <a:ext cx="6146800" cy="4917440"/>
                     </a:xfrm>
                     <a:prstGeom prst="rect">
                       <a:avLst/>
@@ -576,14 +610,22 @@
         <w:pStyle w:val="ImageCaption"/>
       </w:pPr>
       <w:r>
-        <w:t xml:space="preserve">Рисунок ++. Внешний вид эксперимента</w:t>
+        <w:t xml:space="preserve">Рисунок 2. Внешний вид эксперимента</w:t>
+      </w:r>
+    </w:p>
+    <w:p>
+      <w:pPr>
+        <w:pStyle w:val="a0"/>
+      </w:pPr>
+      <w:r>
+        <w:t xml:space="preserve">Программа LevenhukLite позволяет оценить следующие параметры трека: общая длина (L) и варьирование направления (SD), выраженное, как среднеквадратичное отклонение углов направления движения относительно стандартного направлвления(за ноль принималось направление от наблюдателя, снизу вверх в видеозаписи, рис. 2). Полученное значение L мы делили на общую продолжительность времени движения улитки, что давало оценку скорости движения (Speed).</w:t>
       </w:r>
     </w:p>
     <w:bookmarkEnd w:id="28"/>
     <w:bookmarkStart w:id="29" w:name="статистическая-обработка"/>
     <w:p>
       <w:pPr>
-        <w:pStyle w:val="Heading2"/>
+        <w:pStyle w:val="2"/>
       </w:pPr>
       <w:r>
         <w:t xml:space="preserve">Статистическая обработка</w:t>
@@ -594,7 +636,7 @@
         <w:pStyle w:val="FirstParagraph"/>
       </w:pPr>
       <w:r>
-        <w:t xml:space="preserve">В качестве зависимой переменной в статистическом анализе мы использовали вариабельность направления (SD), скорость движения (Speed) и время подготовки к движению (T). Для каждой из этих переменных были построены линейные модели, отражающие свзь с двумя предикторами (</w:t>
+        <w:t xml:space="preserve">В качестве зависимой переменной в статистическом анализе мы использовали вариабельность направления (SD), скорость движения (Speed) и время подготовки к движению (T). Для каждой из этих переменных были построены линейные модели, отражающие связь с двумя предикторами (</w:t>
       </w:r>
       <w:r>
         <w:t xml:space="preserve">“</w:t>
@@ -643,7 +685,7 @@
     <w:bookmarkStart w:id="45" w:name="результаты"/>
     <w:p>
       <w:pPr>
-        <w:pStyle w:val="Heading1"/>
+        <w:pStyle w:val="1"/>
       </w:pPr>
       <w:r>
         <w:t xml:space="preserve">Результаты</w:t>
@@ -652,7 +694,7 @@
     <w:bookmarkStart w:id="37" w:name="движение-гидробий"/>
     <w:p>
       <w:pPr>
-        <w:pStyle w:val="Heading2"/>
+        <w:pStyle w:val="2"/>
       </w:pPr>
       <w:r>
         <w:t xml:space="preserve">Движение гидробий</w:t>
@@ -663,13 +705,13 @@
         <w:pStyle w:val="FirstParagraph"/>
       </w:pPr>
       <w:r>
-        <w:t xml:space="preserve">Рисунок ++ демонстрирует связь значения вариабельности направления движения (SD), скорости движения (Speed) и времени подготовкии к движению (T) у двух групп гидробий.</w:t>
-      </w:r>
-      <w:r>
-        <w:t xml:space="preserve"> </w:t>
-      </w:r>
-      <w:r>
-        <w:t xml:space="preserve">Единстваенным параметром, демонстрирующем различия в медианах измеренных величин (Рис. ++) было варьирование направления движения (SD). У свободных улиток дисперсия направления была ниже, то есть эти улитки двигались более прямолинейно. У плененных моллюсков изменчивость была выше, что свидетельствуект о более извилистой траектории их движения. Однако диспресионный анализ (табл. ++) не выявил значимой связи этого параметра ни с фактором</w:t>
+        <w:t xml:space="preserve">Рисунок 3 демонстрирует связь значения вариабельности направления движения (SD), скорости движения (Speed) и времени подготовкии к движению (T) у двух групп гидробий.</w:t>
+      </w:r>
+      <w:r>
+        <w:t xml:space="preserve"> </w:t>
+      </w:r>
+      <w:r>
+        <w:t xml:space="preserve">Единственным параметром, демонстрирующем различия в медианах измеренных величин (Рис. 3) было варьирование направления движения (SD). У свободных улиток дисперсия направления была ниже, то есть эти улитки двигались более прямолинейно. У плененных моллюсков изменчивость была выше, что свидетельствует о более извилистой траектории их движения. Однако диспресионный анализ (табл. 1) не выявил значимой связи этого параметра ни с фактором</w:t>
       </w:r>
       <w:r>
         <w:t xml:space="preserve"> </w:t>
@@ -711,7 +753,7 @@
           <wp:inline>
             <wp:extent cx="4620126" cy="3696101"/>
             <wp:effectExtent b="0" l="0" r="0" t="0"/>
-            <wp:docPr descr="Рисунок ++. Значения вариабельности направления, скорости движения и времени подготовки к движению у свободных и плененных гидробий." title="" id="32" name="Picture"/>
+            <wp:docPr descr="Рисунок 3. Значения вариабельности направления, скорости движения и времени подготовки к движению у свободных и плененных гидробий." title="" id="32" name="Picture"/>
             <a:graphic>
               <a:graphicData uri="http://schemas.openxmlformats.org/drawingml/2006/picture">
                 <pic:pic>
@@ -754,23 +796,23 @@
         <w:pStyle w:val="ImageCaption"/>
       </w:pPr>
       <w:r>
-        <w:t xml:space="preserve">Рисунок ++. Значения вариабельности направления, скорости движения и времени подготовки к движению у свободных и плененных гидробий.</w:t>
-      </w:r>
-    </w:p>
-    <w:p>
-      <w:pPr>
-        <w:pStyle w:val="BodyText"/>
-      </w:pPr>
-      <w:r>
-        <w:t xml:space="preserve">Остальные изученные характеристики подвижности гидробий также не демонстрировали связи с изученными факторами. Исключение составляет скорость движения, которая демонстрировала статистически значимую, но очень слабую положительную зависимость от размера моллюска (Табл. ++, ++).</w:t>
-      </w:r>
-    </w:p>
-    <w:p>
-      <w:pPr>
-        <w:pStyle w:val="BodyText"/>
-      </w:pPr>
-      <w:r>
-        <w:t xml:space="preserve">Рисунок ++ демонстрирует зависимость скорости передвижения (Speed) от размера устья гидробии и от ее статуса. Значение скорости незначительно увеличивалось с увеличением размера моллюска.</w:t>
+        <w:t xml:space="preserve">Рисунок 3. Значения вариабельности направления, скорости движения и времени подготовки к движению у свободных и плененных гидробий.</w:t>
+      </w:r>
+    </w:p>
+    <w:p>
+      <w:pPr>
+        <w:pStyle w:val="a0"/>
+      </w:pPr>
+      <w:r>
+        <w:t xml:space="preserve">Остальные изученные характеристики подвижности гидробий также не демонстрировали связи с изученными факторами. Исключение составляет скорость движения, которая демонстрировала статистически значимую, но очень слабую положительную зависимость от размера моллюска (Табл. 2, 3).</w:t>
+      </w:r>
+    </w:p>
+    <w:p>
+      <w:pPr>
+        <w:pStyle w:val="a0"/>
+      </w:pPr>
+      <w:r>
+        <w:t xml:space="preserve">Рисунок 4 демонстрирует зависимость скорости передвижения (Speed) от размера устья гидробии и от ее статуса. Значение скорости незначительно увеличивалось с увеличением размера моллюска.</w:t>
       </w:r>
     </w:p>
     <w:p>
@@ -782,7 +824,7 @@
           <wp:inline>
             <wp:extent cx="4620126" cy="3696101"/>
             <wp:effectExtent b="0" l="0" r="0" t="0"/>
-            <wp:docPr descr="Рисунок ++. Зависимость скорости передвижения от размера и статуса моллюска у гидробий" title="" id="35" name="Picture"/>
+            <wp:docPr descr="Рисунок 4. Зависимость скорости передвижения от размера и статуса моллюска у гидробий" title="" id="35" name="Picture"/>
             <a:graphic>
               <a:graphicData uri="http://schemas.openxmlformats.org/drawingml/2006/picture">
                 <pic:pic>
@@ -825,7 +867,7 @@
         <w:pStyle w:val="ImageCaption"/>
       </w:pPr>
       <w:r>
-        <w:t xml:space="preserve">Рисунок ++. Зависимость скорости передвижения от размера и статуса моллюска у гидробий</w:t>
+        <w:t xml:space="preserve">Рисунок 4. Зависимость скорости передвижения от размера и статуса моллюска у гидробий</w:t>
       </w:r>
     </w:p>
     <w:p>
@@ -833,7 +875,7 @@
         <w:pStyle w:val="TableCaption"/>
       </w:pPr>
       <w:r>
-        <w:t xml:space="preserve">Табл. ++. Результаты дисперсионного анализа модели, описывающей связь скорости движения с размером и статусом гидробий.</w:t>
+        <w:t xml:space="preserve">Табл. 1. Результаты дисперсионного анализа модели, описывающей связь скорости движения с размером и статусом гидробий.</w:t>
       </w:r>
     </w:p>
     <w:tbl>
@@ -841,7 +883,7 @@
         <w:tblStyle w:val="Table"/>
         <w:tblW w:type="pct" w:w="5000"/>
         <w:tblLook w:firstRow="1" w:lastRow="0" w:firstColumn="0" w:lastColumn="0" w:noHBand="0" w:noVBand="0" w:val="0020"/>
-        <w:tblCaption w:val="Табл. ++. Результаты дисперсионного анализа модели, описывающей связь скорости движения с размером и статусом гидробий."/>
+        <w:tblCaption w:val="Табл. 1. Результаты дисперсионного анализа модели, описывающей связь скорости движения с размером и статусом гидробий."/>
       </w:tblPr>
       <w:tblGrid>
         <w:gridCol w:w="2525"/>
@@ -1223,7 +1265,7 @@
         <w:pStyle w:val="TableCaption"/>
       </w:pPr>
       <w:r>
-        <w:t xml:space="preserve">Табл. ++. Результаты дисперсионного анализа модели, описывающей связь вариабельности направления движения с размером и статусом гидробий.</w:t>
+        <w:t xml:space="preserve">Табл. 2. Результаты дисперсионного анализа модели, описывающей связь вариабельности направления движения с размером и статусом гидробий.</w:t>
       </w:r>
     </w:p>
     <w:tbl>
@@ -1231,7 +1273,7 @@
         <w:tblStyle w:val="Table"/>
         <w:tblW w:type="pct" w:w="5000"/>
         <w:tblLook w:firstRow="1" w:lastRow="0" w:firstColumn="0" w:lastColumn="0" w:noHBand="0" w:noVBand="0" w:val="0020"/>
-        <w:tblCaption w:val="Табл. ++. Результаты дисперсионного анализа модели, описывающей связь вариабельности направления движения с размером и статусом гидробий."/>
+        <w:tblCaption w:val="Табл. 2. Результаты дисперсионного анализа модели, описывающей связь вариабельности направления движения с размером и статусом гидробий."/>
       </w:tblPr>
       <w:tblGrid>
         <w:gridCol w:w="2354"/>
@@ -1613,7 +1655,7 @@
         <w:pStyle w:val="TableCaption"/>
       </w:pPr>
       <w:r>
-        <w:t xml:space="preserve">Табл. ++. Результаты дисперсионного анализа модели, описывающей связь времени подготовки к движению с размером и статусом гидробий.</w:t>
+        <w:t xml:space="preserve">Табл. 3. Результаты дисперсионного анализа модели, описывающей связь времени подготовки к движению с размером и статусом гидробий.</w:t>
       </w:r>
     </w:p>
     <w:tbl>
@@ -1621,7 +1663,7 @@
         <w:tblStyle w:val="Table"/>
         <w:tblW w:type="pct" w:w="5000"/>
         <w:tblLook w:firstRow="1" w:lastRow="0" w:firstColumn="0" w:lastColumn="0" w:noHBand="0" w:noVBand="0" w:val="0020"/>
-        <w:tblCaption w:val="Табл. ++. Результаты дисперсионного анализа модели, описывающей связь времени подготовки к движению с размером и статусом гидробий."/>
+        <w:tblCaption w:val="Табл. 3. Результаты дисперсионного анализа модели, описывающей связь времени подготовки к движению с размером и статусом гидробий."/>
       </w:tblPr>
       <w:tblGrid>
         <w:gridCol w:w="2233"/>
@@ -2001,7 +2043,7 @@
     <w:bookmarkStart w:id="44" w:name="движение-литторин"/>
     <w:p>
       <w:pPr>
-        <w:pStyle w:val="Heading2"/>
+        <w:pStyle w:val="2"/>
       </w:pPr>
       <w:r>
         <w:t xml:space="preserve">Движение литторин</w:t>
@@ -2012,7 +2054,7 @@
         <w:pStyle w:val="FirstParagraph"/>
       </w:pPr>
       <w:r>
-        <w:t xml:space="preserve">Рисунок ++ демонстрирует зависимость вариабельности направления движения (SD), скорости движения (Speed) и времени подготовкии к движению (T) от статуса литторин. Видно, что медианы всех изученных показателей рзличаются в двух группах.</w:t>
+        <w:t xml:space="preserve">Рисунок 5 демонстрирует зависимость вариабельности направления движения (SD), скорости движения (Speed) и времени подготовкии к движению (T) от статуса литторин. Видно, что медианы всех изученных показателей рзличаются в двух группах.</w:t>
       </w:r>
     </w:p>
     <w:p>
@@ -2024,7 +2066,7 @@
           <wp:inline>
             <wp:extent cx="4620126" cy="3696101"/>
             <wp:effectExtent b="0" l="0" r="0" t="0"/>
-            <wp:docPr descr="Рисунок ++. Значения вариабельности направления, скорости движения и времени подготовки к движению у свободных и плененных литторин." title="" id="39" name="Picture"/>
+            <wp:docPr descr="Рисунок 5. Значения вариабельности направления, скорости движения и времени подготовки к движению у свободных и плененных литторин." title="" id="39" name="Picture"/>
             <a:graphic>
               <a:graphicData uri="http://schemas.openxmlformats.org/drawingml/2006/picture">
                 <pic:pic>
@@ -2067,15 +2109,15 @@
         <w:pStyle w:val="ImageCaption"/>
       </w:pPr>
       <w:r>
-        <w:t xml:space="preserve">Рисунок ++. Значения вариабельности направления, скорости движения и времени подготовки к движению у свободных и плененных литторин.</w:t>
-      </w:r>
-    </w:p>
-    <w:p>
-      <w:pPr>
-        <w:pStyle w:val="BodyText"/>
-      </w:pPr>
-      <w:r>
-        <w:t xml:space="preserve">Свободные литторины облодали более высокой скоростью (Speed, Рис. +++), чем пленненые, то есть за одно и тоже время улитки, которые не подверглись биссусному прикреплению, могли пройти большее расстояние, чем те что подверглись воздействию биссуса. Однако дисперсионным анализом было выявленно значимое взаимодействие факторов</w:t>
+        <w:t xml:space="preserve">Рисунок 5. Значения вариабельности направления, скорости движения и времени подготовки к движению у свободных и плененных литторин.</w:t>
+      </w:r>
+    </w:p>
+    <w:p>
+      <w:pPr>
+        <w:pStyle w:val="a0"/>
+      </w:pPr>
+      <w:r>
+        <w:t xml:space="preserve">Свободные литторины обладали более высокой скоростью (Speed, Рис. 5), чем пленненые, то есть за одно и тоже время улитки, которые не подверглись биссусному прикреплению, могли пройти большее расстояние, чем те что подверглись воздействию биссуса. Однако дисперсионным анализом было выявленно значимое взаимодействие факторов</w:t>
       </w:r>
       <w:r>
         <w:t xml:space="preserve"> </w:t>
@@ -2111,7 +2153,7 @@
         <w:t xml:space="preserve"> </w:t>
       </w:r>
       <w:r>
-        <w:t xml:space="preserve">(Табл. +++, Рис. +++). В связи с этим мы проанализировали зависимость скорости передвижения от размера устья литторины для двух групп (Рис. ++). Видно, что значение скорости у свободных литторин увеличивается прямо пропорционально размеру, в то время как у плененных литторин значение скорости от размера не демонстирует зависмости.</w:t>
+        <w:t xml:space="preserve">(Табл. 4, Рис. 5). В связи с этим мы проанализировали зависимость скорости передвижения от размера устья литторины для двух групп (Рис. 6). Видно, что значение скорости у свободных литторин увеличивается прямо пропорционально размеру, в то время как у плененных литторин значение скорости от размера не демонстирует зависмости.</w:t>
       </w:r>
     </w:p>
     <w:p>
@@ -2123,7 +2165,7 @@
           <wp:inline>
             <wp:extent cx="4620126" cy="3696101"/>
             <wp:effectExtent b="0" l="0" r="0" t="0"/>
-            <wp:docPr descr="Рисунок ++. Зависимость скорости передвижения от размера и статуса моллюска у литторин" title="" id="42" name="Picture"/>
+            <wp:docPr descr="Рисунок 6. Зависимость скорости передвижения от размера и статуса моллюска у литторин" title="" id="42" name="Picture"/>
             <a:graphic>
               <a:graphicData uri="http://schemas.openxmlformats.org/drawingml/2006/picture">
                 <pic:pic>
@@ -2166,7 +2208,7 @@
         <w:pStyle w:val="ImageCaption"/>
       </w:pPr>
       <w:r>
-        <w:t xml:space="preserve">Рисунок ++. Зависимость скорости передвижения от размера и статуса моллюска у литторин</w:t>
+        <w:t xml:space="preserve">Рисунок 6. Зависимость скорости передвижения от размера и статуса моллюска у литторин</w:t>
       </w:r>
     </w:p>
     <w:p>
@@ -2174,7 +2216,7 @@
         <w:pStyle w:val="TableCaption"/>
       </w:pPr>
       <w:r>
-        <w:t xml:space="preserve">Табл. ++. Результаты дисперсионного анализа модели, описывающей связь скорости движения с размером и статусом литторин.</w:t>
+        <w:t xml:space="preserve">Табл. 4. Результаты дисперсионного анализа модели, описывающей связь скорости движения с размером и статусом литторин.</w:t>
       </w:r>
     </w:p>
     <w:tbl>
@@ -2182,7 +2224,7 @@
         <w:tblStyle w:val="Table"/>
         <w:tblW w:type="pct" w:w="5000"/>
         <w:tblLook w:firstRow="1" w:lastRow="0" w:firstColumn="0" w:lastColumn="0" w:noHBand="0" w:noVBand="0" w:val="0020"/>
-        <w:tblCaption w:val="Табл. ++. Результаты дисперсионного анализа модели, описывающей связь скорости движения с размером и статусом литторин."/>
+        <w:tblCaption w:val="Табл. 4. Результаты дисперсионного анализа модели, описывающей связь скорости движения с размером и статусом литторин."/>
       </w:tblPr>
       <w:tblGrid>
         <w:gridCol w:w="2489"/>
@@ -2560,15 +2602,15 @@
     </w:tbl>
     <w:p>
       <w:pPr>
-        <w:pStyle w:val="BodyText"/>
-      </w:pPr>
-      <w:r>
-        <w:t xml:space="preserve">Вариабельность направления движения (SD, Рис. +++) у плененных литорин была статистически значимо ниже, чем у свободных (Табл. ++). Значимого влияния размера устья и взаимодействия факторов не выявлено (Табл. +++).</w:t>
-      </w:r>
-    </w:p>
-    <w:p>
-      <w:pPr>
-        <w:pStyle w:val="BodyText"/>
+        <w:pStyle w:val="a0"/>
+      </w:pPr>
+      <w:r>
+        <w:t xml:space="preserve">Вариабельность направления движения (SD, Рис. 5) у плененных литторин была статистически значимо ниже, чем у свободных (Табл. 5). Значимого влияния размера устья и взаимодействия факторов не выявлено (Табл. 6).</w:t>
+      </w:r>
+    </w:p>
+    <w:p>
+      <w:pPr>
+        <w:pStyle w:val="a0"/>
       </w:pPr>
       <w:r>
         <w:t xml:space="preserve">Дисперсионный анализ не выявил влияния размера устья и взаимодействия факторов на время начала движения (Табл. +++). Однако влияние фактора</w:t>
@@ -2589,7 +2631,7 @@
         <w:t xml:space="preserve"> </w:t>
       </w:r>
       <w:r>
-        <w:t xml:space="preserve">было статистически значимым. Таким образом, можно утверждать, что у пленненых моллюсков промежуток времени между размещением улитки на пластине и началом движения был значимо выше, чем у свободных (Рис. ++).</w:t>
+        <w:t xml:space="preserve">было статистически значимым. Таким образом, можно утверждать, что у плененных моллюсков промежуток времени между размещением улитки на пластине и началом движения был значимо выше, чем у свободных (Рис. 5).</w:t>
       </w:r>
     </w:p>
     <w:p>
@@ -2597,7 +2639,7 @@
         <w:pStyle w:val="TableCaption"/>
       </w:pPr>
       <w:r>
-        <w:t xml:space="preserve">Табл. ++. Результаты дисперсионного анализа модели, описывающей связь вариабельности движения с размером и статусом литторин.</w:t>
+        <w:t xml:space="preserve">Табл. 5. Результаты дисперсионного анализа модели, описывающей связь вариабельности движения с размером и статусом литторин.</w:t>
       </w:r>
     </w:p>
     <w:tbl>
@@ -2605,7 +2647,7 @@
         <w:tblStyle w:val="Table"/>
         <w:tblW w:type="pct" w:w="5000"/>
         <w:tblLook w:firstRow="1" w:lastRow="0" w:firstColumn="0" w:lastColumn="0" w:noHBand="0" w:noVBand="0" w:val="0020"/>
-        <w:tblCaption w:val="Табл. ++. Результаты дисперсионного анализа модели, описывающей связь вариабельности движения с размером и статусом литторин."/>
+        <w:tblCaption w:val="Табл. 5. Результаты дисперсионного анализа модели, описывающей связь вариабельности движения с размером и статусом литторин."/>
       </w:tblPr>
       <w:tblGrid>
         <w:gridCol w:w="2354"/>
@@ -2987,7 +3029,7 @@
         <w:pStyle w:val="TableCaption"/>
       </w:pPr>
       <w:r>
-        <w:t xml:space="preserve">Табл. ++. Результаты дисперсионного анализа модели, описывающей связь времени начала движения с размером и статусом литторин.</w:t>
+        <w:t xml:space="preserve">Табл. 6. Результаты дисперсионного анализа модели, описывающей связь времени начала движения с размером и статусом литторин.</w:t>
       </w:r>
     </w:p>
     <w:tbl>
@@ -2995,7 +3037,7 @@
         <w:tblStyle w:val="Table"/>
         <w:tblW w:type="pct" w:w="5000"/>
         <w:tblLook w:firstRow="1" w:lastRow="0" w:firstColumn="0" w:lastColumn="0" w:noHBand="0" w:noVBand="0" w:val="0020"/>
-        <w:tblCaption w:val="Табл. ++. Результаты дисперсионного анализа модели, описывающей связь времени начала движения с размером и статусом литторин."/>
+        <w:tblCaption w:val="Табл. 6. Результаты дисперсионного анализа модели, описывающей связь времени начала движения с размером и статусом литторин."/>
       </w:tblPr>
       <w:tblGrid>
         <w:gridCol w:w="2151"/>
@@ -3376,7 +3418,7 @@
     <w:bookmarkStart w:id="46" w:name="обсуждение"/>
     <w:p>
       <w:pPr>
-        <w:pStyle w:val="Heading1"/>
+        <w:pStyle w:val="1"/>
       </w:pPr>
       <w:r>
         <w:t xml:space="preserve">Обсуждение</w:t>
@@ -3392,7 +3434,7 @@
     </w:p>
     <w:p>
       <w:pPr>
-        <w:pStyle w:val="BodyText"/>
+        <w:pStyle w:val="a0"/>
       </w:pPr>
       <w:r>
         <w:t xml:space="preserve">Иная картина была выявлена для литторин. По всем трем анализируемым параметрам эти улитки имели значимую связь со статусом моллюска. Плененные литторины двигались менее прямолинейно, медленнее, а так же у них уходит больше времени, для того чтобы начать движение, по сравнению со свободными литторинами. Таким образом, литторины, которые подверглись биссусному прикреплению испытывали на себе негативное воздействие.</w:t>
@@ -3400,7 +3442,7 @@
     </w:p>
     <w:p>
       <w:pPr>
-        <w:pStyle w:val="BodyText"/>
+        <w:pStyle w:val="a0"/>
       </w:pPr>
       <w:r>
         <w:t xml:space="preserve">Эти результаты хорошо соотносятся с результатами предыдущих исследований, в которых регистрировали количество выделяемых плененными и свободными моллюсками пеллет фекалий</w:t>
@@ -3409,7 +3451,7 @@
         <w:t xml:space="preserve"> </w:t>
       </w:r>
       <w:r>
-        <w:t xml:space="preserve">[11]</w:t>
+        <w:t xml:space="preserve">(Бритиков 2022)</w:t>
       </w:r>
       <w:r>
         <w:t xml:space="preserve">. Было показано, , что гидробии так же не испытывали значимого воздействия со стороны мидий. У литторин, как и в нашем исследовании, наблюдалось снижение уровня физиологической активности</w:t>
@@ -3418,7 +3460,7 @@
         <w:t xml:space="preserve"> </w:t>
       </w:r>
       <w:r>
-        <w:t xml:space="preserve">[11]</w:t>
+        <w:t xml:space="preserve">(Бритиков 2022)</w:t>
       </w:r>
       <w:r>
         <w:t xml:space="preserve">.</w:t>
@@ -3426,7 +3468,7 @@
     </w:p>
     <w:p>
       <w:pPr>
-        <w:pStyle w:val="BodyText"/>
+        <w:pStyle w:val="a0"/>
       </w:pPr>
       <w:r>
         <w:t xml:space="preserve">Различия в скорости продвижения и времени начала движения у литторин и отсутствие различий у гидробий, можно объяснить разным способом питания моллюсков. Способ питания литторин - соскабливая радулой микрообрастания с поверхности твердых субстратов</w:t>
@@ -3435,7 +3477,7 @@
         <w:t xml:space="preserve"> </w:t>
       </w:r>
       <w:r>
-        <w:t xml:space="preserve">[7]</w:t>
+        <w:t xml:space="preserve">(Otero-Schmitt et al. 1997)</w:t>
       </w:r>
       <w:r>
         <w:t xml:space="preserve">. Гидробии же могут собирать осадок с поверхности грунта</w:t>
@@ -3444,7 +3486,7 @@
         <w:t xml:space="preserve"> </w:t>
       </w:r>
       <w:r>
-        <w:t xml:space="preserve">[5]</w:t>
+        <w:t xml:space="preserve">(Lopez &amp; Levinton 1978)</w:t>
       </w:r>
       <w:r>
         <w:t xml:space="preserve">. Плененная литторина может собирать микрообрастания лишь с небольшой территории ограниченной длинной биссусной нити. В случае с гидробиями, прикрепление биссусных нитей не так критично, так как они могут питаться частицами осадка</w:t>
@@ -3453,7 +3495,7 @@
         <w:t xml:space="preserve"> </w:t>
       </w:r>
       <w:r>
-        <w:t xml:space="preserve">[5]</w:t>
+        <w:t xml:space="preserve">(Lopez &amp; Levinton 1978)</w:t>
       </w:r>
       <w:r>
         <w:t xml:space="preserve">.</w:t>
@@ -3461,7 +3503,7 @@
     </w:p>
     <w:p>
       <w:pPr>
-        <w:pStyle w:val="BodyText"/>
+        <w:pStyle w:val="a0"/>
       </w:pPr>
       <w:r>
         <w:t xml:space="preserve">Передвижение брюхоногих моллюсков по субстрату крайне энерго затратное действие</w:t>
@@ -3470,7 +3512,7 @@
         <w:t xml:space="preserve"> </w:t>
       </w:r>
       <w:r>
-        <w:t xml:space="preserve">[3]</w:t>
+        <w:t xml:space="preserve">(Houlihan &amp; Innes 1982)</w:t>
       </w:r>
       <w:r>
         <w:t xml:space="preserve">, по этому можно предполложить, что скорость движения и время начала движения напрямую зависят от степени насыщенности животного</w:t>
@@ -3479,7 +3521,7 @@
         <w:t xml:space="preserve"> </w:t>
       </w:r>
       <w:r>
-        <w:t xml:space="preserve">[1]</w:t>
+        <w:t xml:space="preserve">(Calow 1974)</w:t>
       </w:r>
       <w:r>
         <w:t xml:space="preserve">. У голодных моллюсков ожидается снижение скорости и уведичение времени начала движения. Иное дело направление движения. Степень прямолинейности перемещения трудно связать с обилем пищи. При этом плененные литторины демонстрировали более прямолинейное движение, чем свободные. Набдюдаеому явлению мы можеи дать два объснения. Во-первых, для литторин известно явление хоминга</w:t>
@@ -3488,7 +3530,7 @@
         <w:t xml:space="preserve"> </w:t>
       </w:r>
       <w:r>
-        <w:t xml:space="preserve">[6]</w:t>
+        <w:t xml:space="preserve">(Newell 1958)</w:t>
       </w:r>
       <w:r>
         <w:t xml:space="preserve">: улитки возвращаются на то место, откуда они уползли во время питания. Хоминг подразумевает большую вариацию углов перемещения. Если улитка уползает от места своей дислокации, но не стремится вернуться туда, то, ожидаемо, вариация углов должа быть ниже. Поскольку пленение литторин в друзах, скорее всего, является вредным, то возвращение в данное место кажется невыгодным.</w:t>
@@ -3496,7 +3538,7 @@
     </w:p>
     <w:p>
       <w:pPr>
-        <w:pStyle w:val="BodyText"/>
+        <w:pStyle w:val="a0"/>
       </w:pPr>
       <w:r>
         <w:t xml:space="preserve">Во-вторых, другой причиной, почему удалось выявить различия в вариабельности продвижения у двух групп литторин, может быть стрессирование плененных литторин мидиями. В работе Петрэитиса</w:t>
@@ -3505,7 +3547,7 @@
         <w:t xml:space="preserve"> </w:t>
       </w:r>
       <w:r>
-        <w:t xml:space="preserve">[8]</w:t>
+        <w:t xml:space="preserve">(Petraitis 1982)</w:t>
       </w:r>
       <w:r>
         <w:t xml:space="preserve"> </w:t>
@@ -3518,7 +3560,7 @@
     <w:bookmarkStart w:id="47" w:name="заключение"/>
     <w:p>
       <w:pPr>
-        <w:pStyle w:val="Heading1"/>
+        <w:pStyle w:val="1"/>
       </w:pPr>
       <w:r>
         <w:t xml:space="preserve">Заключение</w:t>
@@ -3536,7 +3578,7 @@
     <w:bookmarkStart w:id="72" w:name="список-литературы"/>
     <w:p>
       <w:pPr>
-        <w:pStyle w:val="Heading1"/>
+        <w:pStyle w:val="1"/>
       </w:pPr>
       <w:r>
         <w:t xml:space="preserve">Список литературы</w:t>
@@ -3546,10 +3588,10 @@
     <w:bookmarkStart w:id="48" w:name="ref-calow1974"/>
     <w:p>
       <w:pPr>
-        <w:pStyle w:val="Bibliography"/>
-      </w:pPr>
-      <w:r>
-        <w:t xml:space="preserve">1. Calow, P.</w:t>
+        <w:pStyle w:val="a8"/>
+      </w:pPr>
+      <w:r>
+        <w:t xml:space="preserve">Calow P (1974)</w:t>
       </w:r>
       <w:r>
         <w:t xml:space="preserve"> </w:t>
@@ -3564,56 +3606,17 @@
         <w:t xml:space="preserve">ll. and Planorbis contortus Linn.</w:t>
       </w:r>
       <w:r>
-        <w:t xml:space="preserve"> </w:t>
-      </w:r>
-      <w:r>
-        <w:t xml:space="preserve">/ Calow, P //</w:t>
-      </w:r>
-      <w:r>
-        <w:t xml:space="preserve"> </w:t>
-      </w:r>
-      <w:r>
-        <w:t xml:space="preserve">Oecologia</w:t>
-      </w:r>
-      <w:r>
-        <w:t xml:space="preserve">. – 1974. – Vol. 16. – P. 149-1611. Calow, P.</w:t>
-      </w:r>
-      <w:r>
-        <w:t xml:space="preserve"> </w:t>
-      </w:r>
-      <w:r>
-        <w:t xml:space="preserve">Some observations on locomotory strategies and their metabolic effects in two species of freshwater gastropods, Ancylus fluviatilis M</w:t>
-      </w:r>
-      <w:r>
-        <w:t xml:space="preserve">ü</w:t>
-      </w:r>
-      <w:r>
-        <w:t xml:space="preserve">ll. and Planorbis contortus Linn.</w:t>
-      </w:r>
-      <w:r>
-        <w:t xml:space="preserve"> </w:t>
-      </w:r>
-      <w:r>
-        <w:t xml:space="preserve">/ Calow, P //</w:t>
-      </w:r>
-      <w:r>
-        <w:t xml:space="preserve"> </w:t>
-      </w:r>
-      <w:r>
-        <w:t xml:space="preserve">Oecologia</w:t>
-      </w:r>
-      <w:r>
-        <w:t xml:space="preserve">. – 1974. – Vol. 16. – P. 149-161.</w:t>
+        <w:t xml:space="preserve"> Oecologia 16:149–161.</w:t>
       </w:r>
     </w:p>
     <w:bookmarkEnd w:id="48"/>
     <w:bookmarkStart w:id="49" w:name="ref-dittmann1990"/>
     <w:p>
       <w:pPr>
-        <w:pStyle w:val="Bibliography"/>
-      </w:pPr>
-      <w:r>
-        <w:t xml:space="preserve">2. Dittmann, Sabine.</w:t>
+        <w:pStyle w:val="a8"/>
+      </w:pPr>
+      <w:r>
+        <w:t xml:space="preserve">Dittmann S (1990)</w:t>
       </w:r>
       <w:r>
         <w:t xml:space="preserve"> </w:t>
@@ -3622,62 +3625,23 @@
         <w:t xml:space="preserve">Mussel beds—amensalism or amelioration for intertidal fauna?</w:t>
       </w:r>
       <w:r>
-        <w:t xml:space="preserve"> </w:t>
-      </w:r>
-      <w:r>
-        <w:t xml:space="preserve">/ Dittmann, Sabine //</w:t>
-      </w:r>
-      <w:r>
-        <w:t xml:space="preserve"> </w:t>
-      </w:r>
-      <w:r>
-        <w:t xml:space="preserve">Helgol</w:t>
+        <w:t xml:space="preserve"> Helgol</w:t>
       </w:r>
       <w:r>
         <w:t xml:space="preserve">ä</w:t>
       </w:r>
       <w:r>
-        <w:t xml:space="preserve">nder Meeresuntersuchungen</w:t>
-      </w:r>
-      <w:r>
-        <w:t xml:space="preserve">. – 1990. – Vol. 44. – P. 335-3522. Dittmann, Sabine.</w:t>
-      </w:r>
-      <w:r>
-        <w:t xml:space="preserve"> </w:t>
-      </w:r>
-      <w:r>
-        <w:t xml:space="preserve">Mussel beds—amensalism or amelioration for intertidal fauna?</w:t>
-      </w:r>
-      <w:r>
-        <w:t xml:space="preserve"> </w:t>
-      </w:r>
-      <w:r>
-        <w:t xml:space="preserve">/ Dittmann, Sabine //</w:t>
-      </w:r>
-      <w:r>
-        <w:t xml:space="preserve"> </w:t>
-      </w:r>
-      <w:r>
-        <w:t xml:space="preserve">Helgol</w:t>
-      </w:r>
-      <w:r>
-        <w:t xml:space="preserve">ä</w:t>
-      </w:r>
-      <w:r>
-        <w:t xml:space="preserve">nder Meeresuntersuchungen</w:t>
-      </w:r>
-      <w:r>
-        <w:t xml:space="preserve">. – 1990. – Vol. 44. – P. 335-352.</w:t>
+        <w:t xml:space="preserve">nder Meeresuntersuchungen 44:335–352.</w:t>
       </w:r>
     </w:p>
     <w:bookmarkEnd w:id="49"/>
     <w:bookmarkStart w:id="50" w:name="ref-houlihan1982"/>
     <w:p>
       <w:pPr>
-        <w:pStyle w:val="Bibliography"/>
-      </w:pPr>
-      <w:r>
-        <w:t xml:space="preserve">3. Houlihan, DF and Innes, AJ.</w:t>
+        <w:pStyle w:val="a8"/>
+      </w:pPr>
+      <w:r>
+        <w:t xml:space="preserve">Houlihan D, Innes A (1982)</w:t>
       </w:r>
       <w:r>
         <w:t xml:space="preserve"> </w:t>
@@ -3686,50 +3650,17 @@
         <w:t xml:space="preserve">Oxygen consumption, crawling speeds, and cost of transport in four Mediterranean intertidal gastropods</w:t>
       </w:r>
       <w:r>
-        <w:t xml:space="preserve"> </w:t>
-      </w:r>
-      <w:r>
-        <w:t xml:space="preserve">/ Houlihan, DF and Innes, AJ //</w:t>
-      </w:r>
-      <w:r>
-        <w:t xml:space="preserve"> </w:t>
-      </w:r>
-      <w:r>
-        <w:t xml:space="preserve">Journal of comparative physiology</w:t>
-      </w:r>
-      <w:r>
-        <w:t xml:space="preserve">. – 1982. – Vol. 147. – P. 113-1213. Houlihan, DF and Innes, AJ.</w:t>
-      </w:r>
-      <w:r>
-        <w:t xml:space="preserve"> </w:t>
-      </w:r>
-      <w:r>
-        <w:t xml:space="preserve">Oxygen consumption, crawling speeds, and cost of transport in four Mediterranean intertidal gastropods</w:t>
-      </w:r>
-      <w:r>
-        <w:t xml:space="preserve"> </w:t>
-      </w:r>
-      <w:r>
-        <w:t xml:space="preserve">/ Houlihan, DF and Innes, AJ //</w:t>
-      </w:r>
-      <w:r>
-        <w:t xml:space="preserve"> </w:t>
-      </w:r>
-      <w:r>
-        <w:t xml:space="preserve">Journal of comparative physiology</w:t>
-      </w:r>
-      <w:r>
-        <w:t xml:space="preserve">. – 1982. – Vol. 147. – P. 113-121.</w:t>
+        <w:t xml:space="preserve">. Journal of comparative physiology 147:113–121.</w:t>
       </w:r>
     </w:p>
     <w:bookmarkEnd w:id="50"/>
     <w:bookmarkStart w:id="51" w:name="ref-kappes2012"/>
     <w:p>
       <w:pPr>
-        <w:pStyle w:val="Bibliography"/>
-      </w:pPr>
-      <w:r>
-        <w:t xml:space="preserve">4. Kappes, Heike and Haase, Peter.</w:t>
+        <w:pStyle w:val="a8"/>
+      </w:pPr>
+      <w:r>
+        <w:t xml:space="preserve">Kappes H, Haase P (2012)</w:t>
       </w:r>
       <w:r>
         <w:t xml:space="preserve"> </w:t>
@@ -3738,50 +3669,17 @@
         <w:t xml:space="preserve">Slow, but steady: dispersal of freshwater molluscs</w:t>
       </w:r>
       <w:r>
-        <w:t xml:space="preserve"> </w:t>
-      </w:r>
-      <w:r>
-        <w:t xml:space="preserve">/ Kappes, Heike and Haase, Peter //</w:t>
-      </w:r>
-      <w:r>
-        <w:t xml:space="preserve"> </w:t>
-      </w:r>
-      <w:r>
-        <w:t xml:space="preserve">Aquatic Sciences</w:t>
-      </w:r>
-      <w:r>
-        <w:t xml:space="preserve">. – 2012. – Vol. 74. – № 1. – P. 1-144. Kappes, Heike and Haase, Peter.</w:t>
-      </w:r>
-      <w:r>
-        <w:t xml:space="preserve"> </w:t>
-      </w:r>
-      <w:r>
-        <w:t xml:space="preserve">Slow, but steady: dispersal of freshwater molluscs</w:t>
-      </w:r>
-      <w:r>
-        <w:t xml:space="preserve"> </w:t>
-      </w:r>
-      <w:r>
-        <w:t xml:space="preserve">/ Kappes, Heike and Haase, Peter //</w:t>
-      </w:r>
-      <w:r>
-        <w:t xml:space="preserve"> </w:t>
-      </w:r>
-      <w:r>
-        <w:t xml:space="preserve">Aquatic Sciences</w:t>
-      </w:r>
-      <w:r>
-        <w:t xml:space="preserve">. – 2012. – Vol. 74. – № 1. – P. 1-14.</w:t>
+        <w:t xml:space="preserve">. Aquatic Sciences 74:1–14.</w:t>
       </w:r>
     </w:p>
     <w:bookmarkEnd w:id="51"/>
     <w:bookmarkStart w:id="52" w:name="ref-lopez1978"/>
     <w:p>
       <w:pPr>
-        <w:pStyle w:val="Bibliography"/>
-      </w:pPr>
-      <w:r>
-        <w:t xml:space="preserve">5. Lopez, Glenn R and Levinton, Jeffrey S.</w:t>
+        <w:pStyle w:val="a8"/>
+      </w:pPr>
+      <w:r>
+        <w:t xml:space="preserve">Lopez GR, Levinton JS (1978)</w:t>
       </w:r>
       <w:r>
         <w:t xml:space="preserve"> </w:t>
@@ -3790,50 +3688,17 @@
         <w:t xml:space="preserve">The availability of microorganisms attached to sediment particles as food for Hydrobia ventrosa Montagu (Gastropoda: Prosobranchia)</w:t>
       </w:r>
       <w:r>
-        <w:t xml:space="preserve"> </w:t>
-      </w:r>
-      <w:r>
-        <w:t xml:space="preserve">/ Lopez, Glenn R and Levinton, Jeffrey S //</w:t>
-      </w:r>
-      <w:r>
-        <w:t xml:space="preserve"> </w:t>
-      </w:r>
-      <w:r>
-        <w:t xml:space="preserve">Oecologia</w:t>
-      </w:r>
-      <w:r>
-        <w:t xml:space="preserve">. – 1978. – Vol. 32. – P. 263-2755. Lopez, Glenn R and Levinton, Jeffrey S.</w:t>
-      </w:r>
-      <w:r>
-        <w:t xml:space="preserve"> </w:t>
-      </w:r>
-      <w:r>
-        <w:t xml:space="preserve">The availability of microorganisms attached to sediment particles as food for Hydrobia ventrosa Montagu (Gastropoda: Prosobranchia)</w:t>
-      </w:r>
-      <w:r>
-        <w:t xml:space="preserve"> </w:t>
-      </w:r>
-      <w:r>
-        <w:t xml:space="preserve">/ Lopez, Glenn R and Levinton, Jeffrey S //</w:t>
-      </w:r>
-      <w:r>
-        <w:t xml:space="preserve"> </w:t>
-      </w:r>
-      <w:r>
-        <w:t xml:space="preserve">Oecologia</w:t>
-      </w:r>
-      <w:r>
-        <w:t xml:space="preserve">. – 1978. – Vol. 32. – P. 263-275.</w:t>
+        <w:t xml:space="preserve">. Oecologia 32:263–275.</w:t>
       </w:r>
     </w:p>
     <w:bookmarkEnd w:id="52"/>
     <w:bookmarkStart w:id="53" w:name="ref-newell1958"/>
     <w:p>
       <w:pPr>
-        <w:pStyle w:val="Bibliography"/>
-      </w:pPr>
-      <w:r>
-        <w:t xml:space="preserve">6. Newell, GE.</w:t>
+        <w:pStyle w:val="a8"/>
+      </w:pPr>
+      <w:r>
+        <w:t xml:space="preserve">Newell G (1958)</w:t>
       </w:r>
       <w:r>
         <w:t xml:space="preserve"> </w:t>
@@ -3842,50 +3707,17 @@
         <w:t xml:space="preserve">The behaviour of Littorina littorea (L.) under natural conditions and its relation to position on the shore</w:t>
       </w:r>
       <w:r>
-        <w:t xml:space="preserve"> </w:t>
-      </w:r>
-      <w:r>
-        <w:t xml:space="preserve">/ Newell, GE //</w:t>
-      </w:r>
-      <w:r>
-        <w:t xml:space="preserve"> </w:t>
-      </w:r>
-      <w:r>
-        <w:t xml:space="preserve">Journal of the Marine Biological Association of the United Kingdom</w:t>
-      </w:r>
-      <w:r>
-        <w:t xml:space="preserve">. – 1958. – Vol. 37. – № 1. – P. 229-2396. Newell, GE.</w:t>
-      </w:r>
-      <w:r>
-        <w:t xml:space="preserve"> </w:t>
-      </w:r>
-      <w:r>
-        <w:t xml:space="preserve">The behaviour of Littorina littorea (L.) under natural conditions and its relation to position on the shore</w:t>
-      </w:r>
-      <w:r>
-        <w:t xml:space="preserve"> </w:t>
-      </w:r>
-      <w:r>
-        <w:t xml:space="preserve">/ Newell, GE //</w:t>
-      </w:r>
-      <w:r>
-        <w:t xml:space="preserve"> </w:t>
-      </w:r>
-      <w:r>
-        <w:t xml:space="preserve">Journal of the Marine Biological Association of the United Kingdom</w:t>
-      </w:r>
-      <w:r>
-        <w:t xml:space="preserve">. – 1958. – Vol. 37. – № 1. – P. 229-239.</w:t>
+        <w:t xml:space="preserve">. Journal of the Marine Biological Association of the United Kingdom 37:229–239.</w:t>
       </w:r>
     </w:p>
     <w:bookmarkEnd w:id="53"/>
     <w:bookmarkStart w:id="54" w:name="ref-otero1997"/>
     <w:p>
       <w:pPr>
-        <w:pStyle w:val="Bibliography"/>
-      </w:pPr>
-      <w:r>
-        <w:t xml:space="preserve">7. Otero-Schmitt, J and Cruz, R and Garcia, C and Rolán-Alvarez, E.</w:t>
+        <w:pStyle w:val="a8"/>
+      </w:pPr>
+      <w:r>
+        <w:t xml:space="preserve">Otero-Schmitt J, Cruz R, Garcia C, Rolán-Alvarez E (1997)</w:t>
       </w:r>
       <w:r>
         <w:t xml:space="preserve"> </w:t>
@@ -3894,50 +3726,17 @@
         <w:t xml:space="preserve">Feeding strategy and habitat choice in Littorina saxatilis (Gastropoda: Prosobranchia) and their role in the origin and maintenance of a sympatric polymorphism</w:t>
       </w:r>
       <w:r>
-        <w:t xml:space="preserve"> </w:t>
-      </w:r>
-      <w:r>
-        <w:t xml:space="preserve">/ Otero-Schmitt, J and Cruz, R and Garcia, C and Rolán-Alvarez, E //</w:t>
-      </w:r>
-      <w:r>
-        <w:t xml:space="preserve"> </w:t>
-      </w:r>
-      <w:r>
-        <w:t xml:space="preserve">Ophelia</w:t>
-      </w:r>
-      <w:r>
-        <w:t xml:space="preserve">. – 1997. – Vol. 46. – № 3. – P. 205-2167. Otero-Schmitt, J and Cruz, R and Garcia, C and Rolán-Alvarez, E.</w:t>
-      </w:r>
-      <w:r>
-        <w:t xml:space="preserve"> </w:t>
-      </w:r>
-      <w:r>
-        <w:t xml:space="preserve">Feeding strategy and habitat choice in Littorina saxatilis (Gastropoda: Prosobranchia) and their role in the origin and maintenance of a sympatric polymorphism</w:t>
-      </w:r>
-      <w:r>
-        <w:t xml:space="preserve"> </w:t>
-      </w:r>
-      <w:r>
-        <w:t xml:space="preserve">/ Otero-Schmitt, J and Cruz, R and Garcia, C and Rolán-Alvarez, E //</w:t>
-      </w:r>
-      <w:r>
-        <w:t xml:space="preserve"> </w:t>
-      </w:r>
-      <w:r>
-        <w:t xml:space="preserve">Ophelia</w:t>
-      </w:r>
-      <w:r>
-        <w:t xml:space="preserve">. – 1997. – Vol. 46. – № 3. – P. 205-216.</w:t>
+        <w:t xml:space="preserve">. Ophelia 46:205–216.</w:t>
       </w:r>
     </w:p>
     <w:bookmarkEnd w:id="54"/>
     <w:bookmarkStart w:id="55" w:name="ref-petraitis1982"/>
     <w:p>
       <w:pPr>
-        <w:pStyle w:val="Bibliography"/>
-      </w:pPr>
-      <w:r>
-        <w:t xml:space="preserve">8. Petraitis, Peter S.</w:t>
+        <w:pStyle w:val="a8"/>
+      </w:pPr>
+      <w:r>
+        <w:t xml:space="preserve">Petraitis PS (1982)</w:t>
       </w:r>
       <w:r>
         <w:t xml:space="preserve"> </w:t>
@@ -3946,50 +3745,17 @@
         <w:t xml:space="preserve">Occurrence of random and directional movements in the periwinkle, Littorina littorea (L.)</w:t>
       </w:r>
       <w:r>
-        <w:t xml:space="preserve"> </w:t>
-      </w:r>
-      <w:r>
-        <w:t xml:space="preserve">/ Petraitis, Peter S //</w:t>
-      </w:r>
-      <w:r>
-        <w:t xml:space="preserve"> </w:t>
-      </w:r>
-      <w:r>
-        <w:t xml:space="preserve">Journal of Experimental Marine Biology and Ecology</w:t>
-      </w:r>
-      <w:r>
-        <w:t xml:space="preserve">. – 1982. – Vol. 59. – № 2-3. – P. 207-2178. Petraitis, Peter S.</w:t>
-      </w:r>
-      <w:r>
-        <w:t xml:space="preserve"> </w:t>
-      </w:r>
-      <w:r>
-        <w:t xml:space="preserve">Occurrence of random and directional movements in the periwinkle, Littorina littorea (L.)</w:t>
-      </w:r>
-      <w:r>
-        <w:t xml:space="preserve"> </w:t>
-      </w:r>
-      <w:r>
-        <w:t xml:space="preserve">/ Petraitis, Peter S //</w:t>
-      </w:r>
-      <w:r>
-        <w:t xml:space="preserve"> </w:t>
-      </w:r>
-      <w:r>
-        <w:t xml:space="preserve">Journal of Experimental Marine Biology and Ecology</w:t>
-      </w:r>
-      <w:r>
-        <w:t xml:space="preserve">. – 1982. – Vol. 59. – № 2-3. – P. 207-217.</w:t>
+        <w:t xml:space="preserve">. Journal of Experimental Marine Biology and Ecology 59:207–217.</w:t>
       </w:r>
     </w:p>
     <w:bookmarkEnd w:id="55"/>
     <w:bookmarkStart w:id="56" w:name="ref-tsuchiya1986"/>
     <w:p>
       <w:pPr>
-        <w:pStyle w:val="Bibliography"/>
-      </w:pPr>
-      <w:r>
-        <w:t xml:space="preserve">9. Tsuchiya, M and Nishihira, M.</w:t>
+        <w:pStyle w:val="a8"/>
+      </w:pPr>
+      <w:r>
+        <w:t xml:space="preserve">Tsuchiya M, Nishihira M (1986)</w:t>
       </w:r>
       <w:r>
         <w:t xml:space="preserve"> </w:t>
@@ -3998,50 +3764,17 @@
         <w:t xml:space="preserve">Islands of Mytilus edulis as a habitat for small intertidal animals: effect of Mytilus age structure on the species composition of the associated fauna and community organization</w:t>
       </w:r>
       <w:r>
-        <w:t xml:space="preserve"> </w:t>
-      </w:r>
-      <w:r>
-        <w:t xml:space="preserve">/ Tsuchiya, M and Nishihira, M //</w:t>
-      </w:r>
-      <w:r>
-        <w:t xml:space="preserve"> </w:t>
-      </w:r>
-      <w:r>
-        <w:t xml:space="preserve">Marine Ecology Progress Series</w:t>
-      </w:r>
-      <w:r>
-        <w:t xml:space="preserve">. – 1986. – P. 171-1789. Tsuchiya, M and Nishihira, M.</w:t>
-      </w:r>
-      <w:r>
-        <w:t xml:space="preserve"> </w:t>
-      </w:r>
-      <w:r>
-        <w:t xml:space="preserve">Islands of Mytilus edulis as a habitat for small intertidal animals: effect of Mytilus age structure on the species composition of the associated fauna and community organization</w:t>
-      </w:r>
-      <w:r>
-        <w:t xml:space="preserve"> </w:t>
-      </w:r>
-      <w:r>
-        <w:t xml:space="preserve">/ Tsuchiya, M and Nishihira, M //</w:t>
-      </w:r>
-      <w:r>
-        <w:t xml:space="preserve"> </w:t>
-      </w:r>
-      <w:r>
-        <w:t xml:space="preserve">Marine Ecology Progress Series</w:t>
-      </w:r>
-      <w:r>
-        <w:t xml:space="preserve">. – 1986. – P. 171-178.</w:t>
+        <w:t xml:space="preserve">. Marine Ecology Progress Series:171–178.</w:t>
       </w:r>
     </w:p>
     <w:bookmarkEnd w:id="56"/>
     <w:bookmarkStart w:id="57" w:name="ref-beklemish1951"/>
     <w:p>
       <w:pPr>
-        <w:pStyle w:val="Bibliography"/>
-      </w:pPr>
-      <w:r>
-        <w:t xml:space="preserve">10. Беклемишев, ВН.</w:t>
+        <w:pStyle w:val="a8"/>
+      </w:pPr>
+      <w:r>
+        <w:t xml:space="preserve">Беклемишев В (1951)</w:t>
       </w:r>
       <w:r>
         <w:t xml:space="preserve"> </w:t>
@@ -4050,50 +3783,29 @@
         <w:t xml:space="preserve">О классификации биоценологических (симфизиологических) связей</w:t>
       </w:r>
       <w:r>
-        <w:t xml:space="preserve"> </w:t>
-      </w:r>
-      <w:r>
-        <w:t xml:space="preserve">/ Беклемишев, ВН //</w:t>
-      </w:r>
-      <w:r>
-        <w:t xml:space="preserve"> </w:t>
-      </w:r>
-      <w:r>
-        <w:t xml:space="preserve">Бюлл. МОИП. Отд. биол</w:t>
-      </w:r>
-      <w:r>
-        <w:t xml:space="preserve">. – 1951. – Vol. 56. – № 5. – P. 3-3010. Беклемишев, ВН.</w:t>
-      </w:r>
-      <w:r>
-        <w:t xml:space="preserve"> </w:t>
-      </w:r>
-      <w:r>
-        <w:t xml:space="preserve">О классификации биоценологических (симфизиологических) связей</w:t>
-      </w:r>
-      <w:r>
-        <w:t xml:space="preserve"> </w:t>
-      </w:r>
-      <w:r>
-        <w:t xml:space="preserve">/ Беклемишев, ВН //</w:t>
-      </w:r>
-      <w:r>
-        <w:t xml:space="preserve"> </w:t>
-      </w:r>
-      <w:r>
-        <w:t xml:space="preserve">Бюлл. МОИП. Отд. биол</w:t>
-      </w:r>
-      <w:r>
-        <w:t xml:space="preserve">. – 1951. – Vol. 56. – № 5. – P. 3-30.</w:t>
+        <w:t xml:space="preserve">.</w:t>
+      </w:r>
+      <w:r>
+        <w:t xml:space="preserve"> </w:t>
+      </w:r>
+      <w:r>
+        <w:t xml:space="preserve">Бюлл МОИП Отд биол</w:t>
+      </w:r>
+      <w:r>
+        <w:t xml:space="preserve"> </w:t>
+      </w:r>
+      <w:r>
+        <w:t xml:space="preserve">56:3–30.</w:t>
       </w:r>
     </w:p>
     <w:bookmarkEnd w:id="57"/>
     <w:bookmarkStart w:id="59" w:name="ref-britikov2022"/>
     <w:p>
       <w:pPr>
-        <w:pStyle w:val="Bibliography"/>
-      </w:pPr>
-      <w:r>
-        <w:t xml:space="preserve">11. Бритиков, А.</w:t>
+        <w:pStyle w:val="a8"/>
+      </w:pPr>
+      <w:r>
+        <w:t xml:space="preserve">Бритиков А (2022)</w:t>
       </w:r>
       <w:r>
         <w:t xml:space="preserve"> </w:t>
@@ -4101,28 +3813,19 @@
       <w:hyperlink r:id="rId58">
         <w:r>
           <w:rPr>
-            <w:rStyle w:val="Hyperlink"/>
+            <w:rStyle w:val="ae"/>
           </w:rPr>
           <w:t xml:space="preserve">Влияние биссусного прикрепления на</w:t>
         </w:r>
         <w:r>
           <w:rPr>
-            <w:rStyle w:val="Hyperlink"/>
+            <w:rStyle w:val="ae"/>
           </w:rPr>
           <w:t xml:space="preserve"> </w:t>
         </w:r>
       </w:hyperlink>
       <w:r>
-        <w:t xml:space="preserve"> </w:t>
-      </w:r>
-      <w:r>
-        <w:t xml:space="preserve">/ Бритиков, А. –</w:t>
-      </w:r>
-      <w:r>
-        <w:t xml:space="preserve"> </w:t>
-      </w:r>
-      <w:r>
-        <w:t xml:space="preserve">Эколого-биологический центр</w:t>
+        <w:t xml:space="preserve">. Эколого-биологический центр</w:t>
       </w:r>
       <w:r>
         <w:t xml:space="preserve"> </w:t>
@@ -4134,10 +3837,83 @@
         <w:t xml:space="preserve"> </w:t>
       </w:r>
       <w:r>
-        <w:t xml:space="preserve">Лаборатория Экологии Морского Бентоса (гидробиологии)</w:t>
-      </w:r>
-      <w:r>
-        <w:t xml:space="preserve">, 2022.11. Бритиков, А.</w:t>
+        <w:t xml:space="preserve">Лаборатория Экологии Морского Бентоса (гидробиологии).</w:t>
+      </w:r>
+    </w:p>
+    <w:bookmarkEnd w:id="59"/>
+    <w:bookmarkStart w:id="60" w:name="ref-brod2007"/>
+    <w:p>
+      <w:pPr>
+        <w:pStyle w:val="a8"/>
+      </w:pPr>
+      <w:r>
+        <w:t xml:space="preserve">Бродский А (2007)</w:t>
+      </w:r>
+      <w:r>
+        <w:t xml:space="preserve"> </w:t>
+      </w:r>
+      <w:r>
+        <w:t xml:space="preserve">Общая экология</w:t>
+      </w:r>
+      <w:r>
+        <w:t xml:space="preserve">.</w:t>
+      </w:r>
+      <w:r>
+        <w:t xml:space="preserve"> </w:t>
+      </w:r>
+      <w:r>
+        <w:t xml:space="preserve">Академия</w:t>
+      </w:r>
+      <w:r>
+        <w:t xml:space="preserve">.</w:t>
+      </w:r>
+    </w:p>
+    <w:bookmarkEnd w:id="60"/>
+    <w:bookmarkStart w:id="61" w:name="ref-varigin2018"/>
+    <w:p>
+      <w:pPr>
+        <w:pStyle w:val="a8"/>
+      </w:pPr>
+      <w:r>
+        <w:t xml:space="preserve">Варигин А (2018)</w:t>
+      </w:r>
+      <w:r>
+        <w:t xml:space="preserve"> </w:t>
+      </w:r>
+      <w:r>
+        <w:t xml:space="preserve">Биотические связи в сообществе обрастания Одесского залива Черного моря</w:t>
+      </w:r>
+      <w:r>
+        <w:t xml:space="preserve">. Biosystems Diversity 26:24–29.</w:t>
+      </w:r>
+    </w:p>
+    <w:bookmarkEnd w:id="61"/>
+    <w:bookmarkStart w:id="62" w:name="ref-vasiliev2003"/>
+    <w:p>
+      <w:pPr>
+        <w:pStyle w:val="a8"/>
+      </w:pPr>
+      <w:r>
+        <w:t xml:space="preserve">Васильев А, Васильева Л (2003)</w:t>
+      </w:r>
+      <w:r>
+        <w:t xml:space="preserve"> </w:t>
+      </w:r>
+      <w:r>
+        <w:t xml:space="preserve">К вопросу о системном обеспечении экологической безопасности в условиях современного города</w:t>
+      </w:r>
+      <w:r>
+        <w:t xml:space="preserve">. Известия Самарского научного центра Российской академии наук 5:363–368.</w:t>
+      </w:r>
+    </w:p>
+    <w:bookmarkEnd w:id="62"/>
+    <w:bookmarkStart w:id="63" w:name="ref-gafarova2019"/>
+    <w:p>
+      <w:pPr>
+        <w:pStyle w:val="a8"/>
+      </w:pPr>
+      <w:r>
+        <w:t xml:space="preserve">Гафарова А (2019)</w:t>
       </w:r>
       <w:r>
         <w:t xml:space="preserve"> </w:t>
@@ -4145,232 +3921,13 @@
       <w:hyperlink r:id="rId58">
         <w:r>
           <w:rPr>
-            <w:rStyle w:val="Hyperlink"/>
-          </w:rPr>
-          <w:t xml:space="preserve">Влияние биссусного прикрепления на</w:t>
-        </w:r>
-        <w:r>
-          <w:rPr>
-            <w:rStyle w:val="Hyperlink"/>
-          </w:rPr>
-          <w:t xml:space="preserve"> </w:t>
-        </w:r>
-      </w:hyperlink>
-      <w:r>
-        <w:t xml:space="preserve"> </w:t>
-      </w:r>
-      <w:r>
-        <w:t xml:space="preserve">/ Бритиков, А. –</w:t>
-      </w:r>
-      <w:r>
-        <w:t xml:space="preserve"> </w:t>
-      </w:r>
-      <w:r>
-        <w:t xml:space="preserve">Эколого-биологический центр</w:t>
-      </w:r>
-      <w:r>
-        <w:t xml:space="preserve"> </w:t>
-      </w:r>
-      <w:r>
-        <w:t xml:space="preserve">“Крестовский остров”</w:t>
-      </w:r>
-      <w:r>
-        <w:t xml:space="preserve"> </w:t>
-      </w:r>
-      <w:r>
-        <w:t xml:space="preserve">Лаборатория Экологии Морского Бентоса (гидробиологии)</w:t>
-      </w:r>
-      <w:r>
-        <w:t xml:space="preserve">, 2022.</w:t>
-      </w:r>
-    </w:p>
-    <w:bookmarkEnd w:id="59"/>
-    <w:bookmarkStart w:id="60" w:name="ref-brod2007"/>
-    <w:p>
-      <w:pPr>
-        <w:pStyle w:val="Bibliography"/>
-      </w:pPr>
-      <w:r>
-        <w:t xml:space="preserve">12. Бродский, АК.</w:t>
-      </w:r>
-      <w:r>
-        <w:t xml:space="preserve"> </w:t>
-      </w:r>
-      <w:r>
-        <w:t xml:space="preserve">Общая экология</w:t>
-      </w:r>
-      <w:r>
-        <w:t xml:space="preserve"> </w:t>
-      </w:r>
-      <w:r>
-        <w:t xml:space="preserve">/ Бродский, АК. –</w:t>
-      </w:r>
-      <w:r>
-        <w:t xml:space="preserve"> </w:t>
-      </w:r>
-      <w:r>
-        <w:t xml:space="preserve">Академия</w:t>
-      </w:r>
-      <w:r>
-        <w:t xml:space="preserve">, 2007.12. Бродский, АК.</w:t>
-      </w:r>
-      <w:r>
-        <w:t xml:space="preserve"> </w:t>
-      </w:r>
-      <w:r>
-        <w:t xml:space="preserve">Общая экология</w:t>
-      </w:r>
-      <w:r>
-        <w:t xml:space="preserve"> </w:t>
-      </w:r>
-      <w:r>
-        <w:t xml:space="preserve">/ Бродский, АК. –</w:t>
-      </w:r>
-      <w:r>
-        <w:t xml:space="preserve"> </w:t>
-      </w:r>
-      <w:r>
-        <w:t xml:space="preserve">Академия</w:t>
-      </w:r>
-      <w:r>
-        <w:t xml:space="preserve">, 2007.</w:t>
-      </w:r>
-    </w:p>
-    <w:bookmarkEnd w:id="60"/>
-    <w:bookmarkStart w:id="61" w:name="ref-varigin2018"/>
-    <w:p>
-      <w:pPr>
-        <w:pStyle w:val="Bibliography"/>
-      </w:pPr>
-      <w:r>
-        <w:t xml:space="preserve">13. Варигин, АЮ.</w:t>
-      </w:r>
-      <w:r>
-        <w:t xml:space="preserve"> </w:t>
-      </w:r>
-      <w:r>
-        <w:t xml:space="preserve">Биотические связи в сообществе обрастания Одесского залива Черного моря</w:t>
-      </w:r>
-      <w:r>
-        <w:t xml:space="preserve"> </w:t>
-      </w:r>
-      <w:r>
-        <w:t xml:space="preserve">/ Варигин, АЮ //</w:t>
-      </w:r>
-      <w:r>
-        <w:t xml:space="preserve"> </w:t>
-      </w:r>
-      <w:r>
-        <w:t xml:space="preserve">Biosystems Diversity</w:t>
-      </w:r>
-      <w:r>
-        <w:t xml:space="preserve">. – 2018. – Vol. 26. – № 1. – P. 24-2913. Варигин, АЮ.</w:t>
-      </w:r>
-      <w:r>
-        <w:t xml:space="preserve"> </w:t>
-      </w:r>
-      <w:r>
-        <w:t xml:space="preserve">Биотические связи в сообществе обрастания Одесского залива Черного моря</w:t>
-      </w:r>
-      <w:r>
-        <w:t xml:space="preserve"> </w:t>
-      </w:r>
-      <w:r>
-        <w:t xml:space="preserve">/ Варигин, АЮ //</w:t>
-      </w:r>
-      <w:r>
-        <w:t xml:space="preserve"> </w:t>
-      </w:r>
-      <w:r>
-        <w:t xml:space="preserve">Biosystems Diversity</w:t>
-      </w:r>
-      <w:r>
-        <w:t xml:space="preserve">. – 2018. – Vol. 26. – № 1. – P. 24-29.</w:t>
-      </w:r>
-    </w:p>
-    <w:bookmarkEnd w:id="61"/>
-    <w:bookmarkStart w:id="62" w:name="ref-vasiliev2003"/>
-    <w:p>
-      <w:pPr>
-        <w:pStyle w:val="Bibliography"/>
-      </w:pPr>
-      <w:r>
-        <w:t xml:space="preserve">14. Васильев, АВ and Васильева, ЛА.</w:t>
-      </w:r>
-      <w:r>
-        <w:t xml:space="preserve"> </w:t>
-      </w:r>
-      <w:r>
-        <w:t xml:space="preserve">К вопросу о системном обеспечении экологической безопасности в условиях современного города</w:t>
-      </w:r>
-      <w:r>
-        <w:t xml:space="preserve"> </w:t>
-      </w:r>
-      <w:r>
-        <w:t xml:space="preserve">/ Васильев, АВ and Васильева, ЛА //</w:t>
-      </w:r>
-      <w:r>
-        <w:t xml:space="preserve"> </w:t>
-      </w:r>
-      <w:r>
-        <w:t xml:space="preserve">Известия Самарского научного центра Российской академии наук</w:t>
-      </w:r>
-      <w:r>
-        <w:t xml:space="preserve">. – 2003. – Vol. 5. – № 2. – P. 363-36814. Васильев, АВ and Васильева, ЛА.</w:t>
-      </w:r>
-      <w:r>
-        <w:t xml:space="preserve"> </w:t>
-      </w:r>
-      <w:r>
-        <w:t xml:space="preserve">К вопросу о системном обеспечении экологической безопасности в условиях современного города</w:t>
-      </w:r>
-      <w:r>
-        <w:t xml:space="preserve"> </w:t>
-      </w:r>
-      <w:r>
-        <w:t xml:space="preserve">/ Васильев, АВ and Васильева, ЛА //</w:t>
-      </w:r>
-      <w:r>
-        <w:t xml:space="preserve"> </w:t>
-      </w:r>
-      <w:r>
-        <w:t xml:space="preserve">Известия Самарского научного центра Российской академии наук</w:t>
-      </w:r>
-      <w:r>
-        <w:t xml:space="preserve">. – 2003. – Vol. 5. – № 2. – P. 363-368.</w:t>
-      </w:r>
-    </w:p>
-    <w:bookmarkEnd w:id="62"/>
-    <w:bookmarkStart w:id="63" w:name="ref-gafarova2019"/>
-    <w:p>
-      <w:pPr>
-        <w:pStyle w:val="Bibliography"/>
-      </w:pPr>
-      <w:r>
-        <w:t xml:space="preserve">15. Гафарова, А.</w:t>
-      </w:r>
-      <w:r>
-        <w:t xml:space="preserve"> </w:t>
-      </w:r>
-      <w:hyperlink r:id="rId58">
-        <w:r>
-          <w:rPr>
-            <w:rStyle w:val="Hyperlink"/>
+            <w:rStyle w:val="ae"/>
           </w:rPr>
           <w:t xml:space="preserve">Фенотипическое разнообразие окраски головы моллюсков Peringia ulvae в Кандалакшском заливе Белого моря.</w:t>
         </w:r>
       </w:hyperlink>
       <w:r>
-        <w:t xml:space="preserve"> </w:t>
-      </w:r>
-      <w:r>
-        <w:t xml:space="preserve">/ Гафарова, А. –</w:t>
-      </w:r>
-      <w:r>
-        <w:t xml:space="preserve"> </w:t>
-      </w:r>
-      <w:r>
-        <w:t xml:space="preserve">Эколого-биологический центр</w:t>
+        <w:t xml:space="preserve"> Эколого-биологический центр</w:t>
       </w:r>
       <w:r>
         <w:t xml:space="preserve"> </w:t>
@@ -4382,10 +3939,17 @@
         <w:t xml:space="preserve"> </w:t>
       </w:r>
       <w:r>
-        <w:t xml:space="preserve">Лаборатория Экологии Морского Бентоса (гидробиологии)</w:t>
-      </w:r>
-      <w:r>
-        <w:t xml:space="preserve">, 2019.15. Гафарова, А.</w:t>
+        <w:t xml:space="preserve">Лаборатория Экологии Морского Бентоса (гидробиологии).</w:t>
+      </w:r>
+    </w:p>
+    <w:bookmarkEnd w:id="63"/>
+    <w:bookmarkStart w:id="64" w:name="ref-kiril2016"/>
+    <w:p>
+      <w:pPr>
+        <w:pStyle w:val="a8"/>
+      </w:pPr>
+      <w:r>
+        <w:t xml:space="preserve">Кириллова Е (2016)</w:t>
       </w:r>
       <w:r>
         <w:t xml:space="preserve"> </w:t>
@@ -4393,70 +3957,13 @@
       <w:hyperlink r:id="rId58">
         <w:r>
           <w:rPr>
-            <w:rStyle w:val="Hyperlink"/>
-          </w:rPr>
-          <w:t xml:space="preserve">Фенотипическое разнообразие окраски головы моллюсков Peringia ulvae в Кандалакшском заливе Белого моря.</w:t>
-        </w:r>
-      </w:hyperlink>
-      <w:r>
-        <w:t xml:space="preserve"> </w:t>
-      </w:r>
-      <w:r>
-        <w:t xml:space="preserve">/ Гафарова, А. –</w:t>
-      </w:r>
-      <w:r>
-        <w:t xml:space="preserve"> </w:t>
-      </w:r>
-      <w:r>
-        <w:t xml:space="preserve">Эколого-биологический центр</w:t>
-      </w:r>
-      <w:r>
-        <w:t xml:space="preserve"> </w:t>
-      </w:r>
-      <w:r>
-        <w:t xml:space="preserve">“Крестовский остров”</w:t>
-      </w:r>
-      <w:r>
-        <w:t xml:space="preserve"> </w:t>
-      </w:r>
-      <w:r>
-        <w:t xml:space="preserve">Лаборатория Экологии Морского Бентоса (гидробиологии)</w:t>
-      </w:r>
-      <w:r>
-        <w:t xml:space="preserve">, 2019.</w:t>
-      </w:r>
-    </w:p>
-    <w:bookmarkEnd w:id="63"/>
-    <w:bookmarkStart w:id="64" w:name="ref-kiril2016"/>
-    <w:p>
-      <w:pPr>
-        <w:pStyle w:val="Bibliography"/>
-      </w:pPr>
-      <w:r>
-        <w:t xml:space="preserve">16. Кириллова, Е.</w:t>
-      </w:r>
-      <w:r>
-        <w:t xml:space="preserve"> </w:t>
-      </w:r>
-      <w:hyperlink r:id="rId58">
-        <w:r>
-          <w:rPr>
-            <w:rStyle w:val="Hyperlink"/>
+            <w:rStyle w:val="ae"/>
           </w:rPr>
           <w:t xml:space="preserve">Выбор субстрата брюхоногими моллюсками Littorina и Hydrobia</w:t>
         </w:r>
       </w:hyperlink>
       <w:r>
-        <w:t xml:space="preserve"> </w:t>
-      </w:r>
-      <w:r>
-        <w:t xml:space="preserve">/ Кириллова, Е. –</w:t>
-      </w:r>
-      <w:r>
-        <w:t xml:space="preserve"> </w:t>
-      </w:r>
-      <w:r>
-        <w:t xml:space="preserve">Эколого-биологический центр</w:t>
+        <w:t xml:space="preserve">. Эколого-биологический центр</w:t>
       </w:r>
       <w:r>
         <w:t xml:space="preserve"> </w:t>
@@ -4468,58 +3975,17 @@
         <w:t xml:space="preserve"> </w:t>
       </w:r>
       <w:r>
-        <w:t xml:space="preserve">Лаборатория Экологии Морского Бентоса (гидробиологии)</w:t>
-      </w:r>
-      <w:r>
-        <w:t xml:space="preserve">, 2016.16. Кириллова, Е.</w:t>
-      </w:r>
-      <w:r>
-        <w:t xml:space="preserve"> </w:t>
-      </w:r>
-      <w:hyperlink r:id="rId58">
-        <w:r>
-          <w:rPr>
-            <w:rStyle w:val="Hyperlink"/>
-          </w:rPr>
-          <w:t xml:space="preserve">Выбор субстрата брюхоногими моллюсками Littorina и Hydrobia</w:t>
-        </w:r>
-      </w:hyperlink>
-      <w:r>
-        <w:t xml:space="preserve"> </w:t>
-      </w:r>
-      <w:r>
-        <w:t xml:space="preserve">/ Кириллова, Е. –</w:t>
-      </w:r>
-      <w:r>
-        <w:t xml:space="preserve"> </w:t>
-      </w:r>
-      <w:r>
-        <w:t xml:space="preserve">Эколого-биологический центр</w:t>
-      </w:r>
-      <w:r>
-        <w:t xml:space="preserve"> </w:t>
-      </w:r>
-      <w:r>
-        <w:t xml:space="preserve">“Крестовский остров”</w:t>
-      </w:r>
-      <w:r>
-        <w:t xml:space="preserve"> </w:t>
-      </w:r>
-      <w:r>
-        <w:t xml:space="preserve">Лаборатория Экологии Морского Бентоса (гидробиологии)</w:t>
-      </w:r>
-      <w:r>
-        <w:t xml:space="preserve">, 2016.</w:t>
+        <w:t xml:space="preserve">Лаборатория Экологии Морского Бентоса (гидробиологии).</w:t>
       </w:r>
     </w:p>
     <w:bookmarkEnd w:id="64"/>
     <w:bookmarkStart w:id="65" w:name="ref-kosobok2016"/>
     <w:p>
       <w:pPr>
-        <w:pStyle w:val="Bibliography"/>
-      </w:pPr>
-      <w:r>
-        <w:t xml:space="preserve">17. Кособокова, Светлана Рудольфовна and Морозова, Людмила Викторовна.</w:t>
+        <w:pStyle w:val="a8"/>
+      </w:pPr>
+      <w:r>
+        <w:t xml:space="preserve">Кособокова СР, Морозова ЛВ (2016)</w:t>
       </w:r>
       <w:r>
         <w:t xml:space="preserve"> </w:t>
@@ -4528,50 +3994,17 @@
         <w:t xml:space="preserve">Топические и фензивные связи в консорциях некоторых гидрофитов Дельты Волги</w:t>
       </w:r>
       <w:r>
-        <w:t xml:space="preserve"> </w:t>
-      </w:r>
-      <w:r>
-        <w:t xml:space="preserve">/ Кособокова, Светлана Рудольфовна and Морозова, Людмила Викторовна //</w:t>
-      </w:r>
-      <w:r>
-        <w:t xml:space="preserve"> </w:t>
-      </w:r>
-      <w:r>
-        <w:t xml:space="preserve">Географическая среда и живые системы</w:t>
-      </w:r>
-      <w:r>
-        <w:t xml:space="preserve">. – 2016. – № 4. – P. 26-3117. Кособокова, Светлана Рудольфовна and Морозова, Людмила Викторовна.</w:t>
-      </w:r>
-      <w:r>
-        <w:t xml:space="preserve"> </w:t>
-      </w:r>
-      <w:r>
-        <w:t xml:space="preserve">Топические и фензивные связи в консорциях некоторых гидрофитов Дельты Волги</w:t>
-      </w:r>
-      <w:r>
-        <w:t xml:space="preserve"> </w:t>
-      </w:r>
-      <w:r>
-        <w:t xml:space="preserve">/ Кособокова, Светлана Рудольфовна and Морозова, Людмила Викторовна //</w:t>
-      </w:r>
-      <w:r>
-        <w:t xml:space="preserve"> </w:t>
-      </w:r>
-      <w:r>
-        <w:t xml:space="preserve">Географическая среда и живые системы</w:t>
-      </w:r>
-      <w:r>
-        <w:t xml:space="preserve">. – 2016. – № 4. – P. 26-31.</w:t>
+        <w:t xml:space="preserve">. Географическая среда и живые системы:26–31.</w:t>
       </w:r>
     </w:p>
     <w:bookmarkEnd w:id="65"/>
     <w:bookmarkStart w:id="66" w:name="ref-turmuha2011"/>
     <w:p>
       <w:pPr>
-        <w:pStyle w:val="Bibliography"/>
-      </w:pPr>
-      <w:r>
-        <w:t xml:space="preserve">18. Турмухаметова, НВ and Пайдышева, ТП.</w:t>
+        <w:pStyle w:val="a8"/>
+      </w:pPr>
+      <w:r>
+        <w:t xml:space="preserve">Турмухаметова Н, Пайдышева Т (2011)</w:t>
       </w:r>
       <w:r>
         <w:t xml:space="preserve"> </w:t>
@@ -4580,50 +4013,17 @@
         <w:t xml:space="preserve">Состав консортов Betula pendula Roth в некоторых районах Республики Марий Эл</w:t>
       </w:r>
       <w:r>
-        <w:t xml:space="preserve"> </w:t>
-      </w:r>
-      <w:r>
-        <w:t xml:space="preserve">/ Турмухаметова, НВ and Пайдышева, ТП //</w:t>
-      </w:r>
-      <w:r>
-        <w:t xml:space="preserve"> </w:t>
-      </w:r>
-      <w:r>
-        <w:t xml:space="preserve">Современные проблемы популяционной экологии, геоботаники, систематики и флористики</w:t>
-      </w:r>
-      <w:r>
-        <w:t xml:space="preserve">. – 2011. – P. 29018. Турмухаметова, НВ and Пайдышева, ТП.</w:t>
-      </w:r>
-      <w:r>
-        <w:t xml:space="preserve"> </w:t>
-      </w:r>
-      <w:r>
-        <w:t xml:space="preserve">Состав консортов Betula pendula Roth в некоторых районах Республики Марий Эл</w:t>
-      </w:r>
-      <w:r>
-        <w:t xml:space="preserve"> </w:t>
-      </w:r>
-      <w:r>
-        <w:t xml:space="preserve">/ Турмухаметова, НВ and Пайдышева, ТП //</w:t>
-      </w:r>
-      <w:r>
-        <w:t xml:space="preserve"> </w:t>
-      </w:r>
-      <w:r>
-        <w:t xml:space="preserve">Современные проблемы популяционной экологии, геоботаники, систематики и флористики</w:t>
-      </w:r>
-      <w:r>
-        <w:t xml:space="preserve">. – 2011. – P. 290.</w:t>
+        <w:t xml:space="preserve">. Современные проблемы популяционной экологии, геоботаники, систематики и флористики:290.</w:t>
       </w:r>
     </w:p>
     <w:bookmarkEnd w:id="66"/>
     <w:bookmarkStart w:id="67" w:name="ref-throlova2010"/>
     <w:p>
       <w:pPr>
-        <w:pStyle w:val="Bibliography"/>
-      </w:pPr>
-      <w:r>
-        <w:t xml:space="preserve">19. Фролова, ТИ.</w:t>
+        <w:pStyle w:val="a8"/>
+      </w:pPr>
+      <w:r>
+        <w:t xml:space="preserve">Фролова Т (2010)</w:t>
       </w:r>
       <w:r>
         <w:t xml:space="preserve"> </w:t>
@@ -4632,32 +4032,36 @@
         <w:t xml:space="preserve">Экология</w:t>
       </w:r>
       <w:r>
-        <w:t xml:space="preserve"> </w:t>
-      </w:r>
-      <w:r>
-        <w:t xml:space="preserve">/ Фролова, ТИ. – 2010.19. Фролова, ТИ.</w:t>
-      </w:r>
-      <w:r>
-        <w:t xml:space="preserve"> </w:t>
-      </w:r>
-      <w:r>
-        <w:t xml:space="preserve">Экология</w:t>
-      </w:r>
-      <w:r>
-        <w:t xml:space="preserve"> </w:t>
-      </w:r>
-      <w:r>
-        <w:t xml:space="preserve">/ Фролова, ТИ. – 2010.</w:t>
+        <w:t xml:space="preserve">.</w:t>
       </w:r>
     </w:p>
     <w:bookmarkEnd w:id="67"/>
-    <w:bookmarkStart w:id="68" w:name="ref-khaitov2007"/>
-    <w:p>
-      <w:pPr>
-        <w:pStyle w:val="Bibliography"/>
-      </w:pPr>
-      <w:r>
-        <w:t xml:space="preserve">20. Хайтов, ВМ and Артемьева, АВ and Горных, АЕ and Жижина, ОГ and Яковис, ЕЛ.</w:t>
+    <w:bookmarkStart w:id="68" w:name="ref-khaitov2004"/>
+    <w:p>
+      <w:pPr>
+        <w:pStyle w:val="a8"/>
+      </w:pPr>
+      <w:r>
+        <w:t xml:space="preserve">Хайтов В, Артемьева А (2004)</w:t>
+      </w:r>
+      <w:r>
+        <w:t xml:space="preserve"> </w:t>
+      </w:r>
+      <w:r>
+        <w:t xml:space="preserve">О взаимоотношениях двустворчатых моллюсков Mytilus edulis и гастропод Hydrobia ulvae на литорали Долгой губы о-ва Большого Соловецкого (Онежский залив Белого моря)</w:t>
+      </w:r>
+      <w:r>
+        <w:t xml:space="preserve">. Biological Communications:35–41.</w:t>
+      </w:r>
+    </w:p>
+    <w:bookmarkEnd w:id="68"/>
+    <w:bookmarkStart w:id="69" w:name="ref-khaitov2007"/>
+    <w:p>
+      <w:pPr>
+        <w:pStyle w:val="a8"/>
+      </w:pPr>
+      <w:r>
+        <w:t xml:space="preserve">Хайтов В, Артемьева А, Горных А, Жижина О, Яковис Е (2007)</w:t>
       </w:r>
       <w:r>
         <w:t xml:space="preserve"> </w:t>
@@ -4666,114 +4070,17 @@
         <w:t xml:space="preserve">Роль мидиевых друз в структурировании сообществ илисто-песчаных пляжей и формирование сообщества в эксперименте</w:t>
       </w:r>
       <w:r>
-        <w:t xml:space="preserve"> </w:t>
-      </w:r>
-      <w:r>
-        <w:t xml:space="preserve">/ Хайтов, ВМ and Артемьева, АВ and Горных, АЕ and Жижина, ОГ and Яковис, ЕЛ //</w:t>
-      </w:r>
-      <w:r>
-        <w:t xml:space="preserve"> </w:t>
-      </w:r>
-      <w:r>
-        <w:t xml:space="preserve">Biological Communications</w:t>
-      </w:r>
-      <w:r>
-        <w:t xml:space="preserve">. – 2007. – № 4. – P. 13-2620. Хайтов, ВМ and Артемьева, АВ and Горных, АЕ and Жижина, ОГ and Яковис, ЕЛ.</w:t>
-      </w:r>
-      <w:r>
-        <w:t xml:space="preserve"> </w:t>
-      </w:r>
-      <w:r>
-        <w:t xml:space="preserve">Роль мидиевых друз в структурировании сообществ илисто-песчаных пляжей и формирование сообщества в эксперименте</w:t>
-      </w:r>
-      <w:r>
-        <w:t xml:space="preserve"> </w:t>
-      </w:r>
-      <w:r>
-        <w:t xml:space="preserve">/ Хайтов, ВМ and Артемьева, АВ and Горных, АЕ and Жижина, ОГ and Яковис, ЕЛ //</w:t>
-      </w:r>
-      <w:r>
-        <w:t xml:space="preserve"> </w:t>
-      </w:r>
-      <w:r>
-        <w:t xml:space="preserve">Biological Communications</w:t>
-      </w:r>
-      <w:r>
-        <w:t xml:space="preserve">. – 2007. – № 4. – P. 13-26.</w:t>
-      </w:r>
-    </w:p>
-    <w:bookmarkEnd w:id="68"/>
-    <w:bookmarkStart w:id="69" w:name="ref-khaitov2004"/>
-    <w:p>
-      <w:pPr>
-        <w:pStyle w:val="Bibliography"/>
-      </w:pPr>
-      <w:r>
-        <w:t xml:space="preserve">21. Хайтов, ВМ and Артемьева, АВ.</w:t>
-      </w:r>
-      <w:r>
-        <w:t xml:space="preserve"> </w:t>
-      </w:r>
-      <w:r>
-        <w:t xml:space="preserve">О взаимоотношениях двустворчатых моллюсков Mytilus edulis и гастропод Hydrobia ulvae на литорали Долгой губы о-ва Большого Соловецкого (Онежский залив Белого моря)</w:t>
-      </w:r>
-      <w:r>
-        <w:t xml:space="preserve"> </w:t>
-      </w:r>
-      <w:r>
-        <w:t xml:space="preserve">/ Хайтов, ВМ and Артемьева, АВ //</w:t>
-      </w:r>
-      <w:r>
-        <w:t xml:space="preserve"> </w:t>
-      </w:r>
-      <w:r>
-        <w:t xml:space="preserve">Biological Communications</w:t>
-      </w:r>
-      <w:r>
-        <w:t xml:space="preserve">. – 2004. – № 4. – P. 35-4121. Хайтов, ВМ and Артемьева, АВ.</w:t>
-      </w:r>
-      <w:r>
-        <w:t xml:space="preserve"> </w:t>
-      </w:r>
-      <w:r>
-        <w:t xml:space="preserve">О взаимоотношениях двустворчатых моллюсков Mytilus edulis и гастропод Hydrobia ulvae на литорали Долгой губы о-ва Большого Соловецкого (Онежский залив Белого моря)</w:t>
-      </w:r>
-      <w:r>
-        <w:t xml:space="preserve"> </w:t>
-      </w:r>
-      <w:r>
-        <w:t xml:space="preserve">/ Хайтов, ВМ and Артемьева, АВ //</w:t>
-      </w:r>
-      <w:r>
-        <w:t xml:space="preserve"> </w:t>
-      </w:r>
-      <w:r>
-        <w:t xml:space="preserve">Biological Communications</w:t>
-      </w:r>
-      <w:r>
-        <w:t xml:space="preserve">. – 2004. – № 4. – P. 35-41.</w:t>
+        <w:t xml:space="preserve">. Biological Communications:13–26.</w:t>
       </w:r>
     </w:p>
     <w:bookmarkEnd w:id="69"/>
     <w:bookmarkStart w:id="70" w:name="ref-chernova2020"/>
     <w:p>
       <w:pPr>
-        <w:pStyle w:val="Bibliography"/>
-      </w:pPr>
-      <w:r>
-        <w:t xml:space="preserve">22. Чернова, Нина and Галушин, Владимир and Константинов, Владимир.</w:t>
-      </w:r>
-      <w:r>
-        <w:t xml:space="preserve"> </w:t>
-      </w:r>
-      <w:r>
-        <w:t xml:space="preserve">Экология. Базовый уровень. 10–11 классы</w:t>
-      </w:r>
-      <w:r>
-        <w:t xml:space="preserve"> </w:t>
-      </w:r>
-      <w:r>
-        <w:t xml:space="preserve">/ Чернова, Нина and Галушин, Владимир and Константинов, Владимир. –</w:t>
+        <w:pStyle w:val="a8"/>
+      </w:pPr>
+      <w:r>
+        <w:t xml:space="preserve">Чернова Н, Галушин В, Константинов В (2020) Экология. Базовый уровень. 10–11 классы.</w:t>
       </w:r>
       <w:r>
         <w:t xml:space="preserve"> </w:t>
@@ -4782,34 +4089,17 @@
         <w:t xml:space="preserve">Litres</w:t>
       </w:r>
       <w:r>
-        <w:t xml:space="preserve">, 2020.22. Чернова, Нина and Галушин, Владимир and Константинов, Владимир.</w:t>
-      </w:r>
-      <w:r>
-        <w:t xml:space="preserve"> </w:t>
-      </w:r>
-      <w:r>
-        <w:t xml:space="preserve">Экология. Базовый уровень. 10–11 классы</w:t>
-      </w:r>
-      <w:r>
-        <w:t xml:space="preserve"> </w:t>
-      </w:r>
-      <w:r>
-        <w:t xml:space="preserve">/ Чернова, Нина and Галушин, Владимир and Константинов, Владимир. –</w:t>
-      </w:r>
-      <w:r>
-        <w:t xml:space="preserve"> </w:t>
-      </w:r>
-      <w:r>
-        <w:t xml:space="preserve">Litres</w:t>
-      </w:r>
-      <w:r>
-        <w:t xml:space="preserve">, 2020.</w:t>
+        <w:t xml:space="preserve">.</w:t>
       </w:r>
     </w:p>
     <w:bookmarkEnd w:id="70"/>
     <w:bookmarkEnd w:id="71"/>
     <w:bookmarkEnd w:id="72"/>
-    <w:sectPr/>
+    <w:sectPr>
+      <w:pgSz w:h="15840" w:w="12240"/>
+      <w:pgMar w:bottom="1134" w:footer="720" w:gutter="0" w:header="720" w:left="1701" w:right="850" w:top="1134"/>
+      <w:cols w:space="720"/>
+    </w:sectPr>
   </w:body>
 </w:document>
 </file>
@@ -4838,7 +4128,269 @@
 </file>
 
 <file path=word/numbering.xml><?xml version="1.0" encoding="utf-8"?>
-<w:numbering xmlns:w="http://schemas.openxmlformats.org/wordprocessingml/2006/main">
+<w:numbering xmlns:cx="http://schemas.microsoft.com/office/drawing/2014/chartex" xmlns:m="http://schemas.openxmlformats.org/officeDocument/2006/math" xmlns:mc="http://schemas.openxmlformats.org/markup-compatibility/2006" xmlns:o="urn:schemas-microsoft-com:office:office" xmlns:r="http://schemas.openxmlformats.org/officeDocument/2006/relationships" xmlns:v="urn:schemas-microsoft-com:vml" xmlns:w="http://schemas.openxmlformats.org/wordprocessingml/2006/main" xmlns:w10="urn:schemas-microsoft-com:office:word" xmlns:w14="http://schemas.microsoft.com/office/word/2010/wordml" xmlns:w15="http://schemas.microsoft.com/office/word/2012/wordml" xmlns:w16se="http://schemas.microsoft.com/office/word/2015/wordml/symex" xmlns:wne="http://schemas.microsoft.com/office/word/2006/wordml" xmlns:wp="http://schemas.openxmlformats.org/drawingml/2006/wordprocessingDrawing" xmlns:wp14="http://schemas.microsoft.com/office/word/2010/wordprocessingDrawing" xmlns:wpc="http://schemas.microsoft.com/office/word/2010/wordprocessingCanvas" xmlns:wpg="http://schemas.microsoft.com/office/word/2010/wordprocessingGroup" xmlns:wpi="http://schemas.microsoft.com/office/word/2010/wordprocessingInk" xmlns:wps="http://schemas.microsoft.com/office/word/2010/wordprocessingShape" mc:Ignorable="w14 w15 w16se wp14">
+  <w:abstractNum w15:restartNumberingAfterBreak="0" w:abstractNumId="0">
+    <w:nsid w:val="FFFFFF7C"/>
+    <w:multiLevelType w:val="singleLevel"/>
+    <w:tmpl w:val="9AE4A2CC"/>
+    <w:lvl w:ilvl="0">
+      <w:start w:val="1"/>
+      <w:numFmt w:val="decimal"/>
+      <w:lvlText w:val="%1."/>
+      <w:lvlJc w:val="left"/>
+      <w:pPr>
+        <w:tabs>
+          <w:tab w:pos="1492" w:val="num"/>
+        </w:tabs>
+        <w:ind w:hanging="360" w:left="1492"/>
+      </w:pPr>
+    </w:lvl>
+  </w:abstractNum>
+  <w:abstractNum w15:restartNumberingAfterBreak="0" w:abstractNumId="1">
+    <w:nsid w:val="FFFFFF7D"/>
+    <w:multiLevelType w:val="singleLevel"/>
+    <w:tmpl w:val="B4DCD068"/>
+    <w:lvl w:ilvl="0">
+      <w:start w:val="1"/>
+      <w:numFmt w:val="decimal"/>
+      <w:lvlText w:val="%1."/>
+      <w:lvlJc w:val="left"/>
+      <w:pPr>
+        <w:tabs>
+          <w:tab w:pos="1209" w:val="num"/>
+        </w:tabs>
+        <w:ind w:hanging="360" w:left="1209"/>
+      </w:pPr>
+    </w:lvl>
+  </w:abstractNum>
+  <w:abstractNum w15:restartNumberingAfterBreak="0" w:abstractNumId="2">
+    <w:nsid w:val="FFFFFF7E"/>
+    <w:multiLevelType w:val="singleLevel"/>
+    <w:tmpl w:val="7C681CEE"/>
+    <w:lvl w:ilvl="0">
+      <w:start w:val="1"/>
+      <w:numFmt w:val="decimal"/>
+      <w:lvlText w:val="%1."/>
+      <w:lvlJc w:val="left"/>
+      <w:pPr>
+        <w:tabs>
+          <w:tab w:pos="926" w:val="num"/>
+        </w:tabs>
+        <w:ind w:hanging="360" w:left="926"/>
+      </w:pPr>
+    </w:lvl>
+  </w:abstractNum>
+  <w:abstractNum w15:restartNumberingAfterBreak="0" w:abstractNumId="3">
+    <w:nsid w:val="FFFFFF7F"/>
+    <w:multiLevelType w:val="singleLevel"/>
+    <w:tmpl w:val="178CC75E"/>
+    <w:lvl w:ilvl="0">
+      <w:start w:val="1"/>
+      <w:numFmt w:val="decimal"/>
+      <w:lvlText w:val="%1."/>
+      <w:lvlJc w:val="left"/>
+      <w:pPr>
+        <w:tabs>
+          <w:tab w:pos="643" w:val="num"/>
+        </w:tabs>
+        <w:ind w:hanging="360" w:left="643"/>
+      </w:pPr>
+    </w:lvl>
+  </w:abstractNum>
+  <w:abstractNum w15:restartNumberingAfterBreak="0" w:abstractNumId="4">
+    <w:nsid w:val="FFFFFF80"/>
+    <w:multiLevelType w:val="singleLevel"/>
+    <w:tmpl w:val="A7ACE488"/>
+    <w:lvl w:ilvl="0">
+      <w:start w:val="1"/>
+      <w:numFmt w:val="bullet"/>
+      <w:lvlText w:val=""/>
+      <w:lvlJc w:val="left"/>
+      <w:pPr>
+        <w:tabs>
+          <w:tab w:pos="1492" w:val="num"/>
+        </w:tabs>
+        <w:ind w:hanging="360" w:left="1492"/>
+      </w:pPr>
+      <w:rPr>
+        <w:rFonts w:ascii="Symbol" w:hAnsi="Symbol" w:hint="default"/>
+      </w:rPr>
+    </w:lvl>
+  </w:abstractNum>
+  <w:abstractNum w15:restartNumberingAfterBreak="0" w:abstractNumId="5">
+    <w:nsid w:val="FFFFFF81"/>
+    <w:multiLevelType w:val="singleLevel"/>
+    <w:tmpl w:val="7E48EEB8"/>
+    <w:lvl w:ilvl="0">
+      <w:start w:val="1"/>
+      <w:numFmt w:val="bullet"/>
+      <w:lvlText w:val=""/>
+      <w:lvlJc w:val="left"/>
+      <w:pPr>
+        <w:tabs>
+          <w:tab w:pos="1209" w:val="num"/>
+        </w:tabs>
+        <w:ind w:hanging="360" w:left="1209"/>
+      </w:pPr>
+      <w:rPr>
+        <w:rFonts w:ascii="Symbol" w:hAnsi="Symbol" w:hint="default"/>
+      </w:rPr>
+    </w:lvl>
+  </w:abstractNum>
+  <w:abstractNum w15:restartNumberingAfterBreak="0" w:abstractNumId="6">
+    <w:nsid w:val="FFFFFF82"/>
+    <w:multiLevelType w:val="singleLevel"/>
+    <w:tmpl w:val="A6CA2E6E"/>
+    <w:lvl w:ilvl="0">
+      <w:start w:val="1"/>
+      <w:numFmt w:val="bullet"/>
+      <w:lvlText w:val=""/>
+      <w:lvlJc w:val="left"/>
+      <w:pPr>
+        <w:tabs>
+          <w:tab w:pos="926" w:val="num"/>
+        </w:tabs>
+        <w:ind w:hanging="360" w:left="926"/>
+      </w:pPr>
+      <w:rPr>
+        <w:rFonts w:ascii="Symbol" w:hAnsi="Symbol" w:hint="default"/>
+      </w:rPr>
+    </w:lvl>
+  </w:abstractNum>
+  <w:abstractNum w15:restartNumberingAfterBreak="0" w:abstractNumId="7">
+    <w:nsid w:val="FFFFFF83"/>
+    <w:multiLevelType w:val="singleLevel"/>
+    <w:tmpl w:val="0DE442BC"/>
+    <w:lvl w:ilvl="0">
+      <w:start w:val="1"/>
+      <w:numFmt w:val="bullet"/>
+      <w:lvlText w:val=""/>
+      <w:lvlJc w:val="left"/>
+      <w:pPr>
+        <w:tabs>
+          <w:tab w:pos="643" w:val="num"/>
+        </w:tabs>
+        <w:ind w:hanging="360" w:left="643"/>
+      </w:pPr>
+      <w:rPr>
+        <w:rFonts w:ascii="Symbol" w:hAnsi="Symbol" w:hint="default"/>
+      </w:rPr>
+    </w:lvl>
+  </w:abstractNum>
+  <w:abstractNum w15:restartNumberingAfterBreak="0" w:abstractNumId="8">
+    <w:nsid w:val="FFFFFF88"/>
+    <w:multiLevelType w:val="singleLevel"/>
+    <w:tmpl w:val="FA3EC8F4"/>
+    <w:lvl w:ilvl="0">
+      <w:start w:val="1"/>
+      <w:numFmt w:val="decimal"/>
+      <w:lvlText w:val="%1."/>
+      <w:lvlJc w:val="left"/>
+      <w:pPr>
+        <w:tabs>
+          <w:tab w:pos="360" w:val="num"/>
+        </w:tabs>
+        <w:ind w:hanging="360" w:left="360"/>
+      </w:pPr>
+    </w:lvl>
+  </w:abstractNum>
+  <w:abstractNum w15:restartNumberingAfterBreak="0" w:abstractNumId="9">
+    <w:nsid w:val="FFFFFF89"/>
+    <w:multiLevelType w:val="singleLevel"/>
+    <w:tmpl w:val="9CA4D872"/>
+    <w:lvl w:ilvl="0">
+      <w:start w:val="1"/>
+      <w:numFmt w:val="bullet"/>
+      <w:lvlText w:val=""/>
+      <w:lvlJc w:val="left"/>
+      <w:pPr>
+        <w:tabs>
+          <w:tab w:pos="360" w:val="num"/>
+        </w:tabs>
+        <w:ind w:hanging="360" w:left="360"/>
+      </w:pPr>
+      <w:rPr>
+        <w:rFonts w:ascii="Symbol" w:hAnsi="Symbol" w:hint="default"/>
+      </w:rPr>
+    </w:lvl>
+  </w:abstractNum>
+  <w:abstractNum w15:restartNumberingAfterBreak="0" w:abstractNumId="10">
+    <w:nsid w:val="0000A990"/>
+    <w:multiLevelType w:val="multilevel"/>
+    <w:tmpl w:val="51B04066"/>
+    <w:lvl w:ilvl="0">
+      <w:numFmt w:val="bullet"/>
+      <w:lvlText w:val=" "/>
+      <w:lvlJc w:val="left"/>
+      <w:pPr>
+        <w:ind w:hanging="480" w:left="720"/>
+      </w:pPr>
+    </w:lvl>
+    <w:lvl w:ilvl="1">
+      <w:numFmt w:val="bullet"/>
+      <w:lvlText w:val=" "/>
+      <w:lvlJc w:val="left"/>
+      <w:pPr>
+        <w:ind w:hanging="480" w:left="1440"/>
+      </w:pPr>
+    </w:lvl>
+    <w:lvl w:ilvl="2">
+      <w:numFmt w:val="bullet"/>
+      <w:lvlText w:val=" "/>
+      <w:lvlJc w:val="left"/>
+      <w:pPr>
+        <w:ind w:hanging="480" w:left="2160"/>
+      </w:pPr>
+    </w:lvl>
+    <w:lvl w:ilvl="3">
+      <w:numFmt w:val="bullet"/>
+      <w:lvlText w:val=" "/>
+      <w:lvlJc w:val="left"/>
+      <w:pPr>
+        <w:ind w:hanging="480" w:left="2880"/>
+      </w:pPr>
+    </w:lvl>
+    <w:lvl w:ilvl="4">
+      <w:numFmt w:val="bullet"/>
+      <w:lvlText w:val=" "/>
+      <w:lvlJc w:val="left"/>
+      <w:pPr>
+        <w:ind w:hanging="480" w:left="3600"/>
+      </w:pPr>
+    </w:lvl>
+    <w:lvl w:ilvl="5">
+      <w:numFmt w:val="bullet"/>
+      <w:lvlText w:val=" "/>
+      <w:lvlJc w:val="left"/>
+      <w:pPr>
+        <w:ind w:hanging="480" w:left="4320"/>
+      </w:pPr>
+    </w:lvl>
+    <w:lvl w:ilvl="6">
+      <w:numFmt w:val="bullet"/>
+      <w:lvlText w:val=" "/>
+      <w:lvlJc w:val="left"/>
+      <w:pPr>
+        <w:ind w:hanging="480" w:left="5040"/>
+      </w:pPr>
+    </w:lvl>
+    <w:lvl w:ilvl="7">
+      <w:numFmt w:val="bullet"/>
+      <w:lvlText w:val=" "/>
+      <w:lvlJc w:val="left"/>
+      <w:pPr>
+        <w:ind w:hanging="480" w:left="5760"/>
+      </w:pPr>
+    </w:lvl>
+    <w:lvl w:ilvl="8">
+      <w:numFmt w:val="bullet"/>
+      <w:lvlText w:val=" "/>
+      <w:lvlJc w:val="left"/>
+      <w:pPr>
+        <w:ind w:hanging="480" w:left="6480"/>
+      </w:pPr>
+    </w:lvl>
+  </w:abstractNum>
   <w:abstractNum w:abstractNumId="990">
     <w:nsid w:val="A990"/>
     <w:multiLevelType w:val="multilevel"/>
@@ -4915,6 +4467,39 @@
       </w:pPr>
     </w:lvl>
   </w:abstractNum>
+  <w:num w:numId="1">
+    <w:abstractNumId w:val="10"/>
+  </w:num>
+  <w:num w:numId="2">
+    <w:abstractNumId w:val="9"/>
+  </w:num>
+  <w:num w:numId="3">
+    <w:abstractNumId w:val="7"/>
+  </w:num>
+  <w:num w:numId="4">
+    <w:abstractNumId w:val="6"/>
+  </w:num>
+  <w:num w:numId="5">
+    <w:abstractNumId w:val="5"/>
+  </w:num>
+  <w:num w:numId="6">
+    <w:abstractNumId w:val="4"/>
+  </w:num>
+  <w:num w:numId="7">
+    <w:abstractNumId w:val="8"/>
+  </w:num>
+  <w:num w:numId="8">
+    <w:abstractNumId w:val="3"/>
+  </w:num>
+  <w:num w:numId="9">
+    <w:abstractNumId w:val="2"/>
+  </w:num>
+  <w:num w:numId="10">
+    <w:abstractNumId w:val="1"/>
+  </w:num>
+  <w:num w:numId="11">
+    <w:abstractNumId w:val="0"/>
+  </w:num>
   <w:num w:numId="1000">
     <w:abstractNumId w:val="990"/>
   </w:num>
@@ -4922,7 +4507,7 @@
 </file>
 
 <file path=word/styles.xml><?xml version="1.0" encoding="utf-8"?>
-<w:styles xmlns:r="http://schemas.openxmlformats.org/officeDocument/2006/relationships" xmlns:w="http://schemas.openxmlformats.org/wordprocessingml/2006/main">
+<w:styles xmlns:mc="http://schemas.openxmlformats.org/markup-compatibility/2006" xmlns:r="http://schemas.openxmlformats.org/officeDocument/2006/relationships" xmlns:w="http://schemas.openxmlformats.org/wordprocessingml/2006/main" xmlns:w14="http://schemas.microsoft.com/office/word/2010/wordml" xmlns:w15="http://schemas.microsoft.com/office/word/2012/wordml" xmlns:w16se="http://schemas.microsoft.com/office/word/2015/wordml/symex" mc:Ignorable="w14 w15 w16se">
   <w:docDefaults>
     <w:rPrDefault>
       <w:rPr>
@@ -4938,138 +4523,365 @@
       </w:pPr>
     </w:pPrDefault>
   </w:docDefaults>
-  <w:latentStyles w:count="276" w:defLockedState="0" w:defQFormat="0" w:defSemiHidden="0" w:defUIPriority="0" w:defUnhideWhenUsed="0"/>
-  <w:style w:default="1" w:styleId="Normal" w:type="paragraph">
+  <w:latentStyles w:count="371" w:defLockedState="0" w:defQFormat="0" w:defSemiHidden="0" w:defUIPriority="0" w:defUnhideWhenUsed="0">
+    <w:lsdException w:name="index 1" w:semiHidden="1" w:unhideWhenUsed="1"/>
+    <w:lsdException w:name="index 7" w:semiHidden="1" w:unhideWhenUsed="1"/>
+    <w:lsdException w:name="index 8" w:semiHidden="1" w:unhideWhenUsed="1"/>
+    <w:lsdException w:name="index 9" w:semiHidden="1" w:unhideWhenUsed="1"/>
+    <w:lsdException w:name="toc 1" w:semiHidden="1" w:unhideWhenUsed="1"/>
+    <w:lsdException w:name="toc 2" w:semiHidden="1" w:unhideWhenUsed="1"/>
+    <w:lsdException w:name="toc 3" w:semiHidden="1" w:unhideWhenUsed="1"/>
+    <w:lsdException w:name="toc 4" w:semiHidden="1" w:unhideWhenUsed="1"/>
+    <w:lsdException w:name="toc 5" w:semiHidden="1" w:unhideWhenUsed="1"/>
+    <w:lsdException w:name="toc 6" w:semiHidden="1" w:unhideWhenUsed="1"/>
+    <w:lsdException w:name="toc 7" w:semiHidden="1" w:unhideWhenUsed="1"/>
+    <w:lsdException w:name="toc 8" w:semiHidden="1" w:unhideWhenUsed="1"/>
+    <w:lsdException w:name="toc 9" w:semiHidden="1" w:unhideWhenUsed="1"/>
+    <w:lsdException w:name="Normal Indent" w:semiHidden="1" w:unhideWhenUsed="1"/>
+    <w:lsdException w:name="footnote text" w:semiHidden="1" w:unhideWhenUsed="1"/>
+    <w:lsdException w:name="annotation text" w:semiHidden="1" w:unhideWhenUsed="1"/>
+    <w:lsdException w:name="header" w:semiHidden="1" w:unhideWhenUsed="1"/>
+    <w:lsdException w:name="footer" w:semiHidden="1" w:unhideWhenUsed="1"/>
+    <w:lsdException w:name="index heading" w:semiHidden="1" w:unhideWhenUsed="1"/>
+    <w:lsdException w:name="caption" w:semiHidden="1" w:unhideWhenUsed="1"/>
+    <w:lsdException w:name="table of figures" w:semiHidden="1" w:unhideWhenUsed="1"/>
+    <w:lsdException w:name="envelope address" w:semiHidden="1" w:unhideWhenUsed="1"/>
+    <w:lsdException w:name="envelope return" w:semiHidden="1" w:unhideWhenUsed="1"/>
+    <w:lsdException w:name="footnote reference" w:semiHidden="1" w:unhideWhenUsed="1"/>
+    <w:lsdException w:name="annotation reference" w:semiHidden="1" w:unhideWhenUsed="1"/>
+    <w:lsdException w:name="line number" w:semiHidden="1" w:unhideWhenUsed="1"/>
+    <w:lsdException w:name="page number" w:semiHidden="1" w:unhideWhenUsed="1"/>
+    <w:lsdException w:name="endnote reference" w:semiHidden="1" w:unhideWhenUsed="1"/>
+    <w:lsdException w:name="endnote text" w:semiHidden="1" w:unhideWhenUsed="1"/>
+    <w:lsdException w:name="table of authorities" w:semiHidden="1" w:unhideWhenUsed="1"/>
+    <w:lsdException w:name="macro" w:semiHidden="1" w:unhideWhenUsed="1"/>
+    <w:lsdException w:name="toa heading" w:semiHidden="1" w:unhideWhenUsed="1"/>
+    <w:lsdException w:name="List" w:semiHidden="1" w:unhideWhenUsed="1"/>
+    <w:lsdException w:name="List Bullet" w:semiHidden="1" w:unhideWhenUsed="1"/>
+    <w:lsdException w:name="List Number" w:semiHidden="1" w:unhideWhenUsed="1"/>
+    <w:lsdException w:name="List 2" w:semiHidden="1" w:unhideWhenUsed="1"/>
+    <w:lsdException w:name="List 3" w:semiHidden="1" w:unhideWhenUsed="1"/>
+    <w:lsdException w:name="List 4" w:semiHidden="1" w:unhideWhenUsed="1"/>
+    <w:lsdException w:name="List 5" w:semiHidden="1" w:unhideWhenUsed="1"/>
+    <w:lsdException w:name="List Bullet 2" w:semiHidden="1" w:unhideWhenUsed="1"/>
+    <w:lsdException w:name="List Bullet 3" w:semiHidden="1" w:unhideWhenUsed="1"/>
+    <w:lsdException w:name="List Bullet 4" w:semiHidden="1" w:unhideWhenUsed="1"/>
+    <w:lsdException w:name="List Bullet 5" w:semiHidden="1" w:unhideWhenUsed="1"/>
+    <w:lsdException w:name="List Number 3" w:semiHidden="1" w:unhideWhenUsed="1"/>
+    <w:lsdException w:name="List Number 4" w:semiHidden="1" w:unhideWhenUsed="1"/>
+    <w:lsdException w:name="Closing" w:semiHidden="1" w:unhideWhenUsed="1"/>
+    <w:lsdException w:name="Signature" w:semiHidden="1" w:unhideWhenUsed="1"/>
+    <w:lsdException w:name="Default Paragraph Font" w:semiHidden="1" w:unhideWhenUsed="1"/>
+    <w:lsdException w:name="Body Text" w:semiHidden="1" w:unhideWhenUsed="1"/>
+    <w:lsdException w:name="Body Text Indent" w:semiHidden="1" w:unhideWhenUsed="1"/>
+    <w:lsdException w:name="List Continue" w:semiHidden="1" w:unhideWhenUsed="1"/>
+    <w:lsdException w:name="List Continue 2" w:semiHidden="1" w:unhideWhenUsed="1"/>
+    <w:lsdException w:name="List Continue 3" w:semiHidden="1" w:unhideWhenUsed="1"/>
+    <w:lsdException w:name="List Continue 4" w:semiHidden="1" w:unhideWhenUsed="1"/>
+    <w:lsdException w:name="List Continue 5" w:semiHidden="1" w:unhideWhenUsed="1"/>
+    <w:lsdException w:name="Message Header" w:semiHidden="1" w:unhideWhenUsed="1"/>
+    <w:lsdException w:name="Salutation" w:semiHidden="1" w:unhideWhenUsed="1"/>
+    <w:lsdException w:name="Date" w:semiHidden="1" w:unhideWhenUsed="1"/>
+    <w:lsdException w:name="Body Text First Indent" w:semiHidden="1" w:unhideWhenUsed="1"/>
+    <w:lsdException w:name="Body Text First Indent 2" w:semiHidden="1" w:unhideWhenUsed="1"/>
+    <w:lsdException w:name="Note Heading" w:semiHidden="1" w:unhideWhenUsed="1"/>
+    <w:lsdException w:name="Body Text 2" w:semiHidden="1" w:unhideWhenUsed="1"/>
+    <w:lsdException w:name="Body Text 3" w:semiHidden="1" w:unhideWhenUsed="1"/>
+    <w:lsdException w:name="Body Text Indent 2" w:semiHidden="1" w:unhideWhenUsed="1"/>
+    <w:lsdException w:name="Document Map" w:semiHidden="1" w:unhideWhenUsed="1"/>
+    <w:lsdException w:name="Plain Text" w:semiHidden="1" w:unhideWhenUsed="1"/>
+    <w:lsdException w:name="E-mail Signature" w:semiHidden="1" w:unhideWhenUsed="1"/>
+    <w:lsdException w:name="HTML Top of Form" w:semiHidden="1" w:unhideWhenUsed="1"/>
+    <w:lsdException w:name="HTML Bottom of Form" w:semiHidden="1" w:unhideWhenUsed="1"/>
+    <w:lsdException w:name="Normal (Web)" w:semiHidden="1" w:unhideWhenUsed="1"/>
+    <w:lsdException w:name="HTML Acronym" w:semiHidden="1" w:unhideWhenUsed="1"/>
+    <w:lsdException w:name="HTML Address" w:semiHidden="1" w:unhideWhenUsed="1"/>
+    <w:lsdException w:name="HTML Cite" w:semiHidden="1" w:unhideWhenUsed="1"/>
+    <w:lsdException w:name="HTML Code" w:semiHidden="1" w:unhideWhenUsed="1"/>
+    <w:lsdException w:name="HTML Definition" w:semiHidden="1" w:unhideWhenUsed="1"/>
+    <w:lsdException w:name="HTML Keyboard" w:semiHidden="1" w:unhideWhenUsed="1"/>
+    <w:lsdException w:name="HTML Preformatted" w:semiHidden="1" w:unhideWhenUsed="1"/>
+    <w:lsdException w:name="HTML Sample" w:semiHidden="1" w:unhideWhenUsed="1"/>
+    <w:lsdException w:name="HTML Typewriter" w:semiHidden="1" w:unhideWhenUsed="1"/>
+    <w:lsdException w:name="HTML Variable" w:semiHidden="1" w:unhideWhenUsed="1"/>
+    <w:lsdException w:name="Normal Table" w:semiHidden="1" w:unhideWhenUsed="1"/>
+    <w:lsdException w:name="annotation subject" w:semiHidden="1" w:unhideWhenUsed="1"/>
+    <w:lsdException w:name="No List" w:semiHidden="1" w:unhideWhenUsed="1"/>
+    <w:lsdException w:name="Outline List 1" w:semiHidden="1" w:unhideWhenUsed="1"/>
+    <w:lsdException w:name="Outline List 2" w:semiHidden="1" w:unhideWhenUsed="1"/>
+    <w:lsdException w:name="Outline List 3" w:semiHidden="1" w:unhideWhenUsed="1"/>
+    <w:lsdException w:name="Table Simple 1" w:semiHidden="1" w:unhideWhenUsed="1"/>
+    <w:lsdException w:name="Table Simple 2" w:semiHidden="1" w:unhideWhenUsed="1"/>
+    <w:lsdException w:name="Table Simple 3" w:semiHidden="1" w:unhideWhenUsed="1"/>
+    <w:lsdException w:name="Table Classic 1" w:semiHidden="1" w:unhideWhenUsed="1"/>
+    <w:lsdException w:name="Table Classic 2" w:semiHidden="1" w:unhideWhenUsed="1"/>
+    <w:lsdException w:name="Table Classic 3" w:semiHidden="1" w:unhideWhenUsed="1"/>
+    <w:lsdException w:name="Table Classic 4" w:semiHidden="1" w:unhideWhenUsed="1"/>
+    <w:lsdException w:name="Table Colorful 1" w:semiHidden="1" w:unhideWhenUsed="1"/>
+    <w:lsdException w:name="Table Colorful 2" w:semiHidden="1" w:unhideWhenUsed="1"/>
+    <w:lsdException w:name="Table Colorful 3" w:semiHidden="1" w:unhideWhenUsed="1"/>
+    <w:lsdException w:name="Table Columns 1" w:semiHidden="1" w:unhideWhenUsed="1"/>
+    <w:lsdException w:name="Table Columns 2" w:semiHidden="1" w:unhideWhenUsed="1"/>
+    <w:lsdException w:name="Table Columns 3" w:semiHidden="1" w:unhideWhenUsed="1"/>
+    <w:lsdException w:name="Table Columns 4" w:semiHidden="1" w:unhideWhenUsed="1"/>
+    <w:lsdException w:name="Table Columns 5" w:semiHidden="1" w:unhideWhenUsed="1"/>
+    <w:lsdException w:name="Table Grid 1" w:semiHidden="1" w:unhideWhenUsed="1"/>
+    <w:lsdException w:name="Table Grid 2" w:semiHidden="1" w:unhideWhenUsed="1"/>
+    <w:lsdException w:name="Table Grid 3" w:semiHidden="1" w:unhideWhenUsed="1"/>
+    <w:lsdException w:name="Table Grid 4" w:semiHidden="1" w:unhideWhenUsed="1"/>
+    <w:lsdException w:name="Table Grid 5" w:semiHidden="1" w:unhideWhenUsed="1"/>
+    <w:lsdException w:name="Table Grid 6" w:semiHidden="1" w:unhideWhenUsed="1"/>
+    <w:lsdException w:name="Table Grid 7" w:semiHidden="1" w:unhideWhenUsed="1"/>
+    <w:lsdException w:name="Table Grid 8" w:semiHidden="1" w:unhideWhenUsed="1"/>
+    <w:lsdException w:name="Table List 1" w:semiHidden="1" w:unhideWhenUsed="1"/>
+    <w:lsdException w:name="Table List 2" w:semiHidden="1" w:unhideWhenUsed="1"/>
+    <w:lsdException w:name="Table List 3" w:semiHidden="1" w:unhideWhenUsed="1"/>
+    <w:lsdException w:name="Table List 4" w:semiHidden="1" w:unhideWhenUsed="1"/>
+    <w:lsdException w:name="Table List 5" w:semiHidden="1" w:unhideWhenUsed="1"/>
+    <w:lsdException w:name="Table List 6" w:semiHidden="1" w:unhideWhenUsed="1"/>
+    <w:lsdException w:name="Table List 7" w:semiHidden="1" w:unhideWhenUsed="1"/>
+    <w:lsdException w:name="Table List 8" w:semiHidden="1" w:unhideWhenUsed="1"/>
+    <w:lsdException w:name="Table 3D effects 1" w:semiHidden="1" w:unhideWhenUsed="1"/>
+    <w:lsdException w:name="Table 3D effects 2" w:semiHidden="1" w:unhideWhenUsed="1"/>
+    <w:lsdException w:name="Table 3D effects 3" w:semiHidden="1" w:unhideWhenUsed="1"/>
+    <w:lsdException w:name="Table Contemporary" w:semiHidden="1" w:unhideWhenUsed="1"/>
+    <w:lsdException w:name="Table Elegant" w:semiHidden="1" w:unhideWhenUsed="1"/>
+    <w:lsdException w:name="Table Professional" w:semiHidden="1" w:unhideWhenUsed="1"/>
+    <w:lsdException w:name="Table Subtle 1" w:semiHidden="1" w:unhideWhenUsed="1"/>
+    <w:lsdException w:name="Table Subtle 2" w:semiHidden="1" w:unhideWhenUsed="1"/>
+    <w:lsdException w:name="Table Web 1" w:semiHidden="1" w:unhideWhenUsed="1"/>
+    <w:lsdException w:name="Table Web 2" w:semiHidden="1" w:unhideWhenUsed="1"/>
+    <w:lsdException w:name="Table Web 3" w:semiHidden="1" w:unhideWhenUsed="1"/>
+    <w:lsdException w:name="Balloon Text" w:semiHidden="1" w:unhideWhenUsed="1"/>
+    <w:lsdException w:name="Table Theme" w:semiHidden="1" w:unhideWhenUsed="1"/>
+    <w:lsdException w:name="Placeholder Text" w:semiHidden="1"/>
+    <w:lsdException w:name="Light Shading"/>
+    <w:lsdException w:name="Light List"/>
+    <w:lsdException w:name="Light Grid"/>
+    <w:lsdException w:name="Medium Shading 1"/>
+    <w:lsdException w:name="Medium Shading 2"/>
+    <w:lsdException w:name="Medium List 1"/>
+    <w:lsdException w:name="Medium List 2"/>
+    <w:lsdException w:name="Medium Grid 1"/>
+    <w:lsdException w:name="Medium Grid 2"/>
+    <w:lsdException w:name="Medium Grid 3"/>
+    <w:lsdException w:name="Dark List"/>
+    <w:lsdException w:name="Colorful Shading"/>
+    <w:lsdException w:name="Colorful List"/>
+    <w:lsdException w:name="Colorful Grid"/>
+    <w:lsdException w:name="Light Shading Accent 1"/>
+    <w:lsdException w:name="Light List Accent 1"/>
+    <w:lsdException w:name="Light Grid Accent 1"/>
+    <w:lsdException w:name="Medium Shading 1 Accent 1"/>
+    <w:lsdException w:name="Medium Shading 2 Accent 1"/>
+    <w:lsdException w:name="Medium List 1 Accent 1"/>
+    <w:lsdException w:name="Revision" w:semiHidden="1"/>
+    <w:lsdException w:name="Medium List 2 Accent 1"/>
+    <w:lsdException w:name="Medium Grid 1 Accent 1"/>
+    <w:lsdException w:name="Medium Grid 2 Accent 1"/>
+    <w:lsdException w:name="Medium Grid 3 Accent 1"/>
+    <w:lsdException w:name="Dark List Accent 1"/>
+    <w:lsdException w:name="Colorful Shading Accent 1"/>
+    <w:lsdException w:name="Colorful List Accent 1"/>
+    <w:lsdException w:name="Colorful Grid Accent 1"/>
+    <w:lsdException w:name="Light Shading Accent 2"/>
+    <w:lsdException w:name="Light List Accent 2"/>
+    <w:lsdException w:name="Light Grid Accent 2"/>
+    <w:lsdException w:name="Medium Shading 1 Accent 2"/>
+    <w:lsdException w:name="Medium Shading 2 Accent 2"/>
+    <w:lsdException w:name="Medium List 1 Accent 2"/>
+    <w:lsdException w:name="Medium List 2 Accent 2"/>
+    <w:lsdException w:name="Medium Grid 1 Accent 2"/>
+    <w:lsdException w:name="Medium Grid 2 Accent 2"/>
+    <w:lsdException w:name="Medium Grid 3 Accent 2"/>
+    <w:lsdException w:name="Dark List Accent 2"/>
+    <w:lsdException w:name="Colorful Shading Accent 2"/>
+    <w:lsdException w:name="Colorful List Accent 2"/>
+    <w:lsdException w:name="Colorful Grid Accent 2"/>
+    <w:lsdException w:name="Light Shading Accent 3"/>
+    <w:lsdException w:name="Light List Accent 3"/>
+    <w:lsdException w:name="Light Grid Accent 3"/>
+    <w:lsdException w:name="Medium Shading 1 Accent 3"/>
+    <w:lsdException w:name="Medium Shading 2 Accent 3"/>
+    <w:lsdException w:name="Medium List 1 Accent 3"/>
+    <w:lsdException w:name="Medium List 2 Accent 3"/>
+    <w:lsdException w:name="Medium Grid 1 Accent 3"/>
+    <w:lsdException w:name="Medium Grid 2 Accent 3"/>
+    <w:lsdException w:name="Medium Grid 3 Accent 3"/>
+    <w:lsdException w:name="Dark List Accent 3"/>
+    <w:lsdException w:name="Colorful Shading Accent 3"/>
+    <w:lsdException w:name="Colorful List Accent 3"/>
+    <w:lsdException w:name="Colorful Grid Accent 3"/>
+    <w:lsdException w:name="Light Shading Accent 4"/>
+    <w:lsdException w:name="Light List Accent 4"/>
+    <w:lsdException w:name="Light Grid Accent 4"/>
+    <w:lsdException w:name="Medium Shading 1 Accent 4"/>
+    <w:lsdException w:name="Medium Shading 2 Accent 4"/>
+    <w:lsdException w:name="Medium List 1 Accent 4"/>
+    <w:lsdException w:name="Medium List 2 Accent 4"/>
+    <w:lsdException w:name="Medium Grid 1 Accent 4"/>
+    <w:lsdException w:name="Medium Grid 2 Accent 4"/>
+    <w:lsdException w:name="Medium Grid 3 Accent 4"/>
+    <w:lsdException w:name="Dark List Accent 4"/>
+    <w:lsdException w:name="Colorful Shading Accent 4"/>
+    <w:lsdException w:name="Colorful List Accent 4"/>
+    <w:lsdException w:name="Colorful Grid Accent 4"/>
+    <w:lsdException w:name="Light Shading Accent 5"/>
+    <w:lsdException w:name="Light List Accent 5"/>
+    <w:lsdException w:name="Light Grid Accent 5"/>
+    <w:lsdException w:name="Medium Shading 1 Accent 5"/>
+    <w:lsdException w:name="Medium Shading 2 Accent 5"/>
+    <w:lsdException w:name="Medium List 1 Accent 5"/>
+    <w:lsdException w:name="Medium List 2 Accent 5"/>
+    <w:lsdException w:name="Medium Grid 1 Accent 5"/>
+    <w:lsdException w:name="Medium Grid 2 Accent 5"/>
+    <w:lsdException w:name="Medium Grid 3 Accent 5"/>
+    <w:lsdException w:name="Dark List Accent 5"/>
+    <w:lsdException w:name="Colorful Shading Accent 5"/>
+    <w:lsdException w:name="Colorful List Accent 5"/>
+    <w:lsdException w:name="Colorful Grid Accent 5"/>
+    <w:lsdException w:name="Light Shading Accent 6"/>
+    <w:lsdException w:name="Light List Accent 6"/>
+    <w:lsdException w:name="Light Grid Accent 6"/>
+    <w:lsdException w:name="Medium Shading 1 Accent 6"/>
+    <w:lsdException w:name="Medium Shading 2 Accent 6"/>
+    <w:lsdException w:name="Medium List 1 Accent 6"/>
+    <w:lsdException w:name="Medium List 2 Accent 6"/>
+    <w:lsdException w:name="Medium Grid 1 Accent 6"/>
+    <w:lsdException w:name="Medium Grid 2 Accent 6"/>
+    <w:lsdException w:name="Medium Grid 3 Accent 6"/>
+    <w:lsdException w:name="Dark List Accent 6"/>
+    <w:lsdException w:name="Colorful Shading Accent 6"/>
+    <w:lsdException w:name="Colorful List Accent 6"/>
+    <w:lsdException w:name="Colorful Grid Accent 6"/>
+    <w:lsdException w:name="Bibliography" w:semiHidden="1" w:unhideWhenUsed="1"/>
+    <w:lsdException w:name="TOC Heading" w:semiHidden="1" w:unhideWhenUsed="1"/>
+    <w:lsdException w:name="Grid Table 4" w:uiPriority="49"/>
+    <w:lsdException w:name="Grid Table 5 Dark" w:uiPriority="50"/>
+    <w:lsdException w:name="Grid Table 6 Colorful" w:uiPriority="51"/>
+    <w:lsdException w:name="Grid Table 7 Colorful" w:uiPriority="52"/>
+    <w:lsdException w:name="Grid Table 1 Light Accent 1" w:uiPriority="46"/>
+    <w:lsdException w:name="Grid Table 2 Accent 1" w:uiPriority="47"/>
+    <w:lsdException w:name="Grid Table 3 Accent 1" w:uiPriority="48"/>
+    <w:lsdException w:name="Grid Table 4 Accent 1" w:uiPriority="49"/>
+    <w:lsdException w:name="Grid Table 5 Dark Accent 1" w:uiPriority="50"/>
+    <w:lsdException w:name="Grid Table 6 Colorful Accent 1" w:uiPriority="51"/>
+    <w:lsdException w:name="Grid Table 7 Colorful Accent 1" w:uiPriority="52"/>
+    <w:lsdException w:name="Grid Table 1 Light Accent 2" w:uiPriority="46"/>
+    <w:lsdException w:name="Grid Table 2 Accent 2" w:uiPriority="47"/>
+    <w:lsdException w:name="Grid Table 3 Accent 2" w:uiPriority="48"/>
+    <w:lsdException w:name="Grid Table 4 Accent 2" w:uiPriority="49"/>
+    <w:lsdException w:name="Grid Table 5 Dark Accent 2" w:uiPriority="50"/>
+    <w:lsdException w:name="Grid Table 6 Colorful Accent 2" w:uiPriority="51"/>
+    <w:lsdException w:name="Grid Table 7 Colorful Accent 2" w:uiPriority="52"/>
+    <w:lsdException w:name="Grid Table 1 Light Accent 3" w:uiPriority="46"/>
+    <w:lsdException w:name="Grid Table 2 Accent 3" w:uiPriority="47"/>
+    <w:lsdException w:name="Grid Table 3 Accent 3" w:uiPriority="48"/>
+    <w:lsdException w:name="Grid Table 4 Accent 3" w:uiPriority="49"/>
+    <w:lsdException w:name="Grid Table 5 Dark Accent 3" w:uiPriority="50"/>
+    <w:lsdException w:name="Grid Table 6 Colorful Accent 3" w:uiPriority="51"/>
+    <w:lsdException w:name="Grid Table 7 Colorful Accent 3" w:uiPriority="52"/>
+    <w:lsdException w:name="Grid Table 1 Light Accent 4" w:uiPriority="46"/>
+    <w:lsdException w:name="Grid Table 2 Accent 4" w:uiPriority="47"/>
+    <w:lsdException w:name="Grid Table 3 Accent 4" w:uiPriority="48"/>
+    <w:lsdException w:name="Grid Table 4 Accent 4" w:uiPriority="49"/>
+    <w:lsdException w:name="Grid Table 5 Dark Accent 4" w:uiPriority="50"/>
+    <w:lsdException w:name="Grid Table 6 Colorful Accent 4" w:uiPriority="51"/>
+    <w:lsdException w:name="Grid Table 7 Colorful Accent 4" w:uiPriority="52"/>
+    <w:lsdException w:name="Grid Table 1 Light Accent 5" w:uiPriority="46"/>
+    <w:lsdException w:name="Grid Table 2 Accent 5" w:uiPriority="47"/>
+    <w:lsdException w:name="Grid Table 3 Accent 5" w:uiPriority="48"/>
+    <w:lsdException w:name="Grid Table 4 Accent 5" w:uiPriority="49"/>
+    <w:lsdException w:name="Grid Table 5 Dark Accent 5" w:uiPriority="50"/>
+    <w:lsdException w:name="Grid Table 6 Colorful Accent 5" w:uiPriority="51"/>
+    <w:lsdException w:name="Grid Table 7 Colorful Accent 5" w:uiPriority="52"/>
+    <w:lsdException w:name="Grid Table 1 Light Accent 6" w:uiPriority="46"/>
+    <w:lsdException w:name="Grid Table 2 Accent 6" w:uiPriority="47"/>
+    <w:lsdException w:name="Grid Table 3 Accent 6" w:uiPriority="48"/>
+    <w:lsdException w:name="Grid Table 4 Accent 6" w:uiPriority="49"/>
+    <w:lsdException w:name="Grid Table 5 Dark Accent 6" w:uiPriority="50"/>
+    <w:lsdException w:name="Grid Table 6 Colorful Accent 6" w:uiPriority="51"/>
+    <w:lsdException w:name="Grid Table 7 Colorful Accent 6" w:uiPriority="52"/>
+    <w:lsdException w:name="List Table 1 Light" w:uiPriority="46"/>
+    <w:lsdException w:name="List Table 2" w:uiPriority="47"/>
+    <w:lsdException w:name="List Table 3" w:uiPriority="48"/>
+    <w:lsdException w:name="List Table 4" w:uiPriority="49"/>
+    <w:lsdException w:name="List Table 5 Dark" w:uiPriority="50"/>
+    <w:lsdException w:name="List Table 6 Colorful" w:uiPriority="51"/>
+    <w:lsdException w:name="List Table 7 Colorful" w:uiPriority="52"/>
+    <w:lsdException w:name="List Table 1 Light Accent 1" w:uiPriority="46"/>
+    <w:lsdException w:name="List Table 2 Accent 1" w:uiPriority="47"/>
+    <w:lsdException w:name="List Table 3 Accent 1" w:uiPriority="48"/>
+    <w:lsdException w:name="List Table 4 Accent 1" w:uiPriority="49"/>
+    <w:lsdException w:name="List Table 5 Dark Accent 1" w:uiPriority="50"/>
+    <w:lsdException w:name="List Table 6 Colorful Accent 1" w:uiPriority="51"/>
+    <w:lsdException w:name="List Table 7 Colorful Accent 1" w:uiPriority="52"/>
+    <w:lsdException w:name="List Table 1 Light Accent 2" w:uiPriority="46"/>
+    <w:lsdException w:name="List Table 2 Accent 2" w:uiPriority="47"/>
+    <w:lsdException w:name="List Table 3 Accent 2" w:uiPriority="48"/>
+    <w:lsdException w:name="List Table 4 Accent 2" w:uiPriority="49"/>
+    <w:lsdException w:name="List Table 5 Dark Accent 2" w:uiPriority="50"/>
+    <w:lsdException w:name="List Table 6 Colorful Accent 2" w:uiPriority="51"/>
+    <w:lsdException w:name="List Table 7 Colorful Accent 2" w:uiPriority="52"/>
+    <w:lsdException w:name="List Table 1 Light Accent 3" w:uiPriority="46"/>
+    <w:lsdException w:name="List Table 2 Accent 3" w:uiPriority="47"/>
+    <w:lsdException w:name="List Table 3 Accent 3" w:uiPriority="48"/>
+    <w:lsdException w:name="List Table 4 Accent 3" w:uiPriority="49"/>
+    <w:lsdException w:name="List Table 5 Dark Accent 3" w:uiPriority="50"/>
+    <w:lsdException w:name="List Table 6 Colorful Accent 3" w:uiPriority="51"/>
+    <w:lsdException w:name="List Table 7 Colorful Accent 3" w:uiPriority="52"/>
+    <w:lsdException w:name="List Table 1 Light Accent 4" w:uiPriority="46"/>
+    <w:lsdException w:name="List Table 2 Accent 4" w:uiPriority="47"/>
+    <w:lsdException w:name="List Table 3 Accent 4" w:uiPriority="48"/>
+    <w:lsdException w:name="List Table 4 Accent 4" w:uiPriority="49"/>
+    <w:lsdException w:name="List Table 5 Dark Accent 4" w:uiPriority="50"/>
+    <w:lsdException w:name="List Table 6 Colorful Accent 4" w:uiPriority="51"/>
+    <w:lsdException w:name="List Table 7 Colorful Accent 4" w:uiPriority="52"/>
+    <w:lsdException w:name="List Table 1 Light Accent 5" w:uiPriority="46"/>
+    <w:lsdException w:name="List Table 2 Accent 5" w:uiPriority="47"/>
+    <w:lsdException w:name="List Table 3 Accent 5" w:uiPriority="48"/>
+    <w:lsdException w:name="List Table 4 Accent 5" w:uiPriority="49"/>
+    <w:lsdException w:name="List Table 5 Dark Accent 5" w:uiPriority="50"/>
+    <w:lsdException w:name="List Table 6 Colorful Accent 5" w:uiPriority="51"/>
+    <w:lsdException w:name="List Table 7 Colorful Accent 5" w:uiPriority="52"/>
+    <w:lsdException w:name="List Table 1 Light Accent 6" w:uiPriority="46"/>
+    <w:lsdException w:name="List Table 2 Accent 6" w:uiPriority="47"/>
+    <w:lsdException w:name="List Table 3 Accent 6" w:uiPriority="48"/>
+    <w:lsdException w:name="List Table 4 Accent 6" w:uiPriority="49"/>
+    <w:lsdException w:name="List Table 5 Dark Accent 6" w:uiPriority="50"/>
+    <w:lsdException w:name="List Table 6 Colorful Accent 6" w:uiPriority="51"/>
+    <w:lsdException w:name="List Table 7 Colorful Accent 6" w:uiPriority="52"/>
+  </w:latentStyles>
+  <w:style w:default="1" w:styleId="a" w:type="paragraph">
     <w:name w:val="Normal"/>
     <w:qFormat/>
   </w:style>
-  <w:style w:styleId="BodyText" w:type="paragraph">
-    <w:name w:val="Body Text"/>
-    <w:basedOn w:val="Normal"/>
-    <w:link w:val="BodyTextChar"/>
-    <w:pPr>
-      <w:spacing w:after="180" w:before="180"/>
-    </w:pPr>
-    <w:qFormat/>
-  </w:style>
-  <w:style w:customStyle="1" w:styleId="FirstParagraph" w:type="paragraph">
-    <w:name w:val="First Paragraph"/>
-    <w:basedOn w:val="BodyText"/>
-    <w:next w:val="BodyText"/>
-    <w:qFormat/>
-  </w:style>
-  <w:style w:customStyle="1" w:styleId="Compact" w:type="paragraph">
-    <w:name w:val="Compact"/>
-    <w:basedOn w:val="BodyText"/>
-    <w:qFormat/>
-    <w:pPr>
-      <w:spacing w:after="36" w:before="36"/>
-    </w:pPr>
-  </w:style>
-  <w:style w:styleId="Title" w:type="paragraph">
-    <w:name w:val="Title"/>
-    <w:basedOn w:val="Normal"/>
-    <w:next w:val="BodyText"/>
-    <w:qFormat/>
-    <w:pPr>
-      <w:keepNext/>
-      <w:keepLines/>
-      <w:spacing w:after="240" w:before="480"/>
-      <w:jc w:val="center"/>
-    </w:pPr>
-    <w:rPr>
-      <w:rFonts w:asciiTheme="majorHAnsi" w:cstheme="majorBidi" w:eastAsiaTheme="majorEastAsia" w:hAnsiTheme="majorHAnsi"/>
-      <w:b/>
-      <w:bCs/>
-      <w:color w:themeColor="accent1" w:themeShade="B5" w:val="345A8A"/>
-      <w:sz w:val="36"/>
-      <w:szCs w:val="36"/>
-    </w:rPr>
-  </w:style>
-  <w:style w:styleId="Subtitle" w:type="paragraph">
-    <w:name w:val="Subtitle"/>
-    <w:basedOn w:val="Title"/>
-    <w:next w:val="BodyText"/>
-    <w:qFormat/>
-    <w:pPr>
-      <w:keepNext/>
-      <w:keepLines/>
-      <w:spacing w:after="240" w:before="240"/>
-      <w:jc w:val="center"/>
-    </w:pPr>
-    <w:rPr>
-      <w:sz w:val="30"/>
-      <w:szCs w:val="30"/>
-    </w:rPr>
-  </w:style>
-  <w:style w:customStyle="1" w:styleId="Author" w:type="paragraph">
-    <w:name w:val="Author"/>
-    <w:next w:val="BodyText"/>
-    <w:qFormat/>
-    <w:pPr>
-      <w:keepNext/>
-      <w:keepLines/>
-      <w:jc w:val="center"/>
-    </w:pPr>
-  </w:style>
-  <w:style w:styleId="Date" w:type="paragraph">
-    <w:name w:val="Date"/>
-    <w:next w:val="BodyText"/>
-    <w:qFormat/>
-    <w:pPr>
-      <w:keepNext/>
-      <w:keepLines/>
-      <w:jc w:val="center"/>
-    </w:pPr>
-  </w:style>
-  <w:style w:customStyle="1" w:styleId="Abstract" w:type="paragraph">
-    <w:name w:val="Abstract"/>
-    <w:basedOn w:val="Normal"/>
-    <w:next w:val="BodyText"/>
-    <w:qFormat/>
-    <w:pPr>
-      <w:keepNext/>
-      <w:keepLines/>
-      <w:spacing w:after="300" w:before="300"/>
-    </w:pPr>
-    <w:rPr>
-      <w:sz w:val="20"/>
-      <w:szCs w:val="20"/>
-    </w:rPr>
-  </w:style>
-  <w:style w:styleId="Bibliography" w:type="paragraph">
-    <w:name w:val="Bibliography"/>
-    <w:basedOn w:val="Normal"/>
-    <w:next w:val="Bibliography"/>
-    <w:qFormat/>
-    <w:pPr/>
-    <w:rPr/>
-  </w:style>
-  <w:style w:styleId="Heading1" w:type="paragraph">
-    <w:name w:val="Heading 1"/>
-    <w:basedOn w:val="Normal"/>
-    <w:next w:val="BodyText"/>
+  <w:style w:styleId="1" w:type="paragraph">
+    <w:name w:val="heading 1"/>
+    <w:basedOn w:val="a"/>
+    <w:next w:val="a0"/>
     <w:uiPriority w:val="9"/>
     <w:qFormat/>
+    <w:rsid w:val="004C4EF7"/>
     <w:pPr>
       <w:keepNext/>
       <w:keepLines/>
       <w:spacing w:after="0" w:before="480"/>
+      <w:jc w:val="center"/>
       <w:outlineLvl w:val="0"/>
     </w:pPr>
     <w:rPr>
       <w:rFonts w:asciiTheme="majorHAnsi" w:cstheme="majorBidi" w:eastAsiaTheme="majorEastAsia" w:hAnsiTheme="majorHAnsi"/>
       <w:b/>
       <w:bCs/>
-      <w:color w:themeColor="accent1" w:val="4F81BD"/>
-      <w:sz w:val="32"/>
+      <w:sz w:val="28"/>
       <w:szCs w:val="32"/>
     </w:rPr>
   </w:style>
-  <w:style w:styleId="Heading2" w:type="paragraph">
-    <w:name w:val="Heading 2"/>
-    <w:basedOn w:val="Normal"/>
-    <w:next w:val="BodyText"/>
+  <w:style w:styleId="2" w:type="paragraph">
+    <w:name w:val="heading 2"/>
+    <w:basedOn w:val="a"/>
+    <w:next w:val="a0"/>
     <w:uiPriority w:val="9"/>
     <w:unhideWhenUsed/>
     <w:qFormat/>
@@ -5088,10 +4900,10 @@
       <w:szCs w:val="28"/>
     </w:rPr>
   </w:style>
-  <w:style w:styleId="Heading3" w:type="paragraph">
-    <w:name w:val="Heading 3"/>
-    <w:basedOn w:val="Normal"/>
-    <w:next w:val="BodyText"/>
+  <w:style w:styleId="3" w:type="paragraph">
+    <w:name w:val="heading 3"/>
+    <w:basedOn w:val="a"/>
+    <w:next w:val="a0"/>
     <w:uiPriority w:val="9"/>
     <w:unhideWhenUsed/>
     <w:qFormat/>
@@ -5106,14 +4918,12 @@
       <w:b/>
       <w:bCs/>
       <w:color w:themeColor="accent1" w:val="4F81BD"/>
-      <w:sz w:val="24"/>
-      <w:szCs w:val="24"/>
     </w:rPr>
   </w:style>
-  <w:style w:styleId="Heading4" w:type="paragraph">
-    <w:name w:val="Heading 4"/>
-    <w:basedOn w:val="Normal"/>
-    <w:next w:val="BodyText"/>
+  <w:style w:styleId="4" w:type="paragraph">
+    <w:name w:val="heading 4"/>
+    <w:basedOn w:val="a"/>
+    <w:next w:val="a0"/>
     <w:uiPriority w:val="9"/>
     <w:unhideWhenUsed/>
     <w:qFormat/>
@@ -5125,17 +4935,15 @@
     </w:pPr>
     <w:rPr>
       <w:rFonts w:asciiTheme="majorHAnsi" w:cstheme="majorBidi" w:eastAsiaTheme="majorEastAsia" w:hAnsiTheme="majorHAnsi"/>
+      <w:bCs/>
       <w:i/>
-      <w:bCs/>
       <w:color w:themeColor="accent1" w:val="4F81BD"/>
-      <w:sz w:val="24"/>
-      <w:szCs w:val="24"/>
     </w:rPr>
   </w:style>
-  <w:style w:styleId="Heading5" w:type="paragraph">
-    <w:name w:val="Heading 5"/>
-    <w:basedOn w:val="Normal"/>
-    <w:next w:val="BodyText"/>
+  <w:style w:styleId="5" w:type="paragraph">
+    <w:name w:val="heading 5"/>
+    <w:basedOn w:val="a"/>
+    <w:next w:val="a0"/>
     <w:uiPriority w:val="9"/>
     <w:unhideWhenUsed/>
     <w:qFormat/>
@@ -5149,14 +4957,12 @@
       <w:rFonts w:asciiTheme="majorHAnsi" w:cstheme="majorBidi" w:eastAsiaTheme="majorEastAsia" w:hAnsiTheme="majorHAnsi"/>
       <w:iCs/>
       <w:color w:themeColor="accent1" w:val="4F81BD"/>
-      <w:sz w:val="24"/>
-      <w:szCs w:val="24"/>
     </w:rPr>
   </w:style>
-  <w:style w:styleId="Heading6" w:type="paragraph">
-    <w:name w:val="Heading 6"/>
-    <w:basedOn w:val="Normal"/>
-    <w:next w:val="BodyText"/>
+  <w:style w:styleId="6" w:type="paragraph">
+    <w:name w:val="heading 6"/>
+    <w:basedOn w:val="a"/>
+    <w:next w:val="a0"/>
     <w:uiPriority w:val="9"/>
     <w:unhideWhenUsed/>
     <w:qFormat/>
@@ -5169,14 +4975,12 @@
     <w:rPr>
       <w:rFonts w:asciiTheme="majorHAnsi" w:cstheme="majorBidi" w:eastAsiaTheme="majorEastAsia" w:hAnsiTheme="majorHAnsi"/>
       <w:color w:themeColor="accent1" w:val="4F81BD"/>
-      <w:sz w:val="24"/>
-      <w:szCs w:val="24"/>
     </w:rPr>
   </w:style>
-  <w:style w:styleId="Heading7" w:type="paragraph">
-    <w:name w:val="Heading 7"/>
-    <w:basedOn w:val="Normal"/>
-    <w:next w:val="BodyText"/>
+  <w:style w:styleId="7" w:type="paragraph">
+    <w:name w:val="heading 7"/>
+    <w:basedOn w:val="a"/>
+    <w:next w:val="a0"/>
     <w:uiPriority w:val="9"/>
     <w:unhideWhenUsed/>
     <w:qFormat/>
@@ -5189,14 +4993,12 @@
     <w:rPr>
       <w:rFonts w:asciiTheme="majorHAnsi" w:cstheme="majorBidi" w:eastAsiaTheme="majorEastAsia" w:hAnsiTheme="majorHAnsi"/>
       <w:color w:themeColor="accent1" w:val="4F81BD"/>
-      <w:sz w:val="24"/>
-      <w:szCs w:val="24"/>
     </w:rPr>
   </w:style>
-  <w:style w:styleId="Heading8" w:type="paragraph">
-    <w:name w:val="Heading 8"/>
-    <w:basedOn w:val="Normal"/>
-    <w:next w:val="BodyText"/>
+  <w:style w:styleId="8" w:type="paragraph">
+    <w:name w:val="heading 8"/>
+    <w:basedOn w:val="a"/>
+    <w:next w:val="a0"/>
     <w:uiPriority w:val="9"/>
     <w:unhideWhenUsed/>
     <w:qFormat/>
@@ -5209,14 +5011,12 @@
     <w:rPr>
       <w:rFonts w:asciiTheme="majorHAnsi" w:cstheme="majorBidi" w:eastAsiaTheme="majorEastAsia" w:hAnsiTheme="majorHAnsi"/>
       <w:color w:themeColor="accent1" w:val="4F81BD"/>
-      <w:sz w:val="24"/>
-      <w:szCs w:val="24"/>
     </w:rPr>
   </w:style>
-  <w:style w:styleId="Heading9" w:type="paragraph">
-    <w:name w:val="Heading 9"/>
-    <w:basedOn w:val="Normal"/>
-    <w:next w:val="BodyText"/>
+  <w:style w:styleId="9" w:type="paragraph">
+    <w:name w:val="heading 9"/>
+    <w:basedOn w:val="a"/>
+    <w:next w:val="a0"/>
     <w:uiPriority w:val="9"/>
     <w:unhideWhenUsed/>
     <w:qFormat/>
@@ -5229,14 +5029,140 @@
     <w:rPr>
       <w:rFonts w:asciiTheme="majorHAnsi" w:cstheme="majorBidi" w:eastAsiaTheme="majorEastAsia" w:hAnsiTheme="majorHAnsi"/>
       <w:color w:themeColor="accent1" w:val="4F81BD"/>
-      <w:sz w:val="24"/>
-      <w:szCs w:val="24"/>
     </w:rPr>
   </w:style>
-  <w:style w:styleId="BlockText" w:type="paragraph">
+  <w:style w:default="1" w:styleId="a1" w:type="character">
+    <w:name w:val="Default Paragraph Font"/>
+    <w:uiPriority w:val="1"/>
+    <w:semiHidden/>
+    <w:unhideWhenUsed/>
+  </w:style>
+  <w:style w:default="1" w:styleId="a2" w:type="table">
+    <w:name w:val="Normal Table"/>
+    <w:uiPriority w:val="99"/>
+    <w:semiHidden/>
+    <w:unhideWhenUsed/>
+    <w:tblPr>
+      <w:tblInd w:type="dxa" w:w="0"/>
+      <w:tblCellMar>
+        <w:top w:type="dxa" w:w="0"/>
+        <w:left w:type="dxa" w:w="108"/>
+        <w:bottom w:type="dxa" w:w="0"/>
+        <w:right w:type="dxa" w:w="108"/>
+      </w:tblCellMar>
+    </w:tblPr>
+  </w:style>
+  <w:style w:default="1" w:styleId="a3" w:type="numbering">
+    <w:name w:val="No List"/>
+    <w:uiPriority w:val="99"/>
+    <w:semiHidden/>
+    <w:unhideWhenUsed/>
+  </w:style>
+  <w:style w:styleId="a0" w:type="paragraph">
+    <w:name w:val="Body Text"/>
+    <w:basedOn w:val="a"/>
+    <w:link w:val="a4"/>
+    <w:qFormat/>
+    <w:rsid w:val="004C4EF7"/>
+    <w:pPr>
+      <w:spacing w:after="180" w:before="180" w:line="360" w:lineRule="auto"/>
+      <w:ind w:firstLine="851"/>
+      <w:jc w:val="both"/>
+    </w:pPr>
+  </w:style>
+  <w:style w:customStyle="1" w:styleId="FirstParagraph" w:type="paragraph">
+    <w:name w:val="First Paragraph"/>
+    <w:basedOn w:val="a0"/>
+    <w:next w:val="a0"/>
+    <w:qFormat/>
+  </w:style>
+  <w:style w:customStyle="1" w:styleId="Compact" w:type="paragraph">
+    <w:name w:val="Compact"/>
+    <w:basedOn w:val="a0"/>
+    <w:qFormat/>
+    <w:rsid w:val="00B72B85"/>
+    <w:pPr>
+      <w:spacing w:after="36" w:before="36"/>
+      <w:ind w:firstLine="0"/>
+    </w:pPr>
+  </w:style>
+  <w:style w:styleId="a5" w:type="paragraph">
+    <w:name w:val="Title"/>
+    <w:basedOn w:val="a"/>
+    <w:next w:val="a0"/>
+    <w:qFormat/>
+    <w:rsid w:val="004C4EF7"/>
+    <w:pPr>
+      <w:keepNext/>
+      <w:keepLines/>
+      <w:spacing w:after="240" w:before="480"/>
+      <w:jc w:val="center"/>
+    </w:pPr>
+    <w:rPr>
+      <w:rFonts w:asciiTheme="majorHAnsi" w:cstheme="majorBidi" w:eastAsiaTheme="majorEastAsia" w:hAnsiTheme="majorHAnsi"/>
+      <w:b/>
+      <w:bCs/>
+      <w:sz w:val="28"/>
+      <w:szCs w:val="36"/>
+    </w:rPr>
+  </w:style>
+  <w:style w:styleId="a6" w:type="paragraph">
+    <w:name w:val="Subtitle"/>
+    <w:basedOn w:val="a5"/>
+    <w:next w:val="a0"/>
+    <w:qFormat/>
+    <w:pPr>
+      <w:spacing w:before="240"/>
+    </w:pPr>
+    <w:rPr>
+      <w:sz w:val="30"/>
+      <w:szCs w:val="30"/>
+    </w:rPr>
+  </w:style>
+  <w:style w:customStyle="1" w:styleId="Author" w:type="paragraph">
+    <w:name w:val="Author"/>
+    <w:next w:val="a0"/>
+    <w:qFormat/>
+    <w:pPr>
+      <w:keepNext/>
+      <w:keepLines/>
+      <w:jc w:val="center"/>
+    </w:pPr>
+  </w:style>
+  <w:style w:styleId="a7" w:type="paragraph">
+    <w:name w:val="Date"/>
+    <w:next w:val="a0"/>
+    <w:qFormat/>
+    <w:pPr>
+      <w:keepNext/>
+      <w:keepLines/>
+      <w:jc w:val="center"/>
+    </w:pPr>
+  </w:style>
+  <w:style w:customStyle="1" w:styleId="Abstract" w:type="paragraph">
+    <w:name w:val="Abstract"/>
+    <w:basedOn w:val="a"/>
+    <w:next w:val="a0"/>
+    <w:qFormat/>
+    <w:pPr>
+      <w:keepNext/>
+      <w:keepLines/>
+      <w:spacing w:after="300" w:before="300"/>
+    </w:pPr>
+    <w:rPr>
+      <w:sz w:val="20"/>
+      <w:szCs w:val="20"/>
+    </w:rPr>
+  </w:style>
+  <w:style w:styleId="a8" w:type="paragraph">
+    <w:name w:val="Bibliography"/>
+    <w:basedOn w:val="a"/>
+    <w:qFormat/>
+  </w:style>
+  <w:style w:styleId="a9" w:type="paragraph">
     <w:name w:val="Block Text"/>
-    <w:basedOn w:val="BodyText"/>
-    <w:next w:val="BodyText"/>
+    <w:basedOn w:val="a0"/>
+    <w:next w:val="a0"/>
     <w:uiPriority w:val="9"/>
     <w:unhideWhenUsed/>
     <w:qFormat/>
@@ -5245,22 +5171,15 @@
       <w:ind w:firstLine="0" w:left="480" w:right="480"/>
     </w:pPr>
   </w:style>
-  <w:style w:styleId="FootnoteText" w:type="paragraph">
-    <w:name w:val="Footnote Text"/>
-    <w:basedOn w:val="Normal"/>
-    <w:next w:val="FootnoteText"/>
+  <w:style w:styleId="aa" w:type="paragraph">
+    <w:name w:val="footnote text"/>
+    <w:basedOn w:val="a"/>
     <w:uiPriority w:val="9"/>
     <w:unhideWhenUsed/>
     <w:qFormat/>
   </w:style>
-  <w:style w:default="1" w:styleId="DefaultParagraphFont" w:type="character">
-    <w:name w:val="Default Paragraph Font"/>
-    <w:semiHidden/>
-    <w:unhideWhenUsed/>
-  </w:style>
-  <w:style w:default="1" w:styleId="Table" w:type="table">
+  <w:style w:customStyle="1" w:styleId="Table" w:type="table">
     <w:name w:val="Table"/>
-    <w:basedOn w:val="TableNormal"/>
     <w:semiHidden/>
     <w:unhideWhenUsed/>
     <w:qFormat/>
@@ -5276,22 +5195,21 @@
     <w:tblStylePr w:type="firstRow">
       <w:tblPr>
         <w:jc w:val="left"/>
-        <w:tblInd w:type="dxa" w:w="0"/>
       </w:tblPr>
       <w:trPr>
         <w:jc w:val="left"/>
       </w:trPr>
       <w:tcPr>
+        <w:tcBorders>
+          <w:bottom w:color="auto" w:space="0" w:sz="0" w:val="single"/>
+        </w:tcBorders>
         <w:vAlign w:val="bottom"/>
-        <w:tcBorders>
-          <w:bottom w:val="single"/>
-        </w:tcBorders>
       </w:tcPr>
     </w:tblStylePr>
   </w:style>
   <w:style w:customStyle="1" w:styleId="DefinitionTerm" w:type="paragraph">
     <w:name w:val="Definition Term"/>
-    <w:basedOn w:val="Normal"/>
+    <w:basedOn w:val="a"/>
     <w:next w:val="Definition"/>
     <w:pPr>
       <w:keepNext/>
@@ -5304,14 +5222,14 @@
   </w:style>
   <w:style w:customStyle="1" w:styleId="Definition" w:type="paragraph">
     <w:name w:val="Definition"/>
-    <w:basedOn w:val="Normal"/>
-  </w:style>
-  <w:style w:styleId="Caption" w:type="paragraph">
-    <w:name w:val="Caption"/>
-    <w:basedOn w:val="Normal"/>
-    <w:link w:val="BodyTextChar"/>
+    <w:basedOn w:val="a"/>
+  </w:style>
+  <w:style w:styleId="ab" w:type="paragraph">
+    <w:name w:val="caption"/>
+    <w:basedOn w:val="a"/>
+    <w:link w:val="ac"/>
     <w:pPr>
-      <w:spacing w:after="120" w:before="0"/>
+      <w:spacing w:after="120"/>
     </w:pPr>
     <w:rPr>
       <w:i/>
@@ -5319,18 +5237,18 @@
   </w:style>
   <w:style w:customStyle="1" w:styleId="TableCaption" w:type="paragraph">
     <w:name w:val="Table Caption"/>
-    <w:basedOn w:val="Caption"/>
+    <w:basedOn w:val="ab"/>
     <w:pPr>
       <w:keepNext/>
     </w:pPr>
   </w:style>
   <w:style w:customStyle="1" w:styleId="ImageCaption" w:type="paragraph">
     <w:name w:val="Image Caption"/>
-    <w:basedOn w:val="Caption"/>
+    <w:basedOn w:val="ab"/>
   </w:style>
   <w:style w:customStyle="1" w:styleId="Figure" w:type="paragraph">
     <w:name w:val="Figure"/>
-    <w:basedOn w:val="Normal"/>
+    <w:basedOn w:val="a"/>
   </w:style>
   <w:style w:customStyle="1" w:styleId="CaptionedFigure" w:type="paragraph">
     <w:name w:val="Captioned Figure"/>
@@ -5339,14 +5257,15 @@
       <w:keepNext/>
     </w:pPr>
   </w:style>
-  <w:style w:customStyle="1" w:styleId="BodyTextChar" w:type="character">
-    <w:name w:val="Body Text Char"/>
-    <w:basedOn w:val="DefaultParagraphFont"/>
-    <w:link w:val="BodyText"/>
+  <w:style w:customStyle="1" w:styleId="ac" w:type="character">
+    <w:name w:val="Название объекта Знак"/>
+    <w:basedOn w:val="a1"/>
+    <w:link w:val="ab"/>
   </w:style>
   <w:style w:customStyle="1" w:styleId="VerbatimChar" w:type="character">
     <w:name w:val="Verbatim Char"/>
-    <w:basedOn w:val="BodyTextChar"/>
+    <w:basedOn w:val="ac"/>
+    <w:link w:val="SourceCode"/>
     <w:rPr>
       <w:rFonts w:ascii="Consolas" w:hAnsi="Consolas"/>
       <w:sz w:val="22"/>
@@ -5354,26 +5273,26 @@
   </w:style>
   <w:style w:customStyle="1" w:styleId="SectionNumber" w:type="character">
     <w:name w:val="Section Number"/>
-    <w:basedOn w:val="BodyTextChar"/>
-  </w:style>
-  <w:style w:styleId="FootnoteReference" w:type="character">
-    <w:name w:val="Footnote Reference"/>
-    <w:basedOn w:val="BodyTextChar"/>
+    <w:basedOn w:val="ac"/>
+  </w:style>
+  <w:style w:styleId="ad" w:type="character">
+    <w:name w:val="footnote reference"/>
+    <w:basedOn w:val="ac"/>
     <w:rPr>
       <w:vertAlign w:val="superscript"/>
     </w:rPr>
   </w:style>
-  <w:style w:styleId="Hyperlink" w:type="character">
+  <w:style w:styleId="ae" w:type="character">
     <w:name w:val="Hyperlink"/>
-    <w:basedOn w:val="BodyTextChar"/>
+    <w:basedOn w:val="ac"/>
     <w:rPr>
       <w:color w:themeColor="accent1" w:val="4F81BD"/>
     </w:rPr>
   </w:style>
-  <w:style w:styleId="TOCHeading" w:type="paragraph">
+  <w:style w:styleId="af" w:type="paragraph">
     <w:name w:val="TOC Heading"/>
-    <w:basedOn w:val="Heading1"/>
-    <w:next w:val="BodyText"/>
+    <w:basedOn w:val="1"/>
+    <w:next w:val="a0"/>
     <w:uiPriority w:val="39"/>
     <w:unhideWhenUsed/>
     <w:qFormat/>
@@ -5382,279 +5301,346 @@
       <w:outlineLvl w:val="9"/>
     </w:pPr>
     <w:rPr>
-      <w:rFonts w:asciiTheme="majorHAnsi" w:cstheme="majorBidi" w:eastAsiaTheme="majorEastAsia" w:hAnsiTheme="majorHAnsi"/>
       <w:b w:val="0"/>
       <w:bCs w:val="0"/>
       <w:color w:themeColor="accent1" w:themeShade="BF" w:val="365F91"/>
     </w:rPr>
   </w:style>
-  <w:style w:type="paragraph" w:customStyle="1" w:styleId="SourceCode">
+  <w:style w:customStyle="1" w:styleId="SourceCode" w:type="paragraph">
     <w:name w:val="Source Code"/>
-    <w:basedOn w:val="Normal"/>
+    <w:basedOn w:val="a"/>
     <w:link w:val="VerbatimChar"/>
     <w:pPr>
-      <w:wordWrap w:val="off"/>
-      <w:shd w:val="clear" w:fill="f8f8f8"/>
+      <w:shd w:color="auto" w:fill="F8F8F8" w:val="clear"/>
+      <w:wordWrap w:val="0"/>
     </w:pPr>
   </w:style>
-  <w:style w:type="character" w:customStyle="1" w:styleId="KeywordTok">
+  <w:style w:customStyle="1" w:styleId="KeywordTok" w:type="character">
     <w:name w:val="KeywordTok"/>
     <w:basedOn w:val="VerbatimChar"/>
     <w:rPr>
-      <w:color w:val="204a87"/>
-      <w:shd w:val="clear" w:fill="f8f8f8"/>
+      <w:rFonts w:ascii="Consolas" w:hAnsi="Consolas"/>
       <w:b/>
+      <w:color w:val="204A87"/>
+      <w:sz w:val="22"/>
+      <w:shd w:color="auto" w:fill="F8F8F8" w:val="clear"/>
     </w:rPr>
   </w:style>
-  <w:style w:type="character" w:customStyle="1" w:styleId="DataTypeTok">
+  <w:style w:customStyle="1" w:styleId="DataTypeTok" w:type="character">
     <w:name w:val="DataTypeTok"/>
     <w:basedOn w:val="VerbatimChar"/>
     <w:rPr>
-      <w:color w:val="204a87"/>
-      <w:shd w:val="clear" w:fill="f8f8f8"/>
+      <w:rFonts w:ascii="Consolas" w:hAnsi="Consolas"/>
+      <w:color w:val="204A87"/>
+      <w:sz w:val="22"/>
+      <w:shd w:color="auto" w:fill="F8F8F8" w:val="clear"/>
     </w:rPr>
   </w:style>
-  <w:style w:type="character" w:customStyle="1" w:styleId="DecValTok">
+  <w:style w:customStyle="1" w:styleId="DecValTok" w:type="character">
     <w:name w:val="DecValTok"/>
     <w:basedOn w:val="VerbatimChar"/>
     <w:rPr>
-      <w:color w:val="0000cf"/>
-      <w:shd w:val="clear" w:fill="f8f8f8"/>
+      <w:rFonts w:ascii="Consolas" w:hAnsi="Consolas"/>
+      <w:color w:val="0000CF"/>
+      <w:sz w:val="22"/>
+      <w:shd w:color="auto" w:fill="F8F8F8" w:val="clear"/>
     </w:rPr>
   </w:style>
-  <w:style w:type="character" w:customStyle="1" w:styleId="BaseNTok">
+  <w:style w:customStyle="1" w:styleId="BaseNTok" w:type="character">
     <w:name w:val="BaseNTok"/>
     <w:basedOn w:val="VerbatimChar"/>
     <w:rPr>
-      <w:color w:val="0000cf"/>
-      <w:shd w:val="clear" w:fill="f8f8f8"/>
+      <w:rFonts w:ascii="Consolas" w:hAnsi="Consolas"/>
+      <w:color w:val="0000CF"/>
+      <w:sz w:val="22"/>
+      <w:shd w:color="auto" w:fill="F8F8F8" w:val="clear"/>
     </w:rPr>
   </w:style>
-  <w:style w:type="character" w:customStyle="1" w:styleId="FloatTok">
+  <w:style w:customStyle="1" w:styleId="FloatTok" w:type="character">
     <w:name w:val="FloatTok"/>
     <w:basedOn w:val="VerbatimChar"/>
     <w:rPr>
-      <w:color w:val="0000cf"/>
-      <w:shd w:val="clear" w:fill="f8f8f8"/>
+      <w:rFonts w:ascii="Consolas" w:hAnsi="Consolas"/>
+      <w:color w:val="0000CF"/>
+      <w:sz w:val="22"/>
+      <w:shd w:color="auto" w:fill="F8F8F8" w:val="clear"/>
     </w:rPr>
   </w:style>
-  <w:style w:type="character" w:customStyle="1" w:styleId="ConstantTok">
+  <w:style w:customStyle="1" w:styleId="ConstantTok" w:type="character">
     <w:name w:val="ConstantTok"/>
     <w:basedOn w:val="VerbatimChar"/>
     <w:rPr>
+      <w:rFonts w:ascii="Consolas" w:hAnsi="Consolas"/>
       <w:color w:val="000000"/>
-      <w:shd w:val="clear" w:fill="f8f8f8"/>
+      <w:sz w:val="22"/>
+      <w:shd w:color="auto" w:fill="F8F8F8" w:val="clear"/>
     </w:rPr>
   </w:style>
-  <w:style w:type="character" w:customStyle="1" w:styleId="CharTok">
+  <w:style w:customStyle="1" w:styleId="CharTok" w:type="character">
     <w:name w:val="CharTok"/>
     <w:basedOn w:val="VerbatimChar"/>
     <w:rPr>
-      <w:color w:val="4e9a06"/>
-      <w:shd w:val="clear" w:fill="f8f8f8"/>
+      <w:rFonts w:ascii="Consolas" w:hAnsi="Consolas"/>
+      <w:color w:val="4E9A06"/>
+      <w:sz w:val="22"/>
+      <w:shd w:color="auto" w:fill="F8F8F8" w:val="clear"/>
     </w:rPr>
   </w:style>
-  <w:style w:type="character" w:customStyle="1" w:styleId="SpecialCharTok">
+  <w:style w:customStyle="1" w:styleId="SpecialCharTok" w:type="character">
     <w:name w:val="SpecialCharTok"/>
     <w:basedOn w:val="VerbatimChar"/>
     <w:rPr>
+      <w:rFonts w:ascii="Consolas" w:hAnsi="Consolas"/>
       <w:color w:val="000000"/>
-      <w:shd w:val="clear" w:fill="f8f8f8"/>
+      <w:sz w:val="22"/>
+      <w:shd w:color="auto" w:fill="F8F8F8" w:val="clear"/>
     </w:rPr>
   </w:style>
-  <w:style w:type="character" w:customStyle="1" w:styleId="StringTok">
+  <w:style w:customStyle="1" w:styleId="StringTok" w:type="character">
     <w:name w:val="StringTok"/>
     <w:basedOn w:val="VerbatimChar"/>
     <w:rPr>
-      <w:color w:val="4e9a06"/>
-      <w:shd w:val="clear" w:fill="f8f8f8"/>
+      <w:rFonts w:ascii="Consolas" w:hAnsi="Consolas"/>
+      <w:color w:val="4E9A06"/>
+      <w:sz w:val="22"/>
+      <w:shd w:color="auto" w:fill="F8F8F8" w:val="clear"/>
     </w:rPr>
   </w:style>
-  <w:style w:type="character" w:customStyle="1" w:styleId="VerbatimStringTok">
+  <w:style w:customStyle="1" w:styleId="VerbatimStringTok" w:type="character">
     <w:name w:val="VerbatimStringTok"/>
     <w:basedOn w:val="VerbatimChar"/>
     <w:rPr>
-      <w:color w:val="4e9a06"/>
-      <w:shd w:val="clear" w:fill="f8f8f8"/>
+      <w:rFonts w:ascii="Consolas" w:hAnsi="Consolas"/>
+      <w:color w:val="4E9A06"/>
+      <w:sz w:val="22"/>
+      <w:shd w:color="auto" w:fill="F8F8F8" w:val="clear"/>
     </w:rPr>
   </w:style>
-  <w:style w:type="character" w:customStyle="1" w:styleId="SpecialStringTok">
+  <w:style w:customStyle="1" w:styleId="SpecialStringTok" w:type="character">
     <w:name w:val="SpecialStringTok"/>
     <w:basedOn w:val="VerbatimChar"/>
     <w:rPr>
-      <w:color w:val="4e9a06"/>
-      <w:shd w:val="clear" w:fill="f8f8f8"/>
+      <w:rFonts w:ascii="Consolas" w:hAnsi="Consolas"/>
+      <w:color w:val="4E9A06"/>
+      <w:sz w:val="22"/>
+      <w:shd w:color="auto" w:fill="F8F8F8" w:val="clear"/>
     </w:rPr>
   </w:style>
-  <w:style w:type="character" w:customStyle="1" w:styleId="ImportTok">
+  <w:style w:customStyle="1" w:styleId="ImportTok" w:type="character">
     <w:name w:val="ImportTok"/>
     <w:basedOn w:val="VerbatimChar"/>
     <w:rPr>
-      <w:shd w:val="clear" w:fill="f8f8f8"/>
+      <w:rFonts w:ascii="Consolas" w:hAnsi="Consolas"/>
+      <w:sz w:val="22"/>
+      <w:shd w:color="auto" w:fill="F8F8F8" w:val="clear"/>
     </w:rPr>
   </w:style>
-  <w:style w:type="character" w:customStyle="1" w:styleId="CommentTok">
+  <w:style w:customStyle="1" w:styleId="CommentTok" w:type="character">
     <w:name w:val="CommentTok"/>
     <w:basedOn w:val="VerbatimChar"/>
     <w:rPr>
-      <w:color w:val="8f5902"/>
-      <w:shd w:val="clear" w:fill="f8f8f8"/>
+      <w:rFonts w:ascii="Consolas" w:hAnsi="Consolas"/>
       <w:i/>
+      <w:color w:val="8F5902"/>
+      <w:sz w:val="22"/>
+      <w:shd w:color="auto" w:fill="F8F8F8" w:val="clear"/>
     </w:rPr>
   </w:style>
-  <w:style w:type="character" w:customStyle="1" w:styleId="DocumentationTok">
+  <w:style w:customStyle="1" w:styleId="DocumentationTok" w:type="character">
     <w:name w:val="DocumentationTok"/>
     <w:basedOn w:val="VerbatimChar"/>
     <w:rPr>
-      <w:color w:val="8f5902"/>
-      <w:shd w:val="clear" w:fill="f8f8f8"/>
+      <w:rFonts w:ascii="Consolas" w:hAnsi="Consolas"/>
       <w:b/>
       <w:i/>
+      <w:color w:val="8F5902"/>
+      <w:sz w:val="22"/>
+      <w:shd w:color="auto" w:fill="F8F8F8" w:val="clear"/>
     </w:rPr>
   </w:style>
-  <w:style w:type="character" w:customStyle="1" w:styleId="AnnotationTok">
+  <w:style w:customStyle="1" w:styleId="AnnotationTok" w:type="character">
     <w:name w:val="AnnotationTok"/>
     <w:basedOn w:val="VerbatimChar"/>
     <w:rPr>
-      <w:color w:val="8f5902"/>
-      <w:shd w:val="clear" w:fill="f8f8f8"/>
+      <w:rFonts w:ascii="Consolas" w:hAnsi="Consolas"/>
       <w:b/>
       <w:i/>
+      <w:color w:val="8F5902"/>
+      <w:sz w:val="22"/>
+      <w:shd w:color="auto" w:fill="F8F8F8" w:val="clear"/>
     </w:rPr>
   </w:style>
-  <w:style w:type="character" w:customStyle="1" w:styleId="CommentVarTok">
+  <w:style w:customStyle="1" w:styleId="CommentVarTok" w:type="character">
     <w:name w:val="CommentVarTok"/>
     <w:basedOn w:val="VerbatimChar"/>
     <w:rPr>
-      <w:color w:val="8f5902"/>
-      <w:shd w:val="clear" w:fill="f8f8f8"/>
+      <w:rFonts w:ascii="Consolas" w:hAnsi="Consolas"/>
       <w:b/>
       <w:i/>
+      <w:color w:val="8F5902"/>
+      <w:sz w:val="22"/>
+      <w:shd w:color="auto" w:fill="F8F8F8" w:val="clear"/>
     </w:rPr>
   </w:style>
-  <w:style w:type="character" w:customStyle="1" w:styleId="OtherTok">
+  <w:style w:customStyle="1" w:styleId="OtherTok" w:type="character">
     <w:name w:val="OtherTok"/>
     <w:basedOn w:val="VerbatimChar"/>
     <w:rPr>
-      <w:color w:val="8f5902"/>
-      <w:shd w:val="clear" w:fill="f8f8f8"/>
+      <w:rFonts w:ascii="Consolas" w:hAnsi="Consolas"/>
+      <w:color w:val="8F5902"/>
+      <w:sz w:val="22"/>
+      <w:shd w:color="auto" w:fill="F8F8F8" w:val="clear"/>
     </w:rPr>
   </w:style>
-  <w:style w:type="character" w:customStyle="1" w:styleId="FunctionTok">
+  <w:style w:customStyle="1" w:styleId="FunctionTok" w:type="character">
     <w:name w:val="FunctionTok"/>
     <w:basedOn w:val="VerbatimChar"/>
     <w:rPr>
+      <w:rFonts w:ascii="Consolas" w:hAnsi="Consolas"/>
       <w:color w:val="000000"/>
-      <w:shd w:val="clear" w:fill="f8f8f8"/>
+      <w:sz w:val="22"/>
+      <w:shd w:color="auto" w:fill="F8F8F8" w:val="clear"/>
     </w:rPr>
   </w:style>
-  <w:style w:type="character" w:customStyle="1" w:styleId="VariableTok">
+  <w:style w:customStyle="1" w:styleId="VariableTok" w:type="character">
     <w:name w:val="VariableTok"/>
     <w:basedOn w:val="VerbatimChar"/>
     <w:rPr>
+      <w:rFonts w:ascii="Consolas" w:hAnsi="Consolas"/>
       <w:color w:val="000000"/>
-      <w:shd w:val="clear" w:fill="f8f8f8"/>
+      <w:sz w:val="22"/>
+      <w:shd w:color="auto" w:fill="F8F8F8" w:val="clear"/>
     </w:rPr>
   </w:style>
-  <w:style w:type="character" w:customStyle="1" w:styleId="ControlFlowTok">
+  <w:style w:customStyle="1" w:styleId="ControlFlowTok" w:type="character">
     <w:name w:val="ControlFlowTok"/>
     <w:basedOn w:val="VerbatimChar"/>
     <w:rPr>
-      <w:color w:val="204a87"/>
-      <w:shd w:val="clear" w:fill="f8f8f8"/>
+      <w:rFonts w:ascii="Consolas" w:hAnsi="Consolas"/>
       <w:b/>
+      <w:color w:val="204A87"/>
+      <w:sz w:val="22"/>
+      <w:shd w:color="auto" w:fill="F8F8F8" w:val="clear"/>
     </w:rPr>
   </w:style>
-  <w:style w:type="character" w:customStyle="1" w:styleId="OperatorTok">
+  <w:style w:customStyle="1" w:styleId="OperatorTok" w:type="character">
     <w:name w:val="OperatorTok"/>
     <w:basedOn w:val="VerbatimChar"/>
     <w:rPr>
-      <w:color w:val="ce5c00"/>
-      <w:shd w:val="clear" w:fill="f8f8f8"/>
+      <w:rFonts w:ascii="Consolas" w:hAnsi="Consolas"/>
       <w:b/>
+      <w:color w:val="CE5C00"/>
+      <w:sz w:val="22"/>
+      <w:shd w:color="auto" w:fill="F8F8F8" w:val="clear"/>
     </w:rPr>
   </w:style>
-  <w:style w:type="character" w:customStyle="1" w:styleId="BuiltInTok">
+  <w:style w:customStyle="1" w:styleId="BuiltInTok" w:type="character">
     <w:name w:val="BuiltInTok"/>
     <w:basedOn w:val="VerbatimChar"/>
     <w:rPr>
-      <w:shd w:val="clear" w:fill="f8f8f8"/>
+      <w:rFonts w:ascii="Consolas" w:hAnsi="Consolas"/>
+      <w:sz w:val="22"/>
+      <w:shd w:color="auto" w:fill="F8F8F8" w:val="clear"/>
     </w:rPr>
   </w:style>
-  <w:style w:type="character" w:customStyle="1" w:styleId="ExtensionTok">
+  <w:style w:customStyle="1" w:styleId="ExtensionTok" w:type="character">
     <w:name w:val="ExtensionTok"/>
     <w:basedOn w:val="VerbatimChar"/>
     <w:rPr>
-      <w:shd w:val="clear" w:fill="f8f8f8"/>
+      <w:rFonts w:ascii="Consolas" w:hAnsi="Consolas"/>
+      <w:sz w:val="22"/>
+      <w:shd w:color="auto" w:fill="F8F8F8" w:val="clear"/>
     </w:rPr>
   </w:style>
-  <w:style w:type="character" w:customStyle="1" w:styleId="PreprocessorTok">
+  <w:style w:customStyle="1" w:styleId="PreprocessorTok" w:type="character">
     <w:name w:val="PreprocessorTok"/>
     <w:basedOn w:val="VerbatimChar"/>
     <w:rPr>
-      <w:color w:val="8f5902"/>
-      <w:shd w:val="clear" w:fill="f8f8f8"/>
+      <w:rFonts w:ascii="Consolas" w:hAnsi="Consolas"/>
       <w:i/>
+      <w:color w:val="8F5902"/>
+      <w:sz w:val="22"/>
+      <w:shd w:color="auto" w:fill="F8F8F8" w:val="clear"/>
     </w:rPr>
   </w:style>
-  <w:style w:type="character" w:customStyle="1" w:styleId="AttributeTok">
+  <w:style w:customStyle="1" w:styleId="AttributeTok" w:type="character">
     <w:name w:val="AttributeTok"/>
     <w:basedOn w:val="VerbatimChar"/>
     <w:rPr>
-      <w:color w:val="c4a000"/>
-      <w:shd w:val="clear" w:fill="f8f8f8"/>
+      <w:rFonts w:ascii="Consolas" w:hAnsi="Consolas"/>
+      <w:color w:val="C4A000"/>
+      <w:sz w:val="22"/>
+      <w:shd w:color="auto" w:fill="F8F8F8" w:val="clear"/>
     </w:rPr>
   </w:style>
-  <w:style w:type="character" w:customStyle="1" w:styleId="RegionMarkerTok">
+  <w:style w:customStyle="1" w:styleId="RegionMarkerTok" w:type="character">
     <w:name w:val="RegionMarkerTok"/>
     <w:basedOn w:val="VerbatimChar"/>
     <w:rPr>
-      <w:shd w:val="clear" w:fill="f8f8f8"/>
+      <w:rFonts w:ascii="Consolas" w:hAnsi="Consolas"/>
+      <w:sz w:val="22"/>
+      <w:shd w:color="auto" w:fill="F8F8F8" w:val="clear"/>
     </w:rPr>
   </w:style>
-  <w:style w:type="character" w:customStyle="1" w:styleId="InformationTok">
+  <w:style w:customStyle="1" w:styleId="InformationTok" w:type="character">
     <w:name w:val="InformationTok"/>
     <w:basedOn w:val="VerbatimChar"/>
     <w:rPr>
-      <w:color w:val="8f5902"/>
-      <w:shd w:val="clear" w:fill="f8f8f8"/>
+      <w:rFonts w:ascii="Consolas" w:hAnsi="Consolas"/>
       <w:b/>
       <w:i/>
+      <w:color w:val="8F5902"/>
+      <w:sz w:val="22"/>
+      <w:shd w:color="auto" w:fill="F8F8F8" w:val="clear"/>
     </w:rPr>
   </w:style>
-  <w:style w:type="character" w:customStyle="1" w:styleId="WarningTok">
+  <w:style w:customStyle="1" w:styleId="WarningTok" w:type="character">
     <w:name w:val="WarningTok"/>
     <w:basedOn w:val="VerbatimChar"/>
     <w:rPr>
-      <w:color w:val="8f5902"/>
-      <w:shd w:val="clear" w:fill="f8f8f8"/>
+      <w:rFonts w:ascii="Consolas" w:hAnsi="Consolas"/>
       <w:b/>
       <w:i/>
+      <w:color w:val="8F5902"/>
+      <w:sz w:val="22"/>
+      <w:shd w:color="auto" w:fill="F8F8F8" w:val="clear"/>
     </w:rPr>
   </w:style>
-  <w:style w:type="character" w:customStyle="1" w:styleId="AlertTok">
+  <w:style w:customStyle="1" w:styleId="AlertTok" w:type="character">
     <w:name w:val="AlertTok"/>
     <w:basedOn w:val="VerbatimChar"/>
     <w:rPr>
-      <w:color w:val="ef2929"/>
-      <w:shd w:val="clear" w:fill="f8f8f8"/>
+      <w:rFonts w:ascii="Consolas" w:hAnsi="Consolas"/>
+      <w:color w:val="EF2929"/>
+      <w:sz w:val="22"/>
+      <w:shd w:color="auto" w:fill="F8F8F8" w:val="clear"/>
     </w:rPr>
   </w:style>
-  <w:style w:type="character" w:customStyle="1" w:styleId="ErrorTok">
+  <w:style w:customStyle="1" w:styleId="ErrorTok" w:type="character">
     <w:name w:val="ErrorTok"/>
     <w:basedOn w:val="VerbatimChar"/>
     <w:rPr>
-      <w:color w:val="a40000"/>
-      <w:shd w:val="clear" w:fill="f8f8f8"/>
+      <w:rFonts w:ascii="Consolas" w:hAnsi="Consolas"/>
       <w:b/>
+      <w:color w:val="A40000"/>
+      <w:sz w:val="22"/>
+      <w:shd w:color="auto" w:fill="F8F8F8" w:val="clear"/>
     </w:rPr>
   </w:style>
-  <w:style w:type="character" w:customStyle="1" w:styleId="NormalTok">
+  <w:style w:customStyle="1" w:styleId="NormalTok" w:type="character">
     <w:name w:val="NormalTok"/>
     <w:basedOn w:val="VerbatimChar"/>
     <w:rPr>
-      <w:shd w:val="clear" w:fill="f8f8f8"/>
+      <w:rFonts w:ascii="Consolas" w:hAnsi="Consolas"/>
+      <w:sz w:val="22"/>
+      <w:shd w:color="auto" w:fill="F8F8F8" w:val="clear"/>
     </w:rPr>
+  </w:style>
+  <w:style w:customStyle="1" w:styleId="a4" w:type="character">
+    <w:name w:val="Основной текст Знак"/>
+    <w:basedOn w:val="a1"/>
+    <w:link w:val="a0"/>
+    <w:rsid w:val="004C4EF7"/>
   </w:style>
 </w:styles>
 </file>

--- a/Sasha/r_calc_snailmovent/Britikov_2023.docx
+++ b/Sasha/r_calc_snailmovent/Britikov_2023.docx
@@ -4,55 +4,125 @@
   <w:body>
     <w:p>
       <w:pPr>
-        <w:pStyle w:val="a5"/>
-      </w:pPr>
-      <w:r>
-        <w:t xml:space="preserve">Влияние</w:t>
-      </w:r>
-      <w:r>
-        <w:t xml:space="preserve"> </w:t>
-      </w:r>
-      <w:r>
-        <w:t xml:space="preserve">мидий</w:t>
-      </w:r>
-      <w:r>
-        <w:t xml:space="preserve"> </w:t>
-      </w:r>
-      <w:r>
-        <w:t xml:space="preserve">на</w:t>
-      </w:r>
-      <w:r>
-        <w:t xml:space="preserve"> </w:t>
-      </w:r>
-      <w:r>
-        <w:t xml:space="preserve">двигательные</w:t>
-      </w:r>
-      <w:r>
-        <w:t xml:space="preserve"> </w:t>
-      </w:r>
-      <w:r>
-        <w:t xml:space="preserve">способности</w:t>
-      </w:r>
-      <w:r>
-        <w:t xml:space="preserve"> </w:t>
-      </w:r>
-      <w:r>
-        <w:t xml:space="preserve">литоральных</w:t>
-      </w:r>
-      <w:r>
-        <w:t xml:space="preserve"> </w:t>
-      </w:r>
-      <w:r>
-        <w:t xml:space="preserve">брюхоногих</w:t>
-      </w:r>
-      <w:r>
-        <w:t xml:space="preserve"> </w:t>
-      </w:r>
-      <w:r>
-        <w:t xml:space="preserve">моллюсков</w:t>
-      </w:r>
-    </w:p>
-    <w:bookmarkStart w:id="20" w:name="введение"/>
+        <w:pStyle w:val="FirstParagraph"/>
+      </w:pPr>
+      <w:r>
+        <w:drawing>
+          <wp:inline>
+            <wp:extent cx="6112042" cy="7786837"/>
+            <wp:effectExtent b="0" l="0" r="0" t="0"/>
+            <wp:docPr descr="" title="" id="21" name="Picture"/>
+            <a:graphic>
+              <a:graphicData uri="http://schemas.openxmlformats.org/drawingml/2006/picture">
+                <pic:pic>
+                  <pic:nvPicPr>
+                    <pic:cNvPr descr="Figures/Tit.png" id="22" name="Picture"/>
+                    <pic:cNvPicPr>
+                      <a:picLocks noChangeArrowheads="1" noChangeAspect="1"/>
+                    </pic:cNvPicPr>
+                  </pic:nvPicPr>
+                  <pic:blipFill>
+                    <a:blip r:embed="rId20"/>
+                    <a:stretch>
+                      <a:fillRect/>
+                    </a:stretch>
+                  </pic:blipFill>
+                  <pic:spPr bwMode="auto">
+                    <a:xfrm>
+                      <a:off x="0" y="0"/>
+                      <a:ext cx="6112042" cy="7786837"/>
+                    </a:xfrm>
+                    <a:prstGeom prst="rect">
+                      <a:avLst/>
+                    </a:prstGeom>
+                    <a:noFill/>
+                    <a:ln w="9525">
+                      <a:noFill/>
+                      <a:headEnd/>
+                      <a:tailEnd/>
+                    </a:ln>
+                  </pic:spPr>
+                </pic:pic>
+              </a:graphicData>
+            </a:graphic>
+          </wp:inline>
+        </w:drawing>
+      </w:r>
+    </w:p>
+    <w:p>
+      <w:r>
+        <w:br w:type="page"/>
+      </w:r>
+    </w:p>
+    <w:bookmarkStart w:id="27" w:name="X01fac53124711d25586bc8438a394fb7cf0b4fc"/>
+    <w:p>
+      <w:pPr>
+        <w:pStyle w:val="1"/>
+      </w:pPr>
+      <w:r>
+        <w:t xml:space="preserve">Эколого-биологический центр</w:t>
+      </w:r>
+      <w:r>
+        <w:t xml:space="preserve"> </w:t>
+      </w:r>
+      <w:r>
+        <w:t xml:space="preserve">“</w:t>
+      </w:r>
+      <w:r>
+        <w:t xml:space="preserve">Крестовский остров</w:t>
+      </w:r>
+      <w:r>
+        <w:t xml:space="preserve">”</w:t>
+      </w:r>
+      <w:r>
+        <w:t xml:space="preserve"> </w:t>
+      </w:r>
+      <w:r>
+        <w:t xml:space="preserve">Лаборатория Экологии Морского Бентоса (гидробиологии)</w:t>
+      </w:r>
+    </w:p>
+    <w:bookmarkStart w:id="23" w:name="а.-бритико"/>
+    <w:p>
+      <w:pPr>
+        <w:pStyle w:val="4"/>
+      </w:pPr>
+      <w:r>
+        <w:t xml:space="preserve">А. Бритико</w:t>
+      </w:r>
+    </w:p>
+    <w:bookmarkEnd w:id="23"/>
+    <w:bookmarkStart w:id="26" w:name="X532e707bc72a49008e453cc66a315429b1ad1ac"/>
+    <w:p>
+      <w:pPr>
+        <w:pStyle w:val="2"/>
+      </w:pPr>
+      <w:r>
+        <w:t xml:space="preserve">Влияние мидий на двигательные способности литоральных брюхоногих моллюсков</w:t>
+      </w:r>
+    </w:p>
+    <w:bookmarkStart w:id="25" w:name="section"/>
+    <w:p>
+      <w:pPr>
+        <w:pStyle w:val="3"/>
+      </w:pPr>
+      <w:r>
+        <w:t xml:space="preserve">2023</w:t>
+      </w:r>
+    </w:p>
+    <w:bookmarkStart w:id="24" w:name="X059c8319f159215d06717a29c7a1fa2ba292957"/>
+    <w:p>
+      <w:pPr>
+        <w:pStyle w:val="6"/>
+      </w:pPr>
+      <w:r>
+        <w:t xml:space="preserve">В работе анализировались влияние мидий на двигательную активность литоральных брюхоногих моллюсков за счет прикрепления к ним биссусных нитей. Были поставлены следующие вопросы: 1. влияет ли прикрепление биссусных нитей на скорость передвижения у гидробий и литторин? 2. влияет ли прикрепление биссусных нитей на вариабельность продвижения у этих двух видов? 3. влияет ли прикрепление биссусных нитей на время подготовки к движению моллюсков? Было показано, что у литторин, подвергшиеся прикреплению биссусом уходило больше времени, чтобы начать движение, их скорость была значимо ниже, а движение более направленно, чем у свободных. У гидробий значимых связей статуса со скоростью передвижения, с вариабельностью продвижения и с временем подготовки к движению не было выявлено.</w:t>
+      </w:r>
+    </w:p>
+    <w:bookmarkEnd w:id="24"/>
+    <w:bookmarkEnd w:id="25"/>
+    <w:bookmarkEnd w:id="26"/>
+    <w:bookmarkEnd w:id="27"/>
+    <w:bookmarkStart w:id="28" w:name="введение"/>
     <w:p>
       <w:pPr>
         <w:pStyle w:val="1"/>
@@ -275,8 +345,8 @@
         <w:t xml:space="preserve">было показано, что литторины, плененные биссусом мидий, выделяли значимо меньше пеллет, чем свободные. У свободных литторин число выделяемых пеллет возрастало с увеличением размера моллюска, в то время как у плененных число пеллет не зависило от размера моллюска. В отличи от литторин, плененные гидробии большого размера выделяли столько же пеллет сколько и свободные, а пленненые гидробии небольшого размера выделяли даже больше пеллет, чем свободые того же размера. В работе этого года мы решили изучить влияние мидий на гастропод менее косвенно, так как изменение двигательной активности влечет за собой измение питания и репродукции животного. Целью моей работы было узнать, как биссусное прикрепление в влияет на двигательные способности литторин и гидробий.</w:t>
       </w:r>
     </w:p>
-    <w:bookmarkEnd w:id="20"/>
-    <w:bookmarkStart w:id="30" w:name="материал-и-методика"/>
+    <w:bookmarkEnd w:id="28"/>
+    <w:bookmarkStart w:id="38" w:name="материал-и-методика"/>
     <w:p>
       <w:pPr>
         <w:pStyle w:val="1"/>
@@ -285,7 +355,7 @@
         <w:t xml:space="preserve">Материал и методика</w:t>
       </w:r>
     </w:p>
-    <w:bookmarkStart w:id="21" w:name="сбор-материалов"/>
+    <w:bookmarkStart w:id="29" w:name="сбор-материалов"/>
     <w:p>
       <w:pPr>
         <w:pStyle w:val="2"/>
@@ -431,8 +501,8 @@
         <w:t xml:space="preserve">Гидробий мы собирали, промывая песок через сито с размером ячеи 0.5 мм и помещая их в отдельный контейнер без воды. Литторин мы собирали с поверхности грунта после чего так же помещали их в сухой контейнер. Отсутствие воды в контейнерах, использованных для транспортировки собранных животных было необходимо, чтобы избежать преждевременного начала движения улиток. Контейнеры перемещали в лабораторию. Улитки до начала экспериментов содержались не более 8 часов.</w:t>
       </w:r>
     </w:p>
-    <w:bookmarkEnd w:id="21"/>
-    <w:bookmarkStart w:id="28" w:name="проведение-эксперимента"/>
+    <w:bookmarkEnd w:id="29"/>
+    <w:bookmarkStart w:id="36" w:name="проведение-эксперимента"/>
     <w:p>
       <w:pPr>
         <w:pStyle w:val="2"/>
@@ -504,18 +574,18 @@
           <wp:inline>
             <wp:extent cx="6146800" cy="6061624"/>
             <wp:effectExtent b="0" l="0" r="0" t="0"/>
-            <wp:docPr descr="Рисунок 1. Внешний вид эксперимента" title="" id="23" name="Picture"/>
+            <wp:docPr descr="Рисунок 1. Внешний вид эксперимента" title="" id="31" name="Picture"/>
             <a:graphic>
               <a:graphicData uri="http://schemas.openxmlformats.org/drawingml/2006/picture">
                 <pic:pic>
                   <pic:nvPicPr>
-                    <pic:cNvPr descr="Figures/Picture_1.png" id="24" name="Picture"/>
+                    <pic:cNvPr descr="Figures/Picture_1.png" id="32" name="Picture"/>
                     <pic:cNvPicPr>
                       <a:picLocks noChangeArrowheads="1" noChangeAspect="1"/>
                     </pic:cNvPicPr>
                   </pic:nvPicPr>
                   <pic:blipFill>
-                    <a:blip r:embed="rId22"/>
+                    <a:blip r:embed="rId30"/>
                     <a:stretch>
                       <a:fillRect/>
                     </a:stretch>
@@ -567,18 +637,18 @@
           <wp:inline>
             <wp:extent cx="6146800" cy="4917440"/>
             <wp:effectExtent b="0" l="0" r="0" t="0"/>
-            <wp:docPr descr="Рисунок 2. Внешний вид эксперимента" title="" id="26" name="Picture"/>
+            <wp:docPr descr="Рисунок 2. Внешний вид эксперимента" title="" id="34" name="Picture"/>
             <a:graphic>
               <a:graphicData uri="http://schemas.openxmlformats.org/drawingml/2006/picture">
                 <pic:pic>
                   <pic:nvPicPr>
-                    <pic:cNvPr descr="Figures/trek_example.png" id="27" name="Picture"/>
+                    <pic:cNvPr descr="Figures/trek_example.png" id="35" name="Picture"/>
                     <pic:cNvPicPr>
                       <a:picLocks noChangeArrowheads="1" noChangeAspect="1"/>
                     </pic:cNvPicPr>
                   </pic:nvPicPr>
                   <pic:blipFill>
-                    <a:blip r:embed="rId25"/>
+                    <a:blip r:embed="rId33"/>
                     <a:stretch>
                       <a:fillRect/>
                     </a:stretch>
@@ -621,8 +691,8 @@
         <w:t xml:space="preserve">Программа LevenhukLite позволяет оценить следующие параметры трека: общая длина (L) и варьирование направления (SD), выраженное, как среднеквадратичное отклонение углов направления движения относительно стандартного направлвления(за ноль принималось направление от наблюдателя, снизу вверх в видеозаписи, рис. 2). Полученное значение L мы делили на общую продолжительность времени движения улитки, что давало оценку скорости движения (Speed).</w:t>
       </w:r>
     </w:p>
-    <w:bookmarkEnd w:id="28"/>
-    <w:bookmarkStart w:id="29" w:name="статистическая-обработка"/>
+    <w:bookmarkEnd w:id="36"/>
+    <w:bookmarkStart w:id="37" w:name="статистическая-обработка"/>
     <w:p>
       <w:pPr>
         <w:pStyle w:val="2"/>
@@ -680,9 +750,9 @@
         <w:t xml:space="preserve">=0,05. Все расчеты проводились с использованием функций языка статистического программирования R 4.2.2 (R Core Team, 2022).</w:t>
       </w:r>
     </w:p>
-    <w:bookmarkEnd w:id="29"/>
-    <w:bookmarkEnd w:id="30"/>
-    <w:bookmarkStart w:id="45" w:name="результаты"/>
+    <w:bookmarkEnd w:id="37"/>
+    <w:bookmarkEnd w:id="38"/>
+    <w:bookmarkStart w:id="53" w:name="результаты"/>
     <w:p>
       <w:pPr>
         <w:pStyle w:val="1"/>
@@ -691,7 +761,7 @@
         <w:t xml:space="preserve">Результаты</w:t>
       </w:r>
     </w:p>
-    <w:bookmarkStart w:id="37" w:name="движение-гидробий"/>
+    <w:bookmarkStart w:id="45" w:name="движение-гидробий"/>
     <w:p>
       <w:pPr>
         <w:pStyle w:val="2"/>
@@ -753,18 +823,18 @@
           <wp:inline>
             <wp:extent cx="4620126" cy="3696101"/>
             <wp:effectExtent b="0" l="0" r="0" t="0"/>
-            <wp:docPr descr="Рисунок 3. Значения вариабельности направления, скорости движения и времени подготовки к движению у свободных и плененных гидробий." title="" id="32" name="Picture"/>
+            <wp:docPr descr="Рисунок 3. Значения вариабельности направления, скорости движения и времени подготовки к движению у свободных и плененных гидробий." title="" id="40" name="Picture"/>
             <a:graphic>
               <a:graphicData uri="http://schemas.openxmlformats.org/drawingml/2006/picture">
                 <pic:pic>
                   <pic:nvPicPr>
-                    <pic:cNvPr descr="Britikov_2023_files/figure-docx/unnamed-chunk-1-1.png" id="33" name="Picture"/>
+                    <pic:cNvPr descr="Britikov_2023_files/figure-docx/unnamed-chunk-1-1.png" id="41" name="Picture"/>
                     <pic:cNvPicPr>
                       <a:picLocks noChangeArrowheads="1" noChangeAspect="1"/>
                     </pic:cNvPicPr>
                   </pic:nvPicPr>
                   <pic:blipFill>
-                    <a:blip r:embed="rId31"/>
+                    <a:blip r:embed="rId39"/>
                     <a:stretch>
                       <a:fillRect/>
                     </a:stretch>
@@ -824,18 +894,18 @@
           <wp:inline>
             <wp:extent cx="4620126" cy="3696101"/>
             <wp:effectExtent b="0" l="0" r="0" t="0"/>
-            <wp:docPr descr="Рисунок 4. Зависимость скорости передвижения от размера и статуса моллюска у гидробий" title="" id="35" name="Picture"/>
+            <wp:docPr descr="Рисунок 4. Зависимость скорости передвижения от размера и статуса моллюска у гидробий" title="" id="43" name="Picture"/>
             <a:graphic>
               <a:graphicData uri="http://schemas.openxmlformats.org/drawingml/2006/picture">
                 <pic:pic>
                   <pic:nvPicPr>
-                    <pic:cNvPr descr="Britikov_2023_files/figure-docx/unnamed-chunk-2-1.png" id="36" name="Picture"/>
+                    <pic:cNvPr descr="Britikov_2023_files/figure-docx/unnamed-chunk-2-1.png" id="44" name="Picture"/>
                     <pic:cNvPicPr>
                       <a:picLocks noChangeArrowheads="1" noChangeAspect="1"/>
                     </pic:cNvPicPr>
                   </pic:nvPicPr>
                   <pic:blipFill>
-                    <a:blip r:embed="rId34"/>
+                    <a:blip r:embed="rId42"/>
                     <a:stretch>
                       <a:fillRect/>
                     </a:stretch>
@@ -2039,8 +2109,8 @@
         </w:tc>
       </w:tr>
     </w:tbl>
-    <w:bookmarkEnd w:id="37"/>
-    <w:bookmarkStart w:id="44" w:name="движение-литторин"/>
+    <w:bookmarkEnd w:id="45"/>
+    <w:bookmarkStart w:id="52" w:name="движение-литторин"/>
     <w:p>
       <w:pPr>
         <w:pStyle w:val="2"/>
@@ -2066,18 +2136,18 @@
           <wp:inline>
             <wp:extent cx="4620126" cy="3696101"/>
             <wp:effectExtent b="0" l="0" r="0" t="0"/>
-            <wp:docPr descr="Рисунок 5. Значения вариабельности направления, скорости движения и времени подготовки к движению у свободных и плененных литторин." title="" id="39" name="Picture"/>
+            <wp:docPr descr="Рисунок 5. Значения вариабельности направления, скорости движения и времени подготовки к движению у свободных и плененных литторин." title="" id="47" name="Picture"/>
             <a:graphic>
               <a:graphicData uri="http://schemas.openxmlformats.org/drawingml/2006/picture">
                 <pic:pic>
                   <pic:nvPicPr>
-                    <pic:cNvPr descr="Britikov_2023_files/figure-docx/unnamed-chunk-6-1.png" id="40" name="Picture"/>
+                    <pic:cNvPr descr="Britikov_2023_files/figure-docx/unnamed-chunk-6-1.png" id="48" name="Picture"/>
                     <pic:cNvPicPr>
                       <a:picLocks noChangeArrowheads="1" noChangeAspect="1"/>
                     </pic:cNvPicPr>
                   </pic:nvPicPr>
                   <pic:blipFill>
-                    <a:blip r:embed="rId38"/>
+                    <a:blip r:embed="rId46"/>
                     <a:stretch>
                       <a:fillRect/>
                     </a:stretch>
@@ -2165,18 +2235,18 @@
           <wp:inline>
             <wp:extent cx="4620126" cy="3696101"/>
             <wp:effectExtent b="0" l="0" r="0" t="0"/>
-            <wp:docPr descr="Рисунок 6. Зависимость скорости передвижения от размера и статуса моллюска у литторин" title="" id="42" name="Picture"/>
+            <wp:docPr descr="Рисунок 6. Зависимость скорости передвижения от размера и статуса моллюска у литторин" title="" id="50" name="Picture"/>
             <a:graphic>
               <a:graphicData uri="http://schemas.openxmlformats.org/drawingml/2006/picture">
                 <pic:pic>
                   <pic:nvPicPr>
-                    <pic:cNvPr descr="Britikov_2023_files/figure-docx/unnamed-chunk-7-1.png" id="43" name="Picture"/>
+                    <pic:cNvPr descr="Britikov_2023_files/figure-docx/unnamed-chunk-7-1.png" id="51" name="Picture"/>
                     <pic:cNvPicPr>
                       <a:picLocks noChangeArrowheads="1" noChangeAspect="1"/>
                     </pic:cNvPicPr>
                   </pic:nvPicPr>
                   <pic:blipFill>
-                    <a:blip r:embed="rId41"/>
+                    <a:blip r:embed="rId49"/>
                     <a:stretch>
                       <a:fillRect/>
                     </a:stretch>
@@ -2613,7 +2683,7 @@
         <w:pStyle w:val="a0"/>
       </w:pPr>
       <w:r>
-        <w:t xml:space="preserve">Дисперсионный анализ не выявил влияния размера устья и взаимодействия факторов на время начала движения (Табл. +++). Однако влияние фактора</w:t>
+        <w:t xml:space="preserve">Дисперсионный анализ не выявил влияния размера устья и взаимодействия факторов на время начала движения (Табл. 6). Однако влияние фактора</w:t>
       </w:r>
       <w:r>
         <w:t xml:space="preserve"> </w:t>
@@ -3413,9 +3483,9 @@
         </w:tc>
       </w:tr>
     </w:tbl>
-    <w:bookmarkEnd w:id="44"/>
-    <w:bookmarkEnd w:id="45"/>
-    <w:bookmarkStart w:id="46" w:name="обсуждение"/>
+    <w:bookmarkEnd w:id="52"/>
+    <w:bookmarkEnd w:id="53"/>
+    <w:bookmarkStart w:id="54" w:name="обсуждение"/>
     <w:p>
       <w:pPr>
         <w:pStyle w:val="1"/>
@@ -3556,8 +3626,8 @@
         <w:t xml:space="preserve">говорится, что литторины, не подвергшиеся воздействию, двигались в случайном направление в отлчие от тех, что подверглись, которые двигались более направленно.</w:t>
       </w:r>
     </w:p>
-    <w:bookmarkEnd w:id="46"/>
-    <w:bookmarkStart w:id="47" w:name="заключение"/>
+    <w:bookmarkEnd w:id="54"/>
+    <w:bookmarkStart w:id="55" w:name="заключение"/>
     <w:p>
       <w:pPr>
         <w:pStyle w:val="1"/>
@@ -3574,18 +3644,28 @@
         <w:t xml:space="preserve">Таким образом, можно сказать, что биссусное прикрепление не влияет на двигательные способности гидробий. Литторины, подвергшиеся прикреплению, испытывают на себе негативное воздействие из - за чего скорость передвижения у плененных была ниже, чем у свободных, а время подготовки к движению было больше у плененных. Так же было выявленно, что плененные литторины имели меньшую вариабельность углов продвижения, чем свободные.</w:t>
       </w:r>
     </w:p>
-    <w:bookmarkEnd w:id="47"/>
-    <w:bookmarkStart w:id="72" w:name="список-литературы"/>
+    <w:bookmarkEnd w:id="55"/>
+    <w:bookmarkStart w:id="56" w:name="благодарности"/>
     <w:p>
       <w:pPr>
         <w:pStyle w:val="1"/>
       </w:pPr>
       <w:r>
+        <w:t xml:space="preserve">Благодарности</w:t>
+      </w:r>
+    </w:p>
+    <w:bookmarkEnd w:id="56"/>
+    <w:bookmarkStart w:id="81" w:name="список-литературы"/>
+    <w:p>
+      <w:pPr>
+        <w:pStyle w:val="1"/>
+      </w:pPr>
+      <w:r>
         <w:t xml:space="preserve">Список литературы</w:t>
       </w:r>
     </w:p>
-    <w:bookmarkStart w:id="71" w:name="refs"/>
-    <w:bookmarkStart w:id="48" w:name="ref-calow1974"/>
+    <w:bookmarkStart w:id="80" w:name="refs"/>
+    <w:bookmarkStart w:id="57" w:name="ref-calow1974"/>
     <w:p>
       <w:pPr>
         <w:pStyle w:val="a8"/>
@@ -3609,8 +3689,8 @@
         <w:t xml:space="preserve"> Oecologia 16:149–161.</w:t>
       </w:r>
     </w:p>
-    <w:bookmarkEnd w:id="48"/>
-    <w:bookmarkStart w:id="49" w:name="ref-dittmann1990"/>
+    <w:bookmarkEnd w:id="57"/>
+    <w:bookmarkStart w:id="58" w:name="ref-dittmann1990"/>
     <w:p>
       <w:pPr>
         <w:pStyle w:val="a8"/>
@@ -3634,8 +3714,8 @@
         <w:t xml:space="preserve">nder Meeresuntersuchungen 44:335–352.</w:t>
       </w:r>
     </w:p>
-    <w:bookmarkEnd w:id="49"/>
-    <w:bookmarkStart w:id="50" w:name="ref-houlihan1982"/>
+    <w:bookmarkEnd w:id="58"/>
+    <w:bookmarkStart w:id="59" w:name="ref-houlihan1982"/>
     <w:p>
       <w:pPr>
         <w:pStyle w:val="a8"/>
@@ -3653,8 +3733,8 @@
         <w:t xml:space="preserve">. Journal of comparative physiology 147:113–121.</w:t>
       </w:r>
     </w:p>
-    <w:bookmarkEnd w:id="50"/>
-    <w:bookmarkStart w:id="51" w:name="ref-kappes2012"/>
+    <w:bookmarkEnd w:id="59"/>
+    <w:bookmarkStart w:id="60" w:name="ref-kappes2012"/>
     <w:p>
       <w:pPr>
         <w:pStyle w:val="a8"/>
@@ -3672,8 +3752,8 @@
         <w:t xml:space="preserve">. Aquatic Sciences 74:1–14.</w:t>
       </w:r>
     </w:p>
-    <w:bookmarkEnd w:id="51"/>
-    <w:bookmarkStart w:id="52" w:name="ref-lopez1978"/>
+    <w:bookmarkEnd w:id="60"/>
+    <w:bookmarkStart w:id="61" w:name="ref-lopez1978"/>
     <w:p>
       <w:pPr>
         <w:pStyle w:val="a8"/>
@@ -3691,8 +3771,8 @@
         <w:t xml:space="preserve">. Oecologia 32:263–275.</w:t>
       </w:r>
     </w:p>
-    <w:bookmarkEnd w:id="52"/>
-    <w:bookmarkStart w:id="53" w:name="ref-newell1958"/>
+    <w:bookmarkEnd w:id="61"/>
+    <w:bookmarkStart w:id="62" w:name="ref-newell1958"/>
     <w:p>
       <w:pPr>
         <w:pStyle w:val="a8"/>
@@ -3710,8 +3790,8 @@
         <w:t xml:space="preserve">. Journal of the Marine Biological Association of the United Kingdom 37:229–239.</w:t>
       </w:r>
     </w:p>
-    <w:bookmarkEnd w:id="53"/>
-    <w:bookmarkStart w:id="54" w:name="ref-otero1997"/>
+    <w:bookmarkEnd w:id="62"/>
+    <w:bookmarkStart w:id="63" w:name="ref-otero1997"/>
     <w:p>
       <w:pPr>
         <w:pStyle w:val="a8"/>
@@ -3729,8 +3809,8 @@
         <w:t xml:space="preserve">. Ophelia 46:205–216.</w:t>
       </w:r>
     </w:p>
-    <w:bookmarkEnd w:id="54"/>
-    <w:bookmarkStart w:id="55" w:name="ref-petraitis1982"/>
+    <w:bookmarkEnd w:id="63"/>
+    <w:bookmarkStart w:id="64" w:name="ref-petraitis1982"/>
     <w:p>
       <w:pPr>
         <w:pStyle w:val="a8"/>
@@ -3748,8 +3828,8 @@
         <w:t xml:space="preserve">. Journal of Experimental Marine Biology and Ecology 59:207–217.</w:t>
       </w:r>
     </w:p>
-    <w:bookmarkEnd w:id="55"/>
-    <w:bookmarkStart w:id="56" w:name="ref-tsuchiya1986"/>
+    <w:bookmarkEnd w:id="64"/>
+    <w:bookmarkStart w:id="65" w:name="ref-tsuchiya1986"/>
     <w:p>
       <w:pPr>
         <w:pStyle w:val="a8"/>
@@ -3767,8 +3847,8 @@
         <w:t xml:space="preserve">. Marine Ecology Progress Series:171–178.</w:t>
       </w:r>
     </w:p>
-    <w:bookmarkEnd w:id="56"/>
-    <w:bookmarkStart w:id="57" w:name="ref-beklemish1951"/>
+    <w:bookmarkEnd w:id="65"/>
+    <w:bookmarkStart w:id="66" w:name="ref-beklemish1951"/>
     <w:p>
       <w:pPr>
         <w:pStyle w:val="a8"/>
@@ -3798,8 +3878,8 @@
         <w:t xml:space="preserve">56:3–30.</w:t>
       </w:r>
     </w:p>
-    <w:bookmarkEnd w:id="57"/>
-    <w:bookmarkStart w:id="59" w:name="ref-britikov2022"/>
+    <w:bookmarkEnd w:id="66"/>
+    <w:bookmarkStart w:id="68" w:name="ref-britikov2022"/>
     <w:p>
       <w:pPr>
         <w:pStyle w:val="a8"/>
@@ -3810,7 +3890,7 @@
       <w:r>
         <w:t xml:space="preserve"> </w:t>
       </w:r>
-      <w:hyperlink r:id="rId58">
+      <w:hyperlink r:id="rId67">
         <w:r>
           <w:rPr>
             <w:rStyle w:val="ae"/>
@@ -3840,8 +3920,8 @@
         <w:t xml:space="preserve">Лаборатория Экологии Морского Бентоса (гидробиологии).</w:t>
       </w:r>
     </w:p>
-    <w:bookmarkEnd w:id="59"/>
-    <w:bookmarkStart w:id="60" w:name="ref-brod2007"/>
+    <w:bookmarkEnd w:id="68"/>
+    <w:bookmarkStart w:id="69" w:name="ref-brod2007"/>
     <w:p>
       <w:pPr>
         <w:pStyle w:val="a8"/>
@@ -3868,8 +3948,8 @@
         <w:t xml:space="preserve">.</w:t>
       </w:r>
     </w:p>
-    <w:bookmarkEnd w:id="60"/>
-    <w:bookmarkStart w:id="61" w:name="ref-varigin2018"/>
+    <w:bookmarkEnd w:id="69"/>
+    <w:bookmarkStart w:id="70" w:name="ref-varigin2018"/>
     <w:p>
       <w:pPr>
         <w:pStyle w:val="a8"/>
@@ -3887,8 +3967,8 @@
         <w:t xml:space="preserve">. Biosystems Diversity 26:24–29.</w:t>
       </w:r>
     </w:p>
-    <w:bookmarkEnd w:id="61"/>
-    <w:bookmarkStart w:id="62" w:name="ref-vasiliev2003"/>
+    <w:bookmarkEnd w:id="70"/>
+    <w:bookmarkStart w:id="71" w:name="ref-vasiliev2003"/>
     <w:p>
       <w:pPr>
         <w:pStyle w:val="a8"/>
@@ -3906,8 +3986,8 @@
         <w:t xml:space="preserve">. Известия Самарского научного центра Российской академии наук 5:363–368.</w:t>
       </w:r>
     </w:p>
-    <w:bookmarkEnd w:id="62"/>
-    <w:bookmarkStart w:id="63" w:name="ref-gafarova2019"/>
+    <w:bookmarkEnd w:id="71"/>
+    <w:bookmarkStart w:id="72" w:name="ref-gafarova2019"/>
     <w:p>
       <w:pPr>
         <w:pStyle w:val="a8"/>
@@ -3918,7 +3998,7 @@
       <w:r>
         <w:t xml:space="preserve"> </w:t>
       </w:r>
-      <w:hyperlink r:id="rId58">
+      <w:hyperlink r:id="rId67">
         <w:r>
           <w:rPr>
             <w:rStyle w:val="ae"/>
@@ -3942,8 +4022,8 @@
         <w:t xml:space="preserve">Лаборатория Экологии Морского Бентоса (гидробиологии).</w:t>
       </w:r>
     </w:p>
-    <w:bookmarkEnd w:id="63"/>
-    <w:bookmarkStart w:id="64" w:name="ref-kiril2016"/>
+    <w:bookmarkEnd w:id="72"/>
+    <w:bookmarkStart w:id="73" w:name="ref-kiril2016"/>
     <w:p>
       <w:pPr>
         <w:pStyle w:val="a8"/>
@@ -3954,7 +4034,7 @@
       <w:r>
         <w:t xml:space="preserve"> </w:t>
       </w:r>
-      <w:hyperlink r:id="rId58">
+      <w:hyperlink r:id="rId67">
         <w:r>
           <w:rPr>
             <w:rStyle w:val="ae"/>
@@ -3978,8 +4058,8 @@
         <w:t xml:space="preserve">Лаборатория Экологии Морского Бентоса (гидробиологии).</w:t>
       </w:r>
     </w:p>
-    <w:bookmarkEnd w:id="64"/>
-    <w:bookmarkStart w:id="65" w:name="ref-kosobok2016"/>
+    <w:bookmarkEnd w:id="73"/>
+    <w:bookmarkStart w:id="74" w:name="ref-kosobok2016"/>
     <w:p>
       <w:pPr>
         <w:pStyle w:val="a8"/>
@@ -3997,8 +4077,8 @@
         <w:t xml:space="preserve">. Географическая среда и живые системы:26–31.</w:t>
       </w:r>
     </w:p>
-    <w:bookmarkEnd w:id="65"/>
-    <w:bookmarkStart w:id="66" w:name="ref-turmuha2011"/>
+    <w:bookmarkEnd w:id="74"/>
+    <w:bookmarkStart w:id="75" w:name="ref-turmuha2011"/>
     <w:p>
       <w:pPr>
         <w:pStyle w:val="a8"/>
@@ -4016,8 +4096,8 @@
         <w:t xml:space="preserve">. Современные проблемы популяционной экологии, геоботаники, систематики и флористики:290.</w:t>
       </w:r>
     </w:p>
-    <w:bookmarkEnd w:id="66"/>
-    <w:bookmarkStart w:id="67" w:name="ref-throlova2010"/>
+    <w:bookmarkEnd w:id="75"/>
+    <w:bookmarkStart w:id="76" w:name="ref-throlova2010"/>
     <w:p>
       <w:pPr>
         <w:pStyle w:val="a8"/>
@@ -4035,8 +4115,8 @@
         <w:t xml:space="preserve">.</w:t>
       </w:r>
     </w:p>
-    <w:bookmarkEnd w:id="67"/>
-    <w:bookmarkStart w:id="68" w:name="ref-khaitov2004"/>
+    <w:bookmarkEnd w:id="76"/>
+    <w:bookmarkStart w:id="77" w:name="ref-khaitov2004"/>
     <w:p>
       <w:pPr>
         <w:pStyle w:val="a8"/>
@@ -4054,8 +4134,8 @@
         <w:t xml:space="preserve">. Biological Communications:35–41.</w:t>
       </w:r>
     </w:p>
-    <w:bookmarkEnd w:id="68"/>
-    <w:bookmarkStart w:id="69" w:name="ref-khaitov2007"/>
+    <w:bookmarkEnd w:id="77"/>
+    <w:bookmarkStart w:id="78" w:name="ref-khaitov2007"/>
     <w:p>
       <w:pPr>
         <w:pStyle w:val="a8"/>
@@ -4073,8 +4153,8 @@
         <w:t xml:space="preserve">. Biological Communications:13–26.</w:t>
       </w:r>
     </w:p>
-    <w:bookmarkEnd w:id="69"/>
-    <w:bookmarkStart w:id="70" w:name="ref-chernova2020"/>
+    <w:bookmarkEnd w:id="78"/>
+    <w:bookmarkStart w:id="79" w:name="ref-chernova2020"/>
     <w:p>
       <w:pPr>
         <w:pStyle w:val="a8"/>
@@ -4092,9 +4172,9 @@
         <w:t xml:space="preserve">.</w:t>
       </w:r>
     </w:p>
-    <w:bookmarkEnd w:id="70"/>
-    <w:bookmarkEnd w:id="71"/>
-    <w:bookmarkEnd w:id="72"/>
+    <w:bookmarkEnd w:id="79"/>
+    <w:bookmarkEnd w:id="80"/>
+    <w:bookmarkEnd w:id="81"/>
     <w:sectPr>
       <w:pgSz w:h="15840" w:w="12240"/>
       <w:pgMar w:bottom="1134" w:footer="720" w:gutter="0" w:header="720" w:left="1701" w:right="850" w:top="1134"/>
@@ -4862,7 +4942,7 @@
     <w:next w:val="a0"/>
     <w:uiPriority w:val="9"/>
     <w:qFormat/>
-    <w:rsid w:val="004C4EF7"/>
+    <w:rsid w:val="007B1750"/>
     <w:pPr>
       <w:keepNext/>
       <w:keepLines/>
@@ -4871,7 +4951,7 @@
       <w:outlineLvl w:val="0"/>
     </w:pPr>
     <w:rPr>
-      <w:rFonts w:asciiTheme="majorHAnsi" w:cstheme="majorBidi" w:eastAsiaTheme="majorEastAsia" w:hAnsiTheme="majorHAnsi"/>
+      <w:rFonts w:ascii="Times New Roman" w:cstheme="majorBidi" w:eastAsiaTheme="majorEastAsia" w:hAnsi="Times New Roman"/>
       <w:b/>
       <w:bCs/>
       <w:sz w:val="28"/>
@@ -4885,18 +4965,18 @@
     <w:uiPriority w:val="9"/>
     <w:unhideWhenUsed/>
     <w:qFormat/>
+    <w:rsid w:val="007B1750"/>
     <w:pPr>
       <w:keepNext/>
       <w:keepLines/>
-      <w:spacing w:after="0" w:before="200"/>
+      <w:spacing w:after="0" w:before="200" w:line="360" w:lineRule="auto"/>
+      <w:ind w:firstLine="851"/>
       <w:outlineLvl w:val="1"/>
     </w:pPr>
     <w:rPr>
-      <w:rFonts w:asciiTheme="majorHAnsi" w:cstheme="majorBidi" w:eastAsiaTheme="majorEastAsia" w:hAnsiTheme="majorHAnsi"/>
-      <w:b/>
+      <w:rFonts w:ascii="Times New Roman" w:cstheme="majorBidi" w:eastAsiaTheme="majorEastAsia" w:hAnsi="Times New Roman"/>
       <w:bCs/>
-      <w:color w:themeColor="accent1" w:val="4F81BD"/>
-      <w:sz w:val="28"/>
+      <w:i/>
       <w:szCs w:val="28"/>
     </w:rPr>
   </w:style>
@@ -4966,6 +5046,7 @@
     <w:uiPriority w:val="9"/>
     <w:unhideWhenUsed/>
     <w:qFormat/>
+    <w:rsid w:val="00584126"/>
     <w:pPr>
       <w:keepNext/>
       <w:keepLines/>
@@ -4973,8 +5054,9 @@
       <w:outlineLvl w:val="5"/>
     </w:pPr>
     <w:rPr>
-      <w:rFonts w:asciiTheme="majorHAnsi" w:cstheme="majorBidi" w:eastAsiaTheme="majorEastAsia" w:hAnsiTheme="majorHAnsi"/>
-      <w:color w:themeColor="accent1" w:val="4F81BD"/>
+      <w:rFonts w:ascii="Times New Roman" w:cstheme="majorBidi" w:eastAsiaTheme="majorEastAsia" w:hAnsi="Times New Roman"/>
+      <w:color w:themeColor="text1" w:val="000000"/>
+      <w:sz w:val="20"/>
     </w:rPr>
   </w:style>
   <w:style w:styleId="7" w:type="paragraph">
@@ -5063,24 +5145,28 @@
     <w:basedOn w:val="a"/>
     <w:link w:val="a4"/>
     <w:qFormat/>
-    <w:rsid w:val="004C4EF7"/>
+    <w:rsid w:val="007B1750"/>
     <w:pPr>
       <w:spacing w:after="180" w:before="180" w:line="360" w:lineRule="auto"/>
       <w:ind w:firstLine="851"/>
       <w:jc w:val="both"/>
     </w:pPr>
+    <w:rPr>
+      <w:rFonts w:ascii="Times New Roman" w:hAnsi="Times New Roman"/>
+    </w:rPr>
   </w:style>
   <w:style w:customStyle="1" w:styleId="FirstParagraph" w:type="paragraph">
     <w:name w:val="First Paragraph"/>
     <w:basedOn w:val="a0"/>
     <w:next w:val="a0"/>
     <w:qFormat/>
+    <w:rsid w:val="00D212B6"/>
   </w:style>
   <w:style w:customStyle="1" w:styleId="Compact" w:type="paragraph">
     <w:name w:val="Compact"/>
     <w:basedOn w:val="a0"/>
     <w:qFormat/>
-    <w:rsid w:val="00B72B85"/>
+    <w:rsid w:val="007B1750"/>
     <w:pPr>
       <w:spacing w:after="36" w:before="36"/>
       <w:ind w:firstLine="0"/>
@@ -5091,7 +5177,7 @@
     <w:basedOn w:val="a"/>
     <w:next w:val="a0"/>
     <w:qFormat/>
-    <w:rsid w:val="004C4EF7"/>
+    <w:rsid w:val="007B1750"/>
     <w:pPr>
       <w:keepNext/>
       <w:keepLines/>
@@ -5099,7 +5185,7 @@
       <w:jc w:val="center"/>
     </w:pPr>
     <w:rPr>
-      <w:rFonts w:asciiTheme="majorHAnsi" w:cstheme="majorBidi" w:eastAsiaTheme="majorEastAsia" w:hAnsiTheme="majorHAnsi"/>
+      <w:rFonts w:ascii="Times New Roman" w:cstheme="majorBidi" w:eastAsiaTheme="majorEastAsia" w:hAnsi="Times New Roman"/>
       <w:b/>
       <w:bCs/>
       <w:sz w:val="28"/>
@@ -5640,7 +5726,10 @@
     <w:name w:val="Основной текст Знак"/>
     <w:basedOn w:val="a1"/>
     <w:link w:val="a0"/>
-    <w:rsid w:val="004C4EF7"/>
+    <w:rsid w:val="007B1750"/>
+    <w:rPr>
+      <w:rFonts w:ascii="Times New Roman" w:hAnsi="Times New Roman"/>
+    </w:rPr>
   </w:style>
 </w:styles>
 </file>

--- a/Sasha/r_calc_snailmovent/Britikov_2023.docx
+++ b/Sasha/r_calc_snailmovent/Britikov_2023.docx
@@ -883,6 +883,7 @@
         <w:tblStyle w:val="Table"/>
         <w:tblW w:type="pct" w:w="5000"/>
         <w:tblLook w:firstRow="1" w:lastRow="0" w:firstColumn="0" w:lastColumn="0" w:noHBand="0" w:noVBand="0" w:val="0020"/>
+        <w:jc w:val="start"/>
         <w:tblCaption w:val="Табл. 1. Результаты дисперсионного анализа модели, описывающей связь скорости движения с размером и статусом гидробий."/>
       </w:tblPr>
       <w:tblGrid>
@@ -1273,6 +1274,7 @@
         <w:tblStyle w:val="Table"/>
         <w:tblW w:type="pct" w:w="5000"/>
         <w:tblLook w:firstRow="1" w:lastRow="0" w:firstColumn="0" w:lastColumn="0" w:noHBand="0" w:noVBand="0" w:val="0020"/>
+        <w:jc w:val="start"/>
         <w:tblCaption w:val="Табл. 2. Результаты дисперсионного анализа модели, описывающей связь вариабельности направления движения с размером и статусом гидробий."/>
       </w:tblPr>
       <w:tblGrid>
@@ -1663,6 +1665,7 @@
         <w:tblStyle w:val="Table"/>
         <w:tblW w:type="pct" w:w="5000"/>
         <w:tblLook w:firstRow="1" w:lastRow="0" w:firstColumn="0" w:lastColumn="0" w:noHBand="0" w:noVBand="0" w:val="0020"/>
+        <w:jc w:val="start"/>
         <w:tblCaption w:val="Табл. 3. Результаты дисперсионного анализа модели, описывающей связь времени подготовки к движению с размером и статусом гидробий."/>
       </w:tblPr>
       <w:tblGrid>
@@ -2224,6 +2227,7 @@
         <w:tblStyle w:val="Table"/>
         <w:tblW w:type="pct" w:w="5000"/>
         <w:tblLook w:firstRow="1" w:lastRow="0" w:firstColumn="0" w:lastColumn="0" w:noHBand="0" w:noVBand="0" w:val="0020"/>
+        <w:jc w:val="start"/>
         <w:tblCaption w:val="Табл. 4. Результаты дисперсионного анализа модели, описывающей связь скорости движения с размером и статусом литторин."/>
       </w:tblPr>
       <w:tblGrid>
@@ -2647,6 +2651,7 @@
         <w:tblStyle w:val="Table"/>
         <w:tblW w:type="pct" w:w="5000"/>
         <w:tblLook w:firstRow="1" w:lastRow="0" w:firstColumn="0" w:lastColumn="0" w:noHBand="0" w:noVBand="0" w:val="0020"/>
+        <w:jc w:val="start"/>
         <w:tblCaption w:val="Табл. 5. Результаты дисперсионного анализа модели, описывающей связь вариабельности движения с размером и статусом литторин."/>
       </w:tblPr>
       <w:tblGrid>
@@ -3037,6 +3042,7 @@
         <w:tblStyle w:val="Table"/>
         <w:tblW w:type="pct" w:w="5000"/>
         <w:tblLook w:firstRow="1" w:lastRow="0" w:firstColumn="0" w:lastColumn="0" w:noHBand="0" w:noVBand="0" w:val="0020"/>
+        <w:jc w:val="start"/>
         <w:tblCaption w:val="Табл. 6. Результаты дисперсионного анализа модели, описывающей связь времени начала движения с размером и статусом литторин."/>
       </w:tblPr>
       <w:tblGrid>

--- a/Sasha/r_calc_snailmovent/Britikov_2023.docx
+++ b/Sasha/r_calc_snailmovent/Britikov_2023.docx
@@ -4,55 +4,65 @@
   <w:body>
     <w:p>
       <w:pPr>
-        <w:pStyle w:val="a5"/>
-      </w:pPr>
-      <w:r>
-        <w:t xml:space="preserve">Влияние</w:t>
-      </w:r>
-      <w:r>
-        <w:t xml:space="preserve"> </w:t>
-      </w:r>
-      <w:r>
-        <w:t xml:space="preserve">мидий</w:t>
-      </w:r>
-      <w:r>
-        <w:t xml:space="preserve"> </w:t>
-      </w:r>
-      <w:r>
-        <w:t xml:space="preserve">на</w:t>
-      </w:r>
-      <w:r>
-        <w:t xml:space="preserve"> </w:t>
-      </w:r>
-      <w:r>
-        <w:t xml:space="preserve">двигательные</w:t>
-      </w:r>
-      <w:r>
-        <w:t xml:space="preserve"> </w:t>
-      </w:r>
-      <w:r>
-        <w:t xml:space="preserve">способности</w:t>
-      </w:r>
-      <w:r>
-        <w:t xml:space="preserve"> </w:t>
-      </w:r>
-      <w:r>
-        <w:t xml:space="preserve">литоральных</w:t>
-      </w:r>
-      <w:r>
-        <w:t xml:space="preserve"> </w:t>
-      </w:r>
-      <w:r>
-        <w:t xml:space="preserve">брюхоногих</w:t>
-      </w:r>
-      <w:r>
-        <w:t xml:space="preserve"> </w:t>
-      </w:r>
-      <w:r>
-        <w:t xml:space="preserve">моллюсков</w:t>
-      </w:r>
-    </w:p>
-    <w:bookmarkStart w:id="20" w:name="введение"/>
+        <w:pStyle w:val="FirstParagraph"/>
+      </w:pPr>
+      <w:r>
+        <w:drawing>
+          <wp:inline>
+            <wp:extent cx="6112042" cy="7786837"/>
+            <wp:effectExtent b="0" l="0" r="0" t="0"/>
+            <wp:docPr descr="" title="" id="21" name="Picture"/>
+            <a:graphic>
+              <a:graphicData uri="http://schemas.openxmlformats.org/drawingml/2006/picture">
+                <pic:pic>
+                  <pic:nvPicPr>
+                    <pic:cNvPr descr="Figures/Tit.png" id="22" name="Picture"/>
+                    <pic:cNvPicPr>
+                      <a:picLocks noChangeArrowheads="1" noChangeAspect="1"/>
+                    </pic:cNvPicPr>
+                  </pic:nvPicPr>
+                  <pic:blipFill>
+                    <a:blip r:embed="rId20"/>
+                    <a:stretch>
+                      <a:fillRect/>
+                    </a:stretch>
+                  </pic:blipFill>
+                  <pic:spPr bwMode="auto">
+                    <a:xfrm>
+                      <a:off x="0" y="0"/>
+                      <a:ext cx="6112042" cy="7786837"/>
+                    </a:xfrm>
+                    <a:prstGeom prst="rect">
+                      <a:avLst/>
+                    </a:prstGeom>
+                    <a:noFill/>
+                    <a:ln w="9525">
+                      <a:noFill/>
+                      <a:headEnd/>
+                      <a:tailEnd/>
+                    </a:ln>
+                  </pic:spPr>
+                </pic:pic>
+              </a:graphicData>
+            </a:graphic>
+          </wp:inline>
+        </w:drawing>
+      </w:r>
+      <w:r>
+        <w:t xml:space="preserve"> </w:t>
+      </w:r>
+    </w:p>
+    <w:bookmarkStart w:id="23" w:name="X059c8319f159215d06717a29c7a1fa2ba292957"/>
+    <w:p>
+      <w:pPr>
+        <w:pStyle w:val="6"/>
+      </w:pPr>
+      <w:r>
+        <w:t xml:space="preserve">В работе анализировались влияние мидий на двигательную активность литоральных брюхоногих моллюсков за счет прикрепления к ним биссусных нитей. Были поставлены следующие вопросы: 1. влияет ли прикрепление биссусных нитей на скорость передвижения у гидробий и литторин? 2. влияет ли прикрепление биссусных нитей на вариабельность продвижения у этих двух видов? 3. влияет ли прикрепление биссусных нитей на время подготовки к движению моллюсков? Было показано, что у литторин, подвергшиеся прикреплению биссусом уходило больше времени, чтобы начать движение, их скорость была значимо ниже, а движение более направленно, чем у свободных. У гидробий значимых связей статуса со скоростью передвижения, с вариабельностью продвижения и с временем подготовки к движению не было выявлено.</w:t>
+      </w:r>
+    </w:p>
+    <w:bookmarkEnd w:id="23"/>
+    <w:bookmarkStart w:id="24" w:name="введение"/>
     <w:p>
       <w:pPr>
         <w:pStyle w:val="1"/>
@@ -163,7 +173,7 @@
         <w:t xml:space="preserve"> </w:t>
       </w:r>
       <w:r>
-        <w:t xml:space="preserve">было показано, что в мидиевых друзах количество мертвых улиток значительно превышает их обилие за пределами скопления мидий. Авторы предположили, что моллюски привлеченные обилием детрита, попав в друзу испытывают на себе негативное воздействие из-за чего умирают и их раковины накапливаются в друзах. Однако прямых доказатеьств в пользу этой гипотезы не было найденно. В работе</w:t>
+        <w:t xml:space="preserve">было показано, что в мидиевых друзах количество мертвых улиток значительно превышает их обилие за пределами скопления мидий. Авторы предположили, что моллюски, привлеченные обилием детрита, попав в друзу испытывают на себе негативное воздействие из-за чего умирают и их раковины накапливаются в друзах. Однако прямых доказательств в пользу этой гипотезы не было найдено. В работе</w:t>
       </w:r>
       <w:r>
         <w:t xml:space="preserve"> </w:t>
@@ -221,7 +231,7 @@
         <w:t xml:space="preserve">(Васильев &amp; Васильева 2003, Бродский 2007)</w:t>
       </w:r>
       <w:r>
-        <w:t xml:space="preserve">. Общаяя схема воздействия экологического фактора подразумевает наличие диапазонов оптимума, пессимума и летали</w:t>
+        <w:t xml:space="preserve">. Общая схема воздействия экологического фактора подразумевает наличие диапазонов оптимума, пессимума и летали</w:t>
       </w:r>
       <w:r>
         <w:t xml:space="preserve"> </w:t>
@@ -230,7 +240,7 @@
         <w:t xml:space="preserve">(Бродский 2007, Чернова et al. 2020)</w:t>
       </w:r>
       <w:r>
-        <w:t xml:space="preserve">. Оптиальнымми являются те значения факторов, при которых возможно размножение оргинзмов, в диапазон пессимума попадают те значения, при которых организм может существовать, но его репродукция подавлена и, наконец, летальные значения фактора подразумевают гибель организма</w:t>
+        <w:t xml:space="preserve">. Оптимальными являются те значения факторов, при которых возможно размножение организмов, в диапазон пессимума попадают те значения, при которых организм может существовать, но его репродукция подавлена и, наконец, летальные значения фактора подразумевают гибель организма</w:t>
       </w:r>
       <w:r>
         <w:t xml:space="preserve"> </w:t>
@@ -239,7 +249,7 @@
         <w:t xml:space="preserve">(Бродский 2007, Фролова 2010)</w:t>
       </w:r>
       <w:r>
-        <w:t xml:space="preserve">. В проведенных ранее исслдованиях</w:t>
+        <w:t xml:space="preserve">. В проведенных ранее исследованиях</w:t>
       </w:r>
       <w:r>
         <w:t xml:space="preserve"> </w:t>
@@ -251,7 +261,7 @@
         <w:t xml:space="preserve"> </w:t>
       </w:r>
       <w:r>
-        <w:t xml:space="preserve">о положительном или отрицательном вляиянии мидий на улиток судили по показателям обилия гастропод в друзах или за их пределами. Вместе с тем, более надежным показателем уровня благосостояния организма, находящегося под влиянием экологического фактора, являются те характеристики, которые могут быть скоррелированными с репродуктивной активностью животного, к числу которых отнсятся многие физиологические характеристики</w:t>
+        <w:t xml:space="preserve">о положительном или отрицательном влиянии мидий на улиток судили по показателям обилия гастропод в друзах или за их пределами. Вместе с тем, более надежным показателем уровня благосостояния организма, находящегося под влиянием экологического фактора, являются те характеристики, которые могут быть скоррелированными с репродуктивной активностью животного, к числу которых относятся многие физиологические характеристики</w:t>
       </w:r>
       <w:r>
         <w:t xml:space="preserve"> </w:t>
@@ -272,11 +282,11 @@
         <w:t xml:space="preserve"> </w:t>
       </w:r>
       <w:r>
-        <w:t xml:space="preserve">было показано, что литторины, плененные биссусом мидий, выделяли значимо меньше пеллет, чем свободные. У свободных литторин число выделяемых пеллет возрастало с увеличением размера моллюска, в то время как у плененных число пеллет не зависило от размера моллюска. В отличи от литторин, плененные гидробии большого размера выделяли столько же пеллет сколько и свободные, а пленненые гидробии небольшого размера выделяли даже больше пеллет, чем свободые того же размера. В работе этого года мы решили изучить влияние мидий на гастропод менее косвенно, так как изменение двигательной активности влечет за собой измение питания и репродукции животного. Целью моей работы было узнать, как биссусное прикрепление в влияет на двигательные способности литторин и гидробий.</w:t>
-      </w:r>
-    </w:p>
-    <w:bookmarkEnd w:id="20"/>
-    <w:bookmarkStart w:id="30" w:name="материал-и-методика"/>
+        <w:t xml:space="preserve">было показано, что литторины, плененные биссусом мидий, выделяли значимо меньше пеллет, чем свободные. У свободных литторин число выделяемых пеллет возрастало с увеличением размера моллюска, в то время как у плененных число пеллет не зависело от размера моллюска. В отличи от литторин, плененные гидробии большого размера выделяли столько же пеллет сколько и свободные, а плененные гидробии небольшого размера выделяли даже больше пеллет, чем свободные того же размера. В работе этого года мы решили изучить влияние мидий на гастропод менее косвенно, так как изменение двигательной активности влечет за собой изменение питания и репродукции животного. Целью моей работы было узнать, как биссусное прикрепление влияет на двигательные способности литторин и гидробий.</w:t>
+      </w:r>
+    </w:p>
+    <w:bookmarkEnd w:id="24"/>
+    <w:bookmarkStart w:id="34" w:name="материал-и-методика"/>
     <w:p>
       <w:pPr>
         <w:pStyle w:val="1"/>
@@ -285,7 +295,7 @@
         <w:t xml:space="preserve">Материал и методика</w:t>
       </w:r>
     </w:p>
-    <w:bookmarkStart w:id="21" w:name="сбор-материалов"/>
+    <w:bookmarkStart w:id="25" w:name="сбор-материалов"/>
     <w:p>
       <w:pPr>
         <w:pStyle w:val="2"/>
@@ -431,8 +441,8 @@
         <w:t xml:space="preserve">Гидробий мы собирали, промывая песок через сито с размером ячеи 0.5 мм и помещая их в отдельный контейнер без воды. Литторин мы собирали с поверхности грунта после чего так же помещали их в сухой контейнер. Отсутствие воды в контейнерах, использованных для транспортировки собранных животных было необходимо, чтобы избежать преждевременного начала движения улиток. Контейнеры перемещали в лабораторию. Улитки до начала экспериментов содержались не более 8 часов.</w:t>
       </w:r>
     </w:p>
-    <w:bookmarkEnd w:id="21"/>
-    <w:bookmarkStart w:id="28" w:name="проведение-эксперимента"/>
+    <w:bookmarkEnd w:id="25"/>
+    <w:bookmarkStart w:id="32" w:name="проведение-эксперимента"/>
     <w:p>
       <w:pPr>
         <w:pStyle w:val="2"/>
@@ -492,7 +502,7 @@
         <w:pStyle w:val="a0"/>
       </w:pPr>
       <w:r>
-        <w:t xml:space="preserve">Отловленных улиток, по одной, выбранной случайным образом, мы сажали в центр пластины, после чего мы запускали секундомер. Если улитка не начинала двигаться спустя 5 минут (300 секунд) мы останавливали наблюдение. Если улитка начинала двигаться, то мы фиксировали время начала движения (T) и сразу запускали запись видеофрагмента на смартфоне. Если истекало 2 минуты (120 секунд) с момента начала записи видео или моллюск выползал за границы пластины, мы останавливали запись. Всего было обработанно 302 улитки, для которых было сделано 245 видео записей.</w:t>
+        <w:t xml:space="preserve">Отловленных улиток, по одной, выбранной случайным образом, мы сажали в центр пластины, после чего мы запускали секундомер. Если улитка не начинала двигаться спустя 5 минут (300 секунд) мы останавливали наблюдение. Если улитка начинала двигаться, то мы фиксировали время начала движения (T) и сразу запускали запись видеофрагмента на смартфоне. Если истекало 2 минуты (120 секунд) с момента начала записи видео или моллюск выползал за границы пластины, мы останавливали запись. Всего было обработано 302 улитки, для которых было сделано 245 видео записей.</w:t>
       </w:r>
     </w:p>
     <w:p>
@@ -504,18 +514,18 @@
           <wp:inline>
             <wp:extent cx="6146800" cy="6061624"/>
             <wp:effectExtent b="0" l="0" r="0" t="0"/>
-            <wp:docPr descr="Рисунок 1. Внешний вид эксперимента" title="" id="23" name="Picture"/>
+            <wp:docPr descr="Рисунок 1. Внешний вид эксперимента" title="" id="27" name="Picture"/>
             <a:graphic>
               <a:graphicData uri="http://schemas.openxmlformats.org/drawingml/2006/picture">
                 <pic:pic>
                   <pic:nvPicPr>
-                    <pic:cNvPr descr="Figures/Picture_1.png" id="24" name="Picture"/>
+                    <pic:cNvPr descr="Figures/Picture_1.png" id="28" name="Picture"/>
                     <pic:cNvPicPr>
                       <a:picLocks noChangeArrowheads="1" noChangeAspect="1"/>
                     </pic:cNvPicPr>
                   </pic:nvPicPr>
                   <pic:blipFill>
-                    <a:blip r:embed="rId22"/>
+                    <a:blip r:embed="rId26"/>
                     <a:stretch>
                       <a:fillRect/>
                     </a:stretch>
@@ -555,7 +565,7 @@
         <w:pStyle w:val="a0"/>
       </w:pPr>
       <w:r>
-        <w:t xml:space="preserve">Полученные видеозаписи далее обрабатывались в программе LevenhukLite (x64,4.8.16143.20191216). В программе мы запускали просмотр видео записи и, следуя за головным концом улитки, ставили точки в тех местах, где улитка меняла напавление своего движения. Эти точки, будучи соединенными отрезками формировали трек перемещения животного (рис. 2).</w:t>
+        <w:t xml:space="preserve">Полученные видеозаписи далее обрабатывались в программе LevenhukLite (x64,4.8.16143.20191216). В программе мы запускали просмотр видео записи и, следуя за головным концом улитки, ставили точки в тех местах, где улитка меняла направление своего движения. Эти точки, будучи соединенными отрезками формировали трек перемещения животного (рис. 2).</w:t>
       </w:r>
     </w:p>
     <w:p>
@@ -567,18 +577,18 @@
           <wp:inline>
             <wp:extent cx="6146800" cy="4917440"/>
             <wp:effectExtent b="0" l="0" r="0" t="0"/>
-            <wp:docPr descr="Рисунок 2. Внешний вид эксперимента" title="" id="26" name="Picture"/>
+            <wp:docPr descr="Рисунок 2. Внешний вид эксперимента" title="" id="30" name="Picture"/>
             <a:graphic>
               <a:graphicData uri="http://schemas.openxmlformats.org/drawingml/2006/picture">
                 <pic:pic>
                   <pic:nvPicPr>
-                    <pic:cNvPr descr="Figures/trek_example.png" id="27" name="Picture"/>
+                    <pic:cNvPr descr="Figures/trek_example.png" id="31" name="Picture"/>
                     <pic:cNvPicPr>
                       <a:picLocks noChangeArrowheads="1" noChangeAspect="1"/>
                     </pic:cNvPicPr>
                   </pic:nvPicPr>
                   <pic:blipFill>
-                    <a:blip r:embed="rId25"/>
+                    <a:blip r:embed="rId29"/>
                     <a:stretch>
                       <a:fillRect/>
                     </a:stretch>
@@ -618,11 +628,11 @@
         <w:pStyle w:val="a0"/>
       </w:pPr>
       <w:r>
-        <w:t xml:space="preserve">Программа LevenhukLite позволяет оценить следующие параметры трека: общая длина (L) и варьирование направления (SD), выраженное, как среднеквадратичное отклонение углов направления движения относительно стандартного направлвления(за ноль принималось направление от наблюдателя, снизу вверх в видеозаписи, рис. 2). Полученное значение L мы делили на общую продолжительность времени движения улитки, что давало оценку скорости движения (Speed).</w:t>
-      </w:r>
-    </w:p>
-    <w:bookmarkEnd w:id="28"/>
-    <w:bookmarkStart w:id="29" w:name="статистическая-обработка"/>
+        <w:t xml:space="preserve">Программа LevenhukLite позволяет оценить следующие параметры трека: общая длина (L) и варьирование направления (SD), выраженное, как среднеквадратичное отклонение углов направления движения относительно стандартного направления (за ноль принималось направление от наблюдателя, снизу-вверх в видеозаписи, рис. 2). Полученное значение L мы делили на общую продолжительность времени движения улитки, что давало оценку скорости движения (Speed).</w:t>
+      </w:r>
+    </w:p>
+    <w:bookmarkEnd w:id="32"/>
+    <w:bookmarkStart w:id="33" w:name="статистическая-обработка"/>
     <w:p>
       <w:pPr>
         <w:pStyle w:val="2"/>
@@ -680,9 +690,9 @@
         <w:t xml:space="preserve">=0,05. Все расчеты проводились с использованием функций языка статистического программирования R 4.2.2 (R Core Team, 2022).</w:t>
       </w:r>
     </w:p>
-    <w:bookmarkEnd w:id="29"/>
-    <w:bookmarkEnd w:id="30"/>
-    <w:bookmarkStart w:id="45" w:name="результаты"/>
+    <w:bookmarkEnd w:id="33"/>
+    <w:bookmarkEnd w:id="34"/>
+    <w:bookmarkStart w:id="49" w:name="результаты"/>
     <w:p>
       <w:pPr>
         <w:pStyle w:val="1"/>
@@ -691,7 +701,7 @@
         <w:t xml:space="preserve">Результаты</w:t>
       </w:r>
     </w:p>
-    <w:bookmarkStart w:id="37" w:name="движение-гидробий"/>
+    <w:bookmarkStart w:id="41" w:name="движение-гидробий"/>
     <w:p>
       <w:pPr>
         <w:pStyle w:val="2"/>
@@ -705,13 +715,13 @@
         <w:pStyle w:val="FirstParagraph"/>
       </w:pPr>
       <w:r>
-        <w:t xml:space="preserve">Рисунок 3 демонстрирует связь значения вариабельности направления движения (SD), скорости движения (Speed) и времени подготовкии к движению (T) у двух групп гидробий.</w:t>
-      </w:r>
-      <w:r>
-        <w:t xml:space="preserve"> </w:t>
-      </w:r>
-      <w:r>
-        <w:t xml:space="preserve">Единственным параметром, демонстрирующем различия в медианах измеренных величин (Рис. 3) было варьирование направления движения (SD). У свободных улиток дисперсия направления была ниже, то есть эти улитки двигались более прямолинейно. У плененных моллюсков изменчивость была выше, что свидетельствует о более извилистой траектории их движения. Однако диспресионный анализ (табл. 1) не выявил значимой связи этого параметра ни с фактором</w:t>
+        <w:t xml:space="preserve">Рисунок 3 демонстрирует связь значения вариабельности направления движения (SD), скорости движения (Speed) и времени подготовки к движению (T) у двух групп гидробий.</w:t>
+      </w:r>
+      <w:r>
+        <w:t xml:space="preserve"> </w:t>
+      </w:r>
+      <w:r>
+        <w:t xml:space="preserve">Единственным параметром, демонстрирующем различия в медианах измеренных величин (Рис. 3) было варьирование направления движения (SD). У свободных улиток дисперсия направления была ниже, то есть эти улитки двигались более прямолинейно. У плененных моллюсков изменчивость была выше, что свидетельствует о более извилистой траектории их движения. Однако дисперсионный анализ (табл. 1) не выявил значимой связи этого параметра ни с фактором</w:t>
       </w:r>
       <w:r>
         <w:t xml:space="preserve"> </w:t>
@@ -753,18 +763,18 @@
           <wp:inline>
             <wp:extent cx="4620126" cy="3696101"/>
             <wp:effectExtent b="0" l="0" r="0" t="0"/>
-            <wp:docPr descr="Рисунок 3. Значения вариабельности направления, скорости движения и времени подготовки к движению у свободных и плененных гидробий." title="" id="32" name="Picture"/>
+            <wp:docPr descr="Рисунок 3. Значения вариабельности направления, скорости движения и времени подготовки к движению у свободных и плененных гидробий." title="" id="36" name="Picture"/>
             <a:graphic>
               <a:graphicData uri="http://schemas.openxmlformats.org/drawingml/2006/picture">
                 <pic:pic>
                   <pic:nvPicPr>
-                    <pic:cNvPr descr="Britikov_2023_files/figure-docx/unnamed-chunk-1-1.png" id="33" name="Picture"/>
+                    <pic:cNvPr descr="Britikov_2023_files/figure-docx/unnamed-chunk-1-1.png" id="37" name="Picture"/>
                     <pic:cNvPicPr>
                       <a:picLocks noChangeArrowheads="1" noChangeAspect="1"/>
                     </pic:cNvPicPr>
                   </pic:nvPicPr>
                   <pic:blipFill>
-                    <a:blip r:embed="rId31"/>
+                    <a:blip r:embed="rId35"/>
                     <a:stretch>
                       <a:fillRect/>
                     </a:stretch>
@@ -824,1257 +834,12 @@
           <wp:inline>
             <wp:extent cx="4620126" cy="3696101"/>
             <wp:effectExtent b="0" l="0" r="0" t="0"/>
-            <wp:docPr descr="Рисунок 4. Зависимость скорости передвижения от размера и статуса моллюска у гидробий" title="" id="35" name="Picture"/>
+            <wp:docPr descr="Рисунок 4. Зависимость скорости передвижения от размера и статуса моллюска у гидробий" title="" id="39" name="Picture"/>
             <a:graphic>
               <a:graphicData uri="http://schemas.openxmlformats.org/drawingml/2006/picture">
                 <pic:pic>
                   <pic:nvPicPr>
-                    <pic:cNvPr descr="Britikov_2023_files/figure-docx/unnamed-chunk-2-1.png" id="36" name="Picture"/>
-                    <pic:cNvPicPr>
-                      <a:picLocks noChangeArrowheads="1" noChangeAspect="1"/>
-                    </pic:cNvPicPr>
-                  </pic:nvPicPr>
-                  <pic:blipFill>
-                    <a:blip r:embed="rId34"/>
-                    <a:stretch>
-                      <a:fillRect/>
-                    </a:stretch>
-                  </pic:blipFill>
-                  <pic:spPr bwMode="auto">
-                    <a:xfrm>
-                      <a:off x="0" y="0"/>
-                      <a:ext cx="4620126" cy="3696101"/>
-                    </a:xfrm>
-                    <a:prstGeom prst="rect">
-                      <a:avLst/>
-                    </a:prstGeom>
-                    <a:noFill/>
-                    <a:ln w="9525">
-                      <a:noFill/>
-                      <a:headEnd/>
-                      <a:tailEnd/>
-                    </a:ln>
-                  </pic:spPr>
-                </pic:pic>
-              </a:graphicData>
-            </a:graphic>
-          </wp:inline>
-        </w:drawing>
-      </w:r>
-    </w:p>
-    <w:p>
-      <w:pPr>
-        <w:pStyle w:val="ImageCaption"/>
-      </w:pPr>
-      <w:r>
-        <w:t xml:space="preserve">Рисунок 4. Зависимость скорости передвижения от размера и статуса моллюска у гидробий</w:t>
-      </w:r>
-    </w:p>
-    <w:p>
-      <w:pPr>
-        <w:pStyle w:val="TableCaption"/>
-      </w:pPr>
-      <w:r>
-        <w:t xml:space="preserve">Табл. 1. Результаты дисперсионного анализа модели, описывающей связь скорости движения с размером и статусом гидробий.</w:t>
-      </w:r>
-    </w:p>
-    <w:tbl>
-      <w:tblPr>
-        <w:tblStyle w:val="Table"/>
-        <w:tblW w:type="pct" w:w="5000"/>
-        <w:tblLook w:firstRow="1" w:lastRow="0" w:firstColumn="0" w:lastColumn="0" w:noHBand="0" w:noVBand="0" w:val="0020"/>
-        <w:jc w:val="start"/>
-        <w:tblCaption w:val="Табл. 1. Результаты дисперсионного анализа модели, описывающей связь скорости движения с размером и статусом гидробий."/>
-      </w:tblPr>
-      <w:tblGrid>
-        <w:gridCol w:w="2525"/>
-        <w:gridCol w:w="2640"/>
-        <w:gridCol w:w="688"/>
-        <w:gridCol w:w="688"/>
-        <w:gridCol w:w="688"/>
-        <w:gridCol w:w="688"/>
-      </w:tblGrid>
-      <w:tr>
-        <w:trPr>
-          <w:tblHeader w:val="true"/>
-        </w:trPr>
-        <w:tc>
-          <w:tcPr/>
-          <w:p>
-            <w:pPr>
-              <w:pStyle w:val="Compact"/>
-              <w:jc w:val="left"/>
-            </w:pPr>
-            <w:r>
-              <w:t xml:space="preserve">Источник варьирования</w:t>
-            </w:r>
-          </w:p>
-        </w:tc>
-        <w:tc>
-          <w:tcPr/>
-          <w:p>
-            <w:pPr>
-              <w:pStyle w:val="Compact"/>
-              <w:jc w:val="right"/>
-            </w:pPr>
-            <w:r>
-              <w:t xml:space="preserve">Число степеней свободы</w:t>
-            </w:r>
-          </w:p>
-        </w:tc>
-        <w:tc>
-          <w:tcPr/>
-          <w:p>
-            <w:pPr>
-              <w:pStyle w:val="Compact"/>
-              <w:jc w:val="right"/>
-            </w:pPr>
-            <w:r>
-              <w:t xml:space="preserve">SS</w:t>
-            </w:r>
-          </w:p>
-        </w:tc>
-        <w:tc>
-          <w:tcPr/>
-          <w:p>
-            <w:pPr>
-              <w:pStyle w:val="Compact"/>
-              <w:jc w:val="right"/>
-            </w:pPr>
-            <w:r>
-              <w:t xml:space="preserve">MS</w:t>
-            </w:r>
-          </w:p>
-        </w:tc>
-        <w:tc>
-          <w:tcPr/>
-          <w:p>
-            <w:pPr>
-              <w:pStyle w:val="Compact"/>
-              <w:jc w:val="right"/>
-            </w:pPr>
-            <w:r>
-              <w:t xml:space="preserve">F</w:t>
-            </w:r>
-          </w:p>
-        </w:tc>
-        <w:tc>
-          <w:tcPr/>
-          <w:p>
-            <w:pPr>
-              <w:pStyle w:val="Compact"/>
-              <w:jc w:val="right"/>
-            </w:pPr>
-            <w:r>
-              <w:t xml:space="preserve">p</w:t>
-            </w:r>
-          </w:p>
-        </w:tc>
-      </w:tr>
-      <w:tr>
-        <w:tc>
-          <w:tcPr/>
-          <w:p>
-            <w:pPr>
-              <w:pStyle w:val="Compact"/>
-              <w:jc w:val="left"/>
-            </w:pPr>
-            <w:r>
-              <w:t xml:space="preserve">Размер устья</w:t>
-            </w:r>
-          </w:p>
-        </w:tc>
-        <w:tc>
-          <w:tcPr/>
-          <w:p>
-            <w:pPr>
-              <w:pStyle w:val="Compact"/>
-              <w:jc w:val="right"/>
-            </w:pPr>
-            <w:r>
-              <w:t xml:space="preserve">1</w:t>
-            </w:r>
-          </w:p>
-        </w:tc>
-        <w:tc>
-          <w:tcPr/>
-          <w:p>
-            <w:pPr>
-              <w:pStyle w:val="Compact"/>
-              <w:jc w:val="right"/>
-            </w:pPr>
-            <w:r>
-              <w:t xml:space="preserve">0.003</w:t>
-            </w:r>
-          </w:p>
-        </w:tc>
-        <w:tc>
-          <w:tcPr/>
-          <w:p>
-            <w:pPr>
-              <w:pStyle w:val="Compact"/>
-              <w:jc w:val="right"/>
-            </w:pPr>
-            <w:r>
-              <w:t xml:space="preserve">0.003</w:t>
-            </w:r>
-          </w:p>
-        </w:tc>
-        <w:tc>
-          <w:tcPr/>
-          <w:p>
-            <w:pPr>
-              <w:pStyle w:val="Compact"/>
-              <w:jc w:val="right"/>
-            </w:pPr>
-            <w:r>
-              <w:t xml:space="preserve">4.252</w:t>
-            </w:r>
-          </w:p>
-        </w:tc>
-        <w:tc>
-          <w:tcPr/>
-          <w:p>
-            <w:pPr>
-              <w:pStyle w:val="Compact"/>
-              <w:jc w:val="right"/>
-            </w:pPr>
-            <w:r>
-              <w:t xml:space="preserve">0.042</w:t>
-            </w:r>
-          </w:p>
-        </w:tc>
-      </w:tr>
-      <w:tr>
-        <w:tc>
-          <w:tcPr/>
-          <w:p>
-            <w:pPr>
-              <w:pStyle w:val="Compact"/>
-              <w:jc w:val="left"/>
-            </w:pPr>
-            <w:r>
-              <w:t xml:space="preserve">Статус</w:t>
-            </w:r>
-          </w:p>
-        </w:tc>
-        <w:tc>
-          <w:tcPr/>
-          <w:p>
-            <w:pPr>
-              <w:pStyle w:val="Compact"/>
-              <w:jc w:val="right"/>
-            </w:pPr>
-            <w:r>
-              <w:t xml:space="preserve">1</w:t>
-            </w:r>
-          </w:p>
-        </w:tc>
-        <w:tc>
-          <w:tcPr/>
-          <w:p>
-            <w:pPr>
-              <w:pStyle w:val="Compact"/>
-              <w:jc w:val="right"/>
-            </w:pPr>
-            <w:r>
-              <w:t xml:space="preserve">0.001</w:t>
-            </w:r>
-          </w:p>
-        </w:tc>
-        <w:tc>
-          <w:tcPr/>
-          <w:p>
-            <w:pPr>
-              <w:pStyle w:val="Compact"/>
-              <w:jc w:val="right"/>
-            </w:pPr>
-            <w:r>
-              <w:t xml:space="preserve">0.001</w:t>
-            </w:r>
-          </w:p>
-        </w:tc>
-        <w:tc>
-          <w:tcPr/>
-          <w:p>
-            <w:pPr>
-              <w:pStyle w:val="Compact"/>
-              <w:jc w:val="right"/>
-            </w:pPr>
-            <w:r>
-              <w:t xml:space="preserve">1.203</w:t>
-            </w:r>
-          </w:p>
-        </w:tc>
-        <w:tc>
-          <w:tcPr/>
-          <w:p>
-            <w:pPr>
-              <w:pStyle w:val="Compact"/>
-              <w:jc w:val="right"/>
-            </w:pPr>
-            <w:r>
-              <w:t xml:space="preserve">0.276</w:t>
-            </w:r>
-          </w:p>
-        </w:tc>
-      </w:tr>
-      <w:tr>
-        <w:tc>
-          <w:tcPr/>
-          <w:p>
-            <w:pPr>
-              <w:pStyle w:val="Compact"/>
-              <w:jc w:val="left"/>
-            </w:pPr>
-            <w:r>
-              <w:t xml:space="preserve">Размер устья : Стстус</w:t>
-            </w:r>
-          </w:p>
-        </w:tc>
-        <w:tc>
-          <w:tcPr/>
-          <w:p>
-            <w:pPr>
-              <w:pStyle w:val="Compact"/>
-              <w:jc w:val="right"/>
-            </w:pPr>
-            <w:r>
-              <w:t xml:space="preserve">1</w:t>
-            </w:r>
-          </w:p>
-        </w:tc>
-        <w:tc>
-          <w:tcPr/>
-          <w:p>
-            <w:pPr>
-              <w:pStyle w:val="Compact"/>
-              <w:jc w:val="right"/>
-            </w:pPr>
-            <w:r>
-              <w:t xml:space="preserve">0.000</w:t>
-            </w:r>
-          </w:p>
-        </w:tc>
-        <w:tc>
-          <w:tcPr/>
-          <w:p>
-            <w:pPr>
-              <w:pStyle w:val="Compact"/>
-              <w:jc w:val="right"/>
-            </w:pPr>
-            <w:r>
-              <w:t xml:space="preserve">0.000</w:t>
-            </w:r>
-          </w:p>
-        </w:tc>
-        <w:tc>
-          <w:tcPr/>
-          <w:p>
-            <w:pPr>
-              <w:pStyle w:val="Compact"/>
-              <w:jc w:val="right"/>
-            </w:pPr>
-            <w:r>
-              <w:t xml:space="preserve">0.015</w:t>
-            </w:r>
-          </w:p>
-        </w:tc>
-        <w:tc>
-          <w:tcPr/>
-          <w:p>
-            <w:pPr>
-              <w:pStyle w:val="Compact"/>
-              <w:jc w:val="right"/>
-            </w:pPr>
-            <w:r>
-              <w:t xml:space="preserve">0.902</w:t>
-            </w:r>
-          </w:p>
-        </w:tc>
-      </w:tr>
-      <w:tr>
-        <w:tc>
-          <w:tcPr/>
-          <w:p>
-            <w:pPr>
-              <w:pStyle w:val="Compact"/>
-              <w:jc w:val="left"/>
-            </w:pPr>
-            <w:r>
-              <w:t xml:space="preserve">Остатки</w:t>
-            </w:r>
-          </w:p>
-        </w:tc>
-        <w:tc>
-          <w:tcPr/>
-          <w:p>
-            <w:pPr>
-              <w:pStyle w:val="Compact"/>
-              <w:jc w:val="right"/>
-            </w:pPr>
-            <w:r>
-              <w:t xml:space="preserve">85</w:t>
-            </w:r>
-          </w:p>
-        </w:tc>
-        <w:tc>
-          <w:tcPr/>
-          <w:p>
-            <w:pPr>
-              <w:pStyle w:val="Compact"/>
-              <w:jc w:val="right"/>
-            </w:pPr>
-            <w:r>
-              <w:t xml:space="preserve">0.054</w:t>
-            </w:r>
-          </w:p>
-        </w:tc>
-        <w:tc>
-          <w:tcPr/>
-          <w:p>
-            <w:pPr>
-              <w:pStyle w:val="Compact"/>
-              <w:jc w:val="right"/>
-            </w:pPr>
-            <w:r>
-              <w:t xml:space="preserve">0.001</w:t>
-            </w:r>
-          </w:p>
-        </w:tc>
-        <w:tc>
-          <w:tcPr/>
-          <w:p>
-            <w:pPr>
-              <w:pStyle w:val="Compact"/>
-            </w:pPr>
-          </w:p>
-        </w:tc>
-        <w:tc>
-          <w:tcPr/>
-          <w:p>
-            <w:pPr>
-              <w:pStyle w:val="Compact"/>
-            </w:pPr>
-          </w:p>
-        </w:tc>
-      </w:tr>
-    </w:tbl>
-    <w:p/>
-    <w:p>
-      <w:pPr>
-        <w:pStyle w:val="TableCaption"/>
-      </w:pPr>
-      <w:r>
-        <w:t xml:space="preserve">Табл. 2. Результаты дисперсионного анализа модели, описывающей связь вариабельности направления движения с размером и статусом гидробий.</w:t>
-      </w:r>
-    </w:p>
-    <w:tbl>
-      <w:tblPr>
-        <w:tblStyle w:val="Table"/>
-        <w:tblW w:type="pct" w:w="5000"/>
-        <w:tblLook w:firstRow="1" w:lastRow="0" w:firstColumn="0" w:lastColumn="0" w:noHBand="0" w:noVBand="0" w:val="0020"/>
-        <w:jc w:val="start"/>
-        <w:tblCaption w:val="Табл. 2. Результаты дисперсионного анализа модели, описывающей связь вариабельности направления движения с размером и статусом гидробий."/>
-      </w:tblPr>
-      <w:tblGrid>
-        <w:gridCol w:w="2354"/>
-        <w:gridCol w:w="2461"/>
-        <w:gridCol w:w="963"/>
-        <w:gridCol w:w="856"/>
-        <w:gridCol w:w="642"/>
-        <w:gridCol w:w="642"/>
-      </w:tblGrid>
-      <w:tr>
-        <w:trPr>
-          <w:tblHeader w:val="true"/>
-        </w:trPr>
-        <w:tc>
-          <w:tcPr/>
-          <w:p>
-            <w:pPr>
-              <w:pStyle w:val="Compact"/>
-              <w:jc w:val="left"/>
-            </w:pPr>
-            <w:r>
-              <w:t xml:space="preserve">Источник варьирования</w:t>
-            </w:r>
-          </w:p>
-        </w:tc>
-        <w:tc>
-          <w:tcPr/>
-          <w:p>
-            <w:pPr>
-              <w:pStyle w:val="Compact"/>
-              <w:jc w:val="right"/>
-            </w:pPr>
-            <w:r>
-              <w:t xml:space="preserve">Число степеней свободы</w:t>
-            </w:r>
-          </w:p>
-        </w:tc>
-        <w:tc>
-          <w:tcPr/>
-          <w:p>
-            <w:pPr>
-              <w:pStyle w:val="Compact"/>
-              <w:jc w:val="right"/>
-            </w:pPr>
-            <w:r>
-              <w:t xml:space="preserve">SS</w:t>
-            </w:r>
-          </w:p>
-        </w:tc>
-        <w:tc>
-          <w:tcPr/>
-          <w:p>
-            <w:pPr>
-              <w:pStyle w:val="Compact"/>
-              <w:jc w:val="right"/>
-            </w:pPr>
-            <w:r>
-              <w:t xml:space="preserve">MS</w:t>
-            </w:r>
-          </w:p>
-        </w:tc>
-        <w:tc>
-          <w:tcPr/>
-          <w:p>
-            <w:pPr>
-              <w:pStyle w:val="Compact"/>
-              <w:jc w:val="right"/>
-            </w:pPr>
-            <w:r>
-              <w:t xml:space="preserve">F</w:t>
-            </w:r>
-          </w:p>
-        </w:tc>
-        <w:tc>
-          <w:tcPr/>
-          <w:p>
-            <w:pPr>
-              <w:pStyle w:val="Compact"/>
-              <w:jc w:val="right"/>
-            </w:pPr>
-            <w:r>
-              <w:t xml:space="preserve">p</w:t>
-            </w:r>
-          </w:p>
-        </w:tc>
-      </w:tr>
-      <w:tr>
-        <w:tc>
-          <w:tcPr/>
-          <w:p>
-            <w:pPr>
-              <w:pStyle w:val="Compact"/>
-              <w:jc w:val="left"/>
-            </w:pPr>
-            <w:r>
-              <w:t xml:space="preserve">Размер устья</w:t>
-            </w:r>
-          </w:p>
-        </w:tc>
-        <w:tc>
-          <w:tcPr/>
-          <w:p>
-            <w:pPr>
-              <w:pStyle w:val="Compact"/>
-              <w:jc w:val="right"/>
-            </w:pPr>
-            <w:r>
-              <w:t xml:space="preserve">1</w:t>
-            </w:r>
-          </w:p>
-        </w:tc>
-        <w:tc>
-          <w:tcPr/>
-          <w:p>
-            <w:pPr>
-              <w:pStyle w:val="Compact"/>
-              <w:jc w:val="right"/>
-            </w:pPr>
-            <w:r>
-              <w:t xml:space="preserve">45.041</w:t>
-            </w:r>
-          </w:p>
-        </w:tc>
-        <w:tc>
-          <w:tcPr/>
-          <w:p>
-            <w:pPr>
-              <w:pStyle w:val="Compact"/>
-              <w:jc w:val="right"/>
-            </w:pPr>
-            <w:r>
-              <w:t xml:space="preserve">45.041</w:t>
-            </w:r>
-          </w:p>
-        </w:tc>
-        <w:tc>
-          <w:tcPr/>
-          <w:p>
-            <w:pPr>
-              <w:pStyle w:val="Compact"/>
-              <w:jc w:val="right"/>
-            </w:pPr>
-            <w:r>
-              <w:t xml:space="preserve">0.281</w:t>
-            </w:r>
-          </w:p>
-        </w:tc>
-        <w:tc>
-          <w:tcPr/>
-          <w:p>
-            <w:pPr>
-              <w:pStyle w:val="Compact"/>
-              <w:jc w:val="right"/>
-            </w:pPr>
-            <w:r>
-              <w:t xml:space="preserve">0.599</w:t>
-            </w:r>
-          </w:p>
-        </w:tc>
-      </w:tr>
-      <w:tr>
-        <w:tc>
-          <w:tcPr/>
-          <w:p>
-            <w:pPr>
-              <w:pStyle w:val="Compact"/>
-              <w:jc w:val="left"/>
-            </w:pPr>
-            <w:r>
-              <w:t xml:space="preserve">Статус</w:t>
-            </w:r>
-          </w:p>
-        </w:tc>
-        <w:tc>
-          <w:tcPr/>
-          <w:p>
-            <w:pPr>
-              <w:pStyle w:val="Compact"/>
-              <w:jc w:val="right"/>
-            </w:pPr>
-            <w:r>
-              <w:t xml:space="preserve">1</w:t>
-            </w:r>
-          </w:p>
-        </w:tc>
-        <w:tc>
-          <w:tcPr/>
-          <w:p>
-            <w:pPr>
-              <w:pStyle w:val="Compact"/>
-              <w:jc w:val="right"/>
-            </w:pPr>
-            <w:r>
-              <w:t xml:space="preserve">18.641</w:t>
-            </w:r>
-          </w:p>
-        </w:tc>
-        <w:tc>
-          <w:tcPr/>
-          <w:p>
-            <w:pPr>
-              <w:pStyle w:val="Compact"/>
-              <w:jc w:val="right"/>
-            </w:pPr>
-            <w:r>
-              <w:t xml:space="preserve">18.641</w:t>
-            </w:r>
-          </w:p>
-        </w:tc>
-        <w:tc>
-          <w:tcPr/>
-          <w:p>
-            <w:pPr>
-              <w:pStyle w:val="Compact"/>
-              <w:jc w:val="right"/>
-            </w:pPr>
-            <w:r>
-              <w:t xml:space="preserve">0.116</w:t>
-            </w:r>
-          </w:p>
-        </w:tc>
-        <w:tc>
-          <w:tcPr/>
-          <w:p>
-            <w:pPr>
-              <w:pStyle w:val="Compact"/>
-              <w:jc w:val="right"/>
-            </w:pPr>
-            <w:r>
-              <w:t xml:space="preserve">0.735</w:t>
-            </w:r>
-          </w:p>
-        </w:tc>
-      </w:tr>
-      <w:tr>
-        <w:tc>
-          <w:tcPr/>
-          <w:p>
-            <w:pPr>
-              <w:pStyle w:val="Compact"/>
-              <w:jc w:val="left"/>
-            </w:pPr>
-            <w:r>
-              <w:t xml:space="preserve">Размер устья : Стстус</w:t>
-            </w:r>
-          </w:p>
-        </w:tc>
-        <w:tc>
-          <w:tcPr/>
-          <w:p>
-            <w:pPr>
-              <w:pStyle w:val="Compact"/>
-              <w:jc w:val="right"/>
-            </w:pPr>
-            <w:r>
-              <w:t xml:space="preserve">1</w:t>
-            </w:r>
-          </w:p>
-        </w:tc>
-        <w:tc>
-          <w:tcPr/>
-          <w:p>
-            <w:pPr>
-              <w:pStyle w:val="Compact"/>
-              <w:jc w:val="right"/>
-            </w:pPr>
-            <w:r>
-              <w:t xml:space="preserve">336.060</w:t>
-            </w:r>
-          </w:p>
-        </w:tc>
-        <w:tc>
-          <w:tcPr/>
-          <w:p>
-            <w:pPr>
-              <w:pStyle w:val="Compact"/>
-              <w:jc w:val="right"/>
-            </w:pPr>
-            <w:r>
-              <w:t xml:space="preserve">336.060</w:t>
-            </w:r>
-          </w:p>
-        </w:tc>
-        <w:tc>
-          <w:tcPr/>
-          <w:p>
-            <w:pPr>
-              <w:pStyle w:val="Compact"/>
-              <w:jc w:val="right"/>
-            </w:pPr>
-            <w:r>
-              <w:t xml:space="preserve">2.097</w:t>
-            </w:r>
-          </w:p>
-        </w:tc>
-        <w:tc>
-          <w:tcPr/>
-          <w:p>
-            <w:pPr>
-              <w:pStyle w:val="Compact"/>
-              <w:jc w:val="right"/>
-            </w:pPr>
-            <w:r>
-              <w:t xml:space="preserve">0.154</w:t>
-            </w:r>
-          </w:p>
-        </w:tc>
-      </w:tr>
-      <w:tr>
-        <w:tc>
-          <w:tcPr/>
-          <w:p>
-            <w:pPr>
-              <w:pStyle w:val="Compact"/>
-              <w:jc w:val="left"/>
-            </w:pPr>
-            <w:r>
-              <w:t xml:space="preserve">Остатки</w:t>
-            </w:r>
-          </w:p>
-        </w:tc>
-        <w:tc>
-          <w:tcPr/>
-          <w:p>
-            <w:pPr>
-              <w:pStyle w:val="Compact"/>
-              <w:jc w:val="right"/>
-            </w:pPr>
-            <w:r>
-              <w:t xml:space="preserve">46</w:t>
-            </w:r>
-          </w:p>
-        </w:tc>
-        <w:tc>
-          <w:tcPr/>
-          <w:p>
-            <w:pPr>
-              <w:pStyle w:val="Compact"/>
-              <w:jc w:val="right"/>
-            </w:pPr>
-            <w:r>
-              <w:t xml:space="preserve">7371.639</w:t>
-            </w:r>
-          </w:p>
-        </w:tc>
-        <w:tc>
-          <w:tcPr/>
-          <w:p>
-            <w:pPr>
-              <w:pStyle w:val="Compact"/>
-              <w:jc w:val="right"/>
-            </w:pPr>
-            <w:r>
-              <w:t xml:space="preserve">160.253</w:t>
-            </w:r>
-          </w:p>
-        </w:tc>
-        <w:tc>
-          <w:tcPr/>
-          <w:p>
-            <w:pPr>
-              <w:pStyle w:val="Compact"/>
-            </w:pPr>
-          </w:p>
-        </w:tc>
-        <w:tc>
-          <w:tcPr/>
-          <w:p>
-            <w:pPr>
-              <w:pStyle w:val="Compact"/>
-            </w:pPr>
-          </w:p>
-        </w:tc>
-      </w:tr>
-    </w:tbl>
-    <w:p/>
-    <w:p>
-      <w:pPr>
-        <w:pStyle w:val="TableCaption"/>
-      </w:pPr>
-      <w:r>
-        <w:t xml:space="preserve">Табл. 3. Результаты дисперсионного анализа модели, описывающей связь времени подготовки к движению с размером и статусом гидробий.</w:t>
-      </w:r>
-    </w:p>
-    <w:tbl>
-      <w:tblPr>
-        <w:tblStyle w:val="Table"/>
-        <w:tblW w:type="pct" w:w="5000"/>
-        <w:tblLook w:firstRow="1" w:lastRow="0" w:firstColumn="0" w:lastColumn="0" w:noHBand="0" w:noVBand="0" w:val="0020"/>
-        <w:jc w:val="start"/>
-        <w:tblCaption w:val="Табл. 3. Результаты дисперсионного анализа модели, описывающей связь времени подготовки к движению с размером и статусом гидробий."/>
-      </w:tblPr>
-      <w:tblGrid>
-        <w:gridCol w:w="2233"/>
-        <w:gridCol w:w="2335"/>
-        <w:gridCol w:w="1116"/>
-        <w:gridCol w:w="1015"/>
-        <w:gridCol w:w="609"/>
-        <w:gridCol w:w="609"/>
-      </w:tblGrid>
-      <w:tr>
-        <w:trPr>
-          <w:tblHeader w:val="true"/>
-        </w:trPr>
-        <w:tc>
-          <w:tcPr/>
-          <w:p>
-            <w:pPr>
-              <w:pStyle w:val="Compact"/>
-              <w:jc w:val="left"/>
-            </w:pPr>
-            <w:r>
-              <w:t xml:space="preserve">Источник варьирования</w:t>
-            </w:r>
-          </w:p>
-        </w:tc>
-        <w:tc>
-          <w:tcPr/>
-          <w:p>
-            <w:pPr>
-              <w:pStyle w:val="Compact"/>
-              <w:jc w:val="right"/>
-            </w:pPr>
-            <w:r>
-              <w:t xml:space="preserve">Число степеней свободы</w:t>
-            </w:r>
-          </w:p>
-        </w:tc>
-        <w:tc>
-          <w:tcPr/>
-          <w:p>
-            <w:pPr>
-              <w:pStyle w:val="Compact"/>
-              <w:jc w:val="right"/>
-            </w:pPr>
-            <w:r>
-              <w:t xml:space="preserve">SS</w:t>
-            </w:r>
-          </w:p>
-        </w:tc>
-        <w:tc>
-          <w:tcPr/>
-          <w:p>
-            <w:pPr>
-              <w:pStyle w:val="Compact"/>
-              <w:jc w:val="right"/>
-            </w:pPr>
-            <w:r>
-              <w:t xml:space="preserve">MS</w:t>
-            </w:r>
-          </w:p>
-        </w:tc>
-        <w:tc>
-          <w:tcPr/>
-          <w:p>
-            <w:pPr>
-              <w:pStyle w:val="Compact"/>
-              <w:jc w:val="right"/>
-            </w:pPr>
-            <w:r>
-              <w:t xml:space="preserve">F</w:t>
-            </w:r>
-          </w:p>
-        </w:tc>
-        <w:tc>
-          <w:tcPr/>
-          <w:p>
-            <w:pPr>
-              <w:pStyle w:val="Compact"/>
-              <w:jc w:val="right"/>
-            </w:pPr>
-            <w:r>
-              <w:t xml:space="preserve">p</w:t>
-            </w:r>
-          </w:p>
-        </w:tc>
-      </w:tr>
-      <w:tr>
-        <w:tc>
-          <w:tcPr/>
-          <w:p>
-            <w:pPr>
-              <w:pStyle w:val="Compact"/>
-              <w:jc w:val="left"/>
-            </w:pPr>
-            <w:r>
-              <w:t xml:space="preserve">Размер устья</w:t>
-            </w:r>
-          </w:p>
-        </w:tc>
-        <w:tc>
-          <w:tcPr/>
-          <w:p>
-            <w:pPr>
-              <w:pStyle w:val="Compact"/>
-              <w:jc w:val="right"/>
-            </w:pPr>
-            <w:r>
-              <w:t xml:space="preserve">1</w:t>
-            </w:r>
-          </w:p>
-        </w:tc>
-        <w:tc>
-          <w:tcPr/>
-          <w:p>
-            <w:pPr>
-              <w:pStyle w:val="Compact"/>
-              <w:jc w:val="right"/>
-            </w:pPr>
-            <w:r>
-              <w:t xml:space="preserve">8688.941</w:t>
-            </w:r>
-          </w:p>
-        </w:tc>
-        <w:tc>
-          <w:tcPr/>
-          <w:p>
-            <w:pPr>
-              <w:pStyle w:val="Compact"/>
-              <w:jc w:val="right"/>
-            </w:pPr>
-            <w:r>
-              <w:t xml:space="preserve">8688.941</w:t>
-            </w:r>
-          </w:p>
-        </w:tc>
-        <w:tc>
-          <w:tcPr/>
-          <w:p>
-            <w:pPr>
-              <w:pStyle w:val="Compact"/>
-              <w:jc w:val="right"/>
-            </w:pPr>
-            <w:r>
-              <w:t xml:space="preserve">0.879</w:t>
-            </w:r>
-          </w:p>
-        </w:tc>
-        <w:tc>
-          <w:tcPr/>
-          <w:p>
-            <w:pPr>
-              <w:pStyle w:val="Compact"/>
-              <w:jc w:val="right"/>
-            </w:pPr>
-            <w:r>
-              <w:t xml:space="preserve">0.351</w:t>
-            </w:r>
-          </w:p>
-        </w:tc>
-      </w:tr>
-      <w:tr>
-        <w:tc>
-          <w:tcPr/>
-          <w:p>
-            <w:pPr>
-              <w:pStyle w:val="Compact"/>
-              <w:jc w:val="left"/>
-            </w:pPr>
-            <w:r>
-              <w:t xml:space="preserve">Статус</w:t>
-            </w:r>
-          </w:p>
-        </w:tc>
-        <w:tc>
-          <w:tcPr/>
-          <w:p>
-            <w:pPr>
-              <w:pStyle w:val="Compact"/>
-              <w:jc w:val="right"/>
-            </w:pPr>
-            <w:r>
-              <w:t xml:space="preserve">1</w:t>
-            </w:r>
-          </w:p>
-        </w:tc>
-        <w:tc>
-          <w:tcPr/>
-          <w:p>
-            <w:pPr>
-              <w:pStyle w:val="Compact"/>
-              <w:jc w:val="right"/>
-            </w:pPr>
-            <w:r>
-              <w:t xml:space="preserve">22620.633</w:t>
-            </w:r>
-          </w:p>
-        </w:tc>
-        <w:tc>
-          <w:tcPr/>
-          <w:p>
-            <w:pPr>
-              <w:pStyle w:val="Compact"/>
-              <w:jc w:val="right"/>
-            </w:pPr>
-            <w:r>
-              <w:t xml:space="preserve">22620.633</w:t>
-            </w:r>
-          </w:p>
-        </w:tc>
-        <w:tc>
-          <w:tcPr/>
-          <w:p>
-            <w:pPr>
-              <w:pStyle w:val="Compact"/>
-              <w:jc w:val="right"/>
-            </w:pPr>
-            <w:r>
-              <w:t xml:space="preserve">2.288</w:t>
-            </w:r>
-          </w:p>
-        </w:tc>
-        <w:tc>
-          <w:tcPr/>
-          <w:p>
-            <w:pPr>
-              <w:pStyle w:val="Compact"/>
-              <w:jc w:val="right"/>
-            </w:pPr>
-            <w:r>
-              <w:t xml:space="preserve">0.134</w:t>
-            </w:r>
-          </w:p>
-        </w:tc>
-      </w:tr>
-      <w:tr>
-        <w:tc>
-          <w:tcPr/>
-          <w:p>
-            <w:pPr>
-              <w:pStyle w:val="Compact"/>
-              <w:jc w:val="left"/>
-            </w:pPr>
-            <w:r>
-              <w:t xml:space="preserve">Размер устья : Стстус</w:t>
-            </w:r>
-          </w:p>
-        </w:tc>
-        <w:tc>
-          <w:tcPr/>
-          <w:p>
-            <w:pPr>
-              <w:pStyle w:val="Compact"/>
-              <w:jc w:val="right"/>
-            </w:pPr>
-            <w:r>
-              <w:t xml:space="preserve">1</w:t>
-            </w:r>
-          </w:p>
-        </w:tc>
-        <w:tc>
-          <w:tcPr/>
-          <w:p>
-            <w:pPr>
-              <w:pStyle w:val="Compact"/>
-              <w:jc w:val="right"/>
-            </w:pPr>
-            <w:r>
-              <w:t xml:space="preserve">532.991</w:t>
-            </w:r>
-          </w:p>
-        </w:tc>
-        <w:tc>
-          <w:tcPr/>
-          <w:p>
-            <w:pPr>
-              <w:pStyle w:val="Compact"/>
-              <w:jc w:val="right"/>
-            </w:pPr>
-            <w:r>
-              <w:t xml:space="preserve">532.991</w:t>
-            </w:r>
-          </w:p>
-        </w:tc>
-        <w:tc>
-          <w:tcPr/>
-          <w:p>
-            <w:pPr>
-              <w:pStyle w:val="Compact"/>
-              <w:jc w:val="right"/>
-            </w:pPr>
-            <w:r>
-              <w:t xml:space="preserve">0.054</w:t>
-            </w:r>
-          </w:p>
-        </w:tc>
-        <w:tc>
-          <w:tcPr/>
-          <w:p>
-            <w:pPr>
-              <w:pStyle w:val="Compact"/>
-              <w:jc w:val="right"/>
-            </w:pPr>
-            <w:r>
-              <w:t xml:space="preserve">0.817</w:t>
-            </w:r>
-          </w:p>
-        </w:tc>
-      </w:tr>
-      <w:tr>
-        <w:tc>
-          <w:tcPr/>
-          <w:p>
-            <w:pPr>
-              <w:pStyle w:val="Compact"/>
-              <w:jc w:val="left"/>
-            </w:pPr>
-            <w:r>
-              <w:t xml:space="preserve">Остатки</w:t>
-            </w:r>
-          </w:p>
-        </w:tc>
-        <w:tc>
-          <w:tcPr/>
-          <w:p>
-            <w:pPr>
-              <w:pStyle w:val="Compact"/>
-              <w:jc w:val="right"/>
-            </w:pPr>
-            <w:r>
-              <w:t xml:space="preserve">97</w:t>
-            </w:r>
-          </w:p>
-        </w:tc>
-        <w:tc>
-          <w:tcPr/>
-          <w:p>
-            <w:pPr>
-              <w:pStyle w:val="Compact"/>
-              <w:jc w:val="right"/>
-            </w:pPr>
-            <w:r>
-              <w:t xml:space="preserve">958897.594</w:t>
-            </w:r>
-          </w:p>
-        </w:tc>
-        <w:tc>
-          <w:tcPr/>
-          <w:p>
-            <w:pPr>
-              <w:pStyle w:val="Compact"/>
-              <w:jc w:val="right"/>
-            </w:pPr>
-            <w:r>
-              <w:t xml:space="preserve">9885.542</w:t>
-            </w:r>
-          </w:p>
-        </w:tc>
-        <w:tc>
-          <w:tcPr/>
-          <w:p>
-            <w:pPr>
-              <w:pStyle w:val="Compact"/>
-            </w:pPr>
-          </w:p>
-        </w:tc>
-        <w:tc>
-          <w:tcPr/>
-          <w:p>
-            <w:pPr>
-              <w:pStyle w:val="Compact"/>
-            </w:pPr>
-          </w:p>
-        </w:tc>
-      </w:tr>
-    </w:tbl>
-    <w:bookmarkEnd w:id="37"/>
-    <w:bookmarkStart w:id="44" w:name="движение-литторин"/>
-    <w:p>
-      <w:pPr>
-        <w:pStyle w:val="2"/>
-      </w:pPr>
-      <w:r>
-        <w:t xml:space="preserve">Движение литторин</w:t>
-      </w:r>
-    </w:p>
-    <w:p>
-      <w:pPr>
-        <w:pStyle w:val="FirstParagraph"/>
-      </w:pPr>
-      <w:r>
-        <w:t xml:space="preserve">Рисунок 5 демонстрирует зависимость вариабельности направления движения (SD), скорости движения (Speed) и времени подготовкии к движению (T) от статуса литторин. Видно, что медианы всех изученных показателей рзличаются в двух группах.</w:t>
-      </w:r>
-    </w:p>
-    <w:p>
-      <w:pPr>
-        <w:pStyle w:val="CaptionedFigure"/>
-      </w:pPr>
-      <w:r>
-        <w:drawing>
-          <wp:inline>
-            <wp:extent cx="4620126" cy="3696101"/>
-            <wp:effectExtent b="0" l="0" r="0" t="0"/>
-            <wp:docPr descr="Рисунок 5. Значения вариабельности направления, скорости движения и времени подготовки к движению у свободных и плененных литторин." title="" id="39" name="Picture"/>
-            <a:graphic>
-              <a:graphicData uri="http://schemas.openxmlformats.org/drawingml/2006/picture">
-                <pic:pic>
-                  <pic:nvPicPr>
-                    <pic:cNvPr descr="Britikov_2023_files/figure-docx/unnamed-chunk-6-1.png" id="40" name="Picture"/>
+                    <pic:cNvPr descr="Britikov_2023_files/figure-docx/unnamed-chunk-2-1.png" id="40" name="Picture"/>
                     <pic:cNvPicPr>
                       <a:picLocks noChangeArrowheads="1" noChangeAspect="1"/>
                     </pic:cNvPicPr>
@@ -2112,51 +877,1194 @@
         <w:pStyle w:val="ImageCaption"/>
       </w:pPr>
       <w:r>
-        <w:t xml:space="preserve">Рисунок 5. Значения вариабельности направления, скорости движения и времени подготовки к движению у свободных и плененных литторин.</w:t>
-      </w:r>
-    </w:p>
-    <w:p>
-      <w:pPr>
-        <w:pStyle w:val="a0"/>
-      </w:pPr>
-      <w:r>
-        <w:t xml:space="preserve">Свободные литторины обладали более высокой скоростью (Speed, Рис. 5), чем пленненые, то есть за одно и тоже время улитки, которые не подверглись биссусному прикреплению, могли пройти большее расстояние, чем те что подверглись воздействию биссуса. Однако дисперсионным анализом было выявленно значимое взаимодействие факторов</w:t>
-      </w:r>
-      <w:r>
-        <w:t xml:space="preserve"> </w:t>
-      </w:r>
-      <w:r>
-        <w:t xml:space="preserve">“</w:t>
-      </w:r>
-      <w:r>
-        <w:t xml:space="preserve">Размер устья</w:t>
-      </w:r>
-      <w:r>
-        <w:t xml:space="preserve">”</w:t>
-      </w:r>
-      <w:r>
-        <w:t xml:space="preserve"> </w:t>
-      </w:r>
-      <w:r>
-        <w:t xml:space="preserve">и</w:t>
-      </w:r>
-      <w:r>
-        <w:t xml:space="preserve"> </w:t>
-      </w:r>
-      <w:r>
-        <w:t xml:space="preserve">“</w:t>
-      </w:r>
-      <w:r>
-        <w:t xml:space="preserve">Статус</w:t>
-      </w:r>
-      <w:r>
-        <w:t xml:space="preserve">”</w:t>
-      </w:r>
-      <w:r>
-        <w:t xml:space="preserve"> </w:t>
-      </w:r>
-      <w:r>
-        <w:t xml:space="preserve">(Табл. 4, Рис. 5). В связи с этим мы проанализировали зависимость скорости передвижения от размера устья литторины для двух групп (Рис. 6). Видно, что значение скорости у свободных литторин увеличивается прямо пропорционально размеру, в то время как у плененных литторин значение скорости от размера не демонстирует зависмости.</w:t>
+        <w:t xml:space="preserve">Рисунок 4. Зависимость скорости передвижения от размера и статуса моллюска у гидробий</w:t>
+      </w:r>
+    </w:p>
+    <w:p>
+      <w:pPr>
+        <w:pStyle w:val="TableCaption"/>
+      </w:pPr>
+      <w:r>
+        <w:t xml:space="preserve">Табл. 1. Результаты дисперсионного анализа модели, описывающей связь скорости движения с размером и статусом гидробий.</w:t>
+      </w:r>
+    </w:p>
+    <w:tbl>
+      <w:tblPr>
+        <w:tblStyle w:val="Table"/>
+        <w:tblW w:type="pct" w:w="5000"/>
+        <w:tblLook w:firstRow="1" w:lastRow="0" w:firstColumn="0" w:lastColumn="0" w:noHBand="0" w:noVBand="0" w:val="0020"/>
+        <w:tblCaption w:val="Табл. 1. Результаты дисперсионного анализа модели, описывающей связь скорости движения с размером и статусом гидробий."/>
+      </w:tblPr>
+      <w:tblGrid>
+        <w:gridCol w:w="2525"/>
+        <w:gridCol w:w="2640"/>
+        <w:gridCol w:w="688"/>
+        <w:gridCol w:w="688"/>
+        <w:gridCol w:w="688"/>
+        <w:gridCol w:w="688"/>
+      </w:tblGrid>
+      <w:tr>
+        <w:trPr>
+          <w:tblHeader w:val="true"/>
+        </w:trPr>
+        <w:tc>
+          <w:tcPr/>
+          <w:p>
+            <w:pPr>
+              <w:pStyle w:val="Compact"/>
+              <w:jc w:val="left"/>
+            </w:pPr>
+            <w:r>
+              <w:t xml:space="preserve">Источник варьирования</w:t>
+            </w:r>
+          </w:p>
+        </w:tc>
+        <w:tc>
+          <w:tcPr/>
+          <w:p>
+            <w:pPr>
+              <w:pStyle w:val="Compact"/>
+              <w:jc w:val="right"/>
+            </w:pPr>
+            <w:r>
+              <w:t xml:space="preserve">Число степеней свободы</w:t>
+            </w:r>
+          </w:p>
+        </w:tc>
+        <w:tc>
+          <w:tcPr/>
+          <w:p>
+            <w:pPr>
+              <w:pStyle w:val="Compact"/>
+              <w:jc w:val="right"/>
+            </w:pPr>
+            <w:r>
+              <w:t xml:space="preserve">SS</w:t>
+            </w:r>
+          </w:p>
+        </w:tc>
+        <w:tc>
+          <w:tcPr/>
+          <w:p>
+            <w:pPr>
+              <w:pStyle w:val="Compact"/>
+              <w:jc w:val="right"/>
+            </w:pPr>
+            <w:r>
+              <w:t xml:space="preserve">MS</w:t>
+            </w:r>
+          </w:p>
+        </w:tc>
+        <w:tc>
+          <w:tcPr/>
+          <w:p>
+            <w:pPr>
+              <w:pStyle w:val="Compact"/>
+              <w:jc w:val="right"/>
+            </w:pPr>
+            <w:r>
+              <w:t xml:space="preserve">F</w:t>
+            </w:r>
+          </w:p>
+        </w:tc>
+        <w:tc>
+          <w:tcPr/>
+          <w:p>
+            <w:pPr>
+              <w:pStyle w:val="Compact"/>
+              <w:jc w:val="right"/>
+            </w:pPr>
+            <w:r>
+              <w:t xml:space="preserve">p</w:t>
+            </w:r>
+          </w:p>
+        </w:tc>
+      </w:tr>
+      <w:tr>
+        <w:tc>
+          <w:tcPr/>
+          <w:p>
+            <w:pPr>
+              <w:pStyle w:val="Compact"/>
+              <w:jc w:val="left"/>
+            </w:pPr>
+            <w:r>
+              <w:t xml:space="preserve">Размер устья</w:t>
+            </w:r>
+          </w:p>
+        </w:tc>
+        <w:tc>
+          <w:tcPr/>
+          <w:p>
+            <w:pPr>
+              <w:pStyle w:val="Compact"/>
+              <w:jc w:val="right"/>
+            </w:pPr>
+            <w:r>
+              <w:t xml:space="preserve">1</w:t>
+            </w:r>
+          </w:p>
+        </w:tc>
+        <w:tc>
+          <w:tcPr/>
+          <w:p>
+            <w:pPr>
+              <w:pStyle w:val="Compact"/>
+              <w:jc w:val="right"/>
+            </w:pPr>
+            <w:r>
+              <w:t xml:space="preserve">0.003</w:t>
+            </w:r>
+          </w:p>
+        </w:tc>
+        <w:tc>
+          <w:tcPr/>
+          <w:p>
+            <w:pPr>
+              <w:pStyle w:val="Compact"/>
+              <w:jc w:val="right"/>
+            </w:pPr>
+            <w:r>
+              <w:t xml:space="preserve">0.003</w:t>
+            </w:r>
+          </w:p>
+        </w:tc>
+        <w:tc>
+          <w:tcPr/>
+          <w:p>
+            <w:pPr>
+              <w:pStyle w:val="Compact"/>
+              <w:jc w:val="right"/>
+            </w:pPr>
+            <w:r>
+              <w:t xml:space="preserve">4.252</w:t>
+            </w:r>
+          </w:p>
+        </w:tc>
+        <w:tc>
+          <w:tcPr/>
+          <w:p>
+            <w:pPr>
+              <w:pStyle w:val="Compact"/>
+              <w:jc w:val="right"/>
+            </w:pPr>
+            <w:r>
+              <w:t xml:space="preserve">0.042</w:t>
+            </w:r>
+          </w:p>
+        </w:tc>
+      </w:tr>
+      <w:tr>
+        <w:tc>
+          <w:tcPr/>
+          <w:p>
+            <w:pPr>
+              <w:pStyle w:val="Compact"/>
+              <w:jc w:val="left"/>
+            </w:pPr>
+            <w:r>
+              <w:t xml:space="preserve">Статус</w:t>
+            </w:r>
+          </w:p>
+        </w:tc>
+        <w:tc>
+          <w:tcPr/>
+          <w:p>
+            <w:pPr>
+              <w:pStyle w:val="Compact"/>
+              <w:jc w:val="right"/>
+            </w:pPr>
+            <w:r>
+              <w:t xml:space="preserve">1</w:t>
+            </w:r>
+          </w:p>
+        </w:tc>
+        <w:tc>
+          <w:tcPr/>
+          <w:p>
+            <w:pPr>
+              <w:pStyle w:val="Compact"/>
+              <w:jc w:val="right"/>
+            </w:pPr>
+            <w:r>
+              <w:t xml:space="preserve">0.001</w:t>
+            </w:r>
+          </w:p>
+        </w:tc>
+        <w:tc>
+          <w:tcPr/>
+          <w:p>
+            <w:pPr>
+              <w:pStyle w:val="Compact"/>
+              <w:jc w:val="right"/>
+            </w:pPr>
+            <w:r>
+              <w:t xml:space="preserve">0.001</w:t>
+            </w:r>
+          </w:p>
+        </w:tc>
+        <w:tc>
+          <w:tcPr/>
+          <w:p>
+            <w:pPr>
+              <w:pStyle w:val="Compact"/>
+              <w:jc w:val="right"/>
+            </w:pPr>
+            <w:r>
+              <w:t xml:space="preserve">1.203</w:t>
+            </w:r>
+          </w:p>
+        </w:tc>
+        <w:tc>
+          <w:tcPr/>
+          <w:p>
+            <w:pPr>
+              <w:pStyle w:val="Compact"/>
+              <w:jc w:val="right"/>
+            </w:pPr>
+            <w:r>
+              <w:t xml:space="preserve">0.276</w:t>
+            </w:r>
+          </w:p>
+        </w:tc>
+      </w:tr>
+      <w:tr>
+        <w:tc>
+          <w:tcPr/>
+          <w:p>
+            <w:pPr>
+              <w:pStyle w:val="Compact"/>
+              <w:jc w:val="left"/>
+            </w:pPr>
+            <w:r>
+              <w:t xml:space="preserve">Размер устья : Статус</w:t>
+            </w:r>
+          </w:p>
+        </w:tc>
+        <w:tc>
+          <w:tcPr/>
+          <w:p>
+            <w:pPr>
+              <w:pStyle w:val="Compact"/>
+              <w:jc w:val="right"/>
+            </w:pPr>
+            <w:r>
+              <w:t xml:space="preserve">1</w:t>
+            </w:r>
+          </w:p>
+        </w:tc>
+        <w:tc>
+          <w:tcPr/>
+          <w:p>
+            <w:pPr>
+              <w:pStyle w:val="Compact"/>
+              <w:jc w:val="right"/>
+            </w:pPr>
+            <w:r>
+              <w:t xml:space="preserve">0.000</w:t>
+            </w:r>
+          </w:p>
+        </w:tc>
+        <w:tc>
+          <w:tcPr/>
+          <w:p>
+            <w:pPr>
+              <w:pStyle w:val="Compact"/>
+              <w:jc w:val="right"/>
+            </w:pPr>
+            <w:r>
+              <w:t xml:space="preserve">0.000</w:t>
+            </w:r>
+          </w:p>
+        </w:tc>
+        <w:tc>
+          <w:tcPr/>
+          <w:p>
+            <w:pPr>
+              <w:pStyle w:val="Compact"/>
+              <w:jc w:val="right"/>
+            </w:pPr>
+            <w:r>
+              <w:t xml:space="preserve">0.015</w:t>
+            </w:r>
+          </w:p>
+        </w:tc>
+        <w:tc>
+          <w:tcPr/>
+          <w:p>
+            <w:pPr>
+              <w:pStyle w:val="Compact"/>
+              <w:jc w:val="right"/>
+            </w:pPr>
+            <w:r>
+              <w:t xml:space="preserve">0.902</w:t>
+            </w:r>
+          </w:p>
+        </w:tc>
+      </w:tr>
+      <w:tr>
+        <w:tc>
+          <w:tcPr/>
+          <w:p>
+            <w:pPr>
+              <w:pStyle w:val="Compact"/>
+              <w:jc w:val="left"/>
+            </w:pPr>
+            <w:r>
+              <w:t xml:space="preserve">Остатки</w:t>
+            </w:r>
+          </w:p>
+        </w:tc>
+        <w:tc>
+          <w:tcPr/>
+          <w:p>
+            <w:pPr>
+              <w:pStyle w:val="Compact"/>
+              <w:jc w:val="right"/>
+            </w:pPr>
+            <w:r>
+              <w:t xml:space="preserve">85</w:t>
+            </w:r>
+          </w:p>
+        </w:tc>
+        <w:tc>
+          <w:tcPr/>
+          <w:p>
+            <w:pPr>
+              <w:pStyle w:val="Compact"/>
+              <w:jc w:val="right"/>
+            </w:pPr>
+            <w:r>
+              <w:t xml:space="preserve">0.054</w:t>
+            </w:r>
+          </w:p>
+        </w:tc>
+        <w:tc>
+          <w:tcPr/>
+          <w:p>
+            <w:pPr>
+              <w:pStyle w:val="Compact"/>
+              <w:jc w:val="right"/>
+            </w:pPr>
+            <w:r>
+              <w:t xml:space="preserve">0.001</w:t>
+            </w:r>
+          </w:p>
+        </w:tc>
+        <w:tc>
+          <w:tcPr/>
+          <w:p>
+            <w:pPr>
+              <w:pStyle w:val="Compact"/>
+            </w:pPr>
+          </w:p>
+        </w:tc>
+        <w:tc>
+          <w:tcPr/>
+          <w:p>
+            <w:pPr>
+              <w:pStyle w:val="Compact"/>
+            </w:pPr>
+          </w:p>
+        </w:tc>
+      </w:tr>
+    </w:tbl>
+    <w:p/>
+    <w:p>
+      <w:pPr>
+        <w:pStyle w:val="TableCaption"/>
+      </w:pPr>
+      <w:r>
+        <w:t xml:space="preserve">Табл. 2. Результаты дисперсионного анализа модели, описывающей связь вариабельности направления движения с размером и статусом гидробий.</w:t>
+      </w:r>
+    </w:p>
+    <w:tbl>
+      <w:tblPr>
+        <w:tblStyle w:val="Table"/>
+        <w:tblW w:type="pct" w:w="5000"/>
+        <w:tblLook w:firstRow="1" w:lastRow="0" w:firstColumn="0" w:lastColumn="0" w:noHBand="0" w:noVBand="0" w:val="0020"/>
+        <w:tblCaption w:val="Табл. 2. Результаты дисперсионного анализа модели, описывающей связь вариабельности направления движения с размером и статусом гидробий."/>
+      </w:tblPr>
+      <w:tblGrid>
+        <w:gridCol w:w="2354"/>
+        <w:gridCol w:w="2461"/>
+        <w:gridCol w:w="963"/>
+        <w:gridCol w:w="856"/>
+        <w:gridCol w:w="642"/>
+        <w:gridCol w:w="642"/>
+      </w:tblGrid>
+      <w:tr>
+        <w:trPr>
+          <w:tblHeader w:val="true"/>
+        </w:trPr>
+        <w:tc>
+          <w:tcPr/>
+          <w:p>
+            <w:pPr>
+              <w:pStyle w:val="Compact"/>
+              <w:jc w:val="left"/>
+            </w:pPr>
+            <w:r>
+              <w:t xml:space="preserve">Источник варьирования</w:t>
+            </w:r>
+          </w:p>
+        </w:tc>
+        <w:tc>
+          <w:tcPr/>
+          <w:p>
+            <w:pPr>
+              <w:pStyle w:val="Compact"/>
+              <w:jc w:val="right"/>
+            </w:pPr>
+            <w:r>
+              <w:t xml:space="preserve">Число степеней свободы</w:t>
+            </w:r>
+          </w:p>
+        </w:tc>
+        <w:tc>
+          <w:tcPr/>
+          <w:p>
+            <w:pPr>
+              <w:pStyle w:val="Compact"/>
+              <w:jc w:val="right"/>
+            </w:pPr>
+            <w:r>
+              <w:t xml:space="preserve">SS</w:t>
+            </w:r>
+          </w:p>
+        </w:tc>
+        <w:tc>
+          <w:tcPr/>
+          <w:p>
+            <w:pPr>
+              <w:pStyle w:val="Compact"/>
+              <w:jc w:val="right"/>
+            </w:pPr>
+            <w:r>
+              <w:t xml:space="preserve">MS</w:t>
+            </w:r>
+          </w:p>
+        </w:tc>
+        <w:tc>
+          <w:tcPr/>
+          <w:p>
+            <w:pPr>
+              <w:pStyle w:val="Compact"/>
+              <w:jc w:val="right"/>
+            </w:pPr>
+            <w:r>
+              <w:t xml:space="preserve">F</w:t>
+            </w:r>
+          </w:p>
+        </w:tc>
+        <w:tc>
+          <w:tcPr/>
+          <w:p>
+            <w:pPr>
+              <w:pStyle w:val="Compact"/>
+              <w:jc w:val="right"/>
+            </w:pPr>
+            <w:r>
+              <w:t xml:space="preserve">p</w:t>
+            </w:r>
+          </w:p>
+        </w:tc>
+      </w:tr>
+      <w:tr>
+        <w:tc>
+          <w:tcPr/>
+          <w:p>
+            <w:pPr>
+              <w:pStyle w:val="Compact"/>
+              <w:jc w:val="left"/>
+            </w:pPr>
+            <w:r>
+              <w:t xml:space="preserve">Размер устья</w:t>
+            </w:r>
+          </w:p>
+        </w:tc>
+        <w:tc>
+          <w:tcPr/>
+          <w:p>
+            <w:pPr>
+              <w:pStyle w:val="Compact"/>
+              <w:jc w:val="right"/>
+            </w:pPr>
+            <w:r>
+              <w:t xml:space="preserve">1</w:t>
+            </w:r>
+          </w:p>
+        </w:tc>
+        <w:tc>
+          <w:tcPr/>
+          <w:p>
+            <w:pPr>
+              <w:pStyle w:val="Compact"/>
+              <w:jc w:val="right"/>
+            </w:pPr>
+            <w:r>
+              <w:t xml:space="preserve">45.041</w:t>
+            </w:r>
+          </w:p>
+        </w:tc>
+        <w:tc>
+          <w:tcPr/>
+          <w:p>
+            <w:pPr>
+              <w:pStyle w:val="Compact"/>
+              <w:jc w:val="right"/>
+            </w:pPr>
+            <w:r>
+              <w:t xml:space="preserve">45.041</w:t>
+            </w:r>
+          </w:p>
+        </w:tc>
+        <w:tc>
+          <w:tcPr/>
+          <w:p>
+            <w:pPr>
+              <w:pStyle w:val="Compact"/>
+              <w:jc w:val="right"/>
+            </w:pPr>
+            <w:r>
+              <w:t xml:space="preserve">0.281</w:t>
+            </w:r>
+          </w:p>
+        </w:tc>
+        <w:tc>
+          <w:tcPr/>
+          <w:p>
+            <w:pPr>
+              <w:pStyle w:val="Compact"/>
+              <w:jc w:val="right"/>
+            </w:pPr>
+            <w:r>
+              <w:t xml:space="preserve">0.599</w:t>
+            </w:r>
+          </w:p>
+        </w:tc>
+      </w:tr>
+      <w:tr>
+        <w:tc>
+          <w:tcPr/>
+          <w:p>
+            <w:pPr>
+              <w:pStyle w:val="Compact"/>
+              <w:jc w:val="left"/>
+            </w:pPr>
+            <w:r>
+              <w:t xml:space="preserve">Статус</w:t>
+            </w:r>
+          </w:p>
+        </w:tc>
+        <w:tc>
+          <w:tcPr/>
+          <w:p>
+            <w:pPr>
+              <w:pStyle w:val="Compact"/>
+              <w:jc w:val="right"/>
+            </w:pPr>
+            <w:r>
+              <w:t xml:space="preserve">1</w:t>
+            </w:r>
+          </w:p>
+        </w:tc>
+        <w:tc>
+          <w:tcPr/>
+          <w:p>
+            <w:pPr>
+              <w:pStyle w:val="Compact"/>
+              <w:jc w:val="right"/>
+            </w:pPr>
+            <w:r>
+              <w:t xml:space="preserve">18.641</w:t>
+            </w:r>
+          </w:p>
+        </w:tc>
+        <w:tc>
+          <w:tcPr/>
+          <w:p>
+            <w:pPr>
+              <w:pStyle w:val="Compact"/>
+              <w:jc w:val="right"/>
+            </w:pPr>
+            <w:r>
+              <w:t xml:space="preserve">18.641</w:t>
+            </w:r>
+          </w:p>
+        </w:tc>
+        <w:tc>
+          <w:tcPr/>
+          <w:p>
+            <w:pPr>
+              <w:pStyle w:val="Compact"/>
+              <w:jc w:val="right"/>
+            </w:pPr>
+            <w:r>
+              <w:t xml:space="preserve">0.116</w:t>
+            </w:r>
+          </w:p>
+        </w:tc>
+        <w:tc>
+          <w:tcPr/>
+          <w:p>
+            <w:pPr>
+              <w:pStyle w:val="Compact"/>
+              <w:jc w:val="right"/>
+            </w:pPr>
+            <w:r>
+              <w:t xml:space="preserve">0.735</w:t>
+            </w:r>
+          </w:p>
+        </w:tc>
+      </w:tr>
+      <w:tr>
+        <w:tc>
+          <w:tcPr/>
+          <w:p>
+            <w:pPr>
+              <w:pStyle w:val="Compact"/>
+              <w:jc w:val="left"/>
+            </w:pPr>
+            <w:r>
+              <w:t xml:space="preserve">Размер устья : Статус</w:t>
+            </w:r>
+          </w:p>
+        </w:tc>
+        <w:tc>
+          <w:tcPr/>
+          <w:p>
+            <w:pPr>
+              <w:pStyle w:val="Compact"/>
+              <w:jc w:val="right"/>
+            </w:pPr>
+            <w:r>
+              <w:t xml:space="preserve">1</w:t>
+            </w:r>
+          </w:p>
+        </w:tc>
+        <w:tc>
+          <w:tcPr/>
+          <w:p>
+            <w:pPr>
+              <w:pStyle w:val="Compact"/>
+              <w:jc w:val="right"/>
+            </w:pPr>
+            <w:r>
+              <w:t xml:space="preserve">336.060</w:t>
+            </w:r>
+          </w:p>
+        </w:tc>
+        <w:tc>
+          <w:tcPr/>
+          <w:p>
+            <w:pPr>
+              <w:pStyle w:val="Compact"/>
+              <w:jc w:val="right"/>
+            </w:pPr>
+            <w:r>
+              <w:t xml:space="preserve">336.060</w:t>
+            </w:r>
+          </w:p>
+        </w:tc>
+        <w:tc>
+          <w:tcPr/>
+          <w:p>
+            <w:pPr>
+              <w:pStyle w:val="Compact"/>
+              <w:jc w:val="right"/>
+            </w:pPr>
+            <w:r>
+              <w:t xml:space="preserve">2.097</w:t>
+            </w:r>
+          </w:p>
+        </w:tc>
+        <w:tc>
+          <w:tcPr/>
+          <w:p>
+            <w:pPr>
+              <w:pStyle w:val="Compact"/>
+              <w:jc w:val="right"/>
+            </w:pPr>
+            <w:r>
+              <w:t xml:space="preserve">0.154</w:t>
+            </w:r>
+          </w:p>
+        </w:tc>
+      </w:tr>
+      <w:tr>
+        <w:tc>
+          <w:tcPr/>
+          <w:p>
+            <w:pPr>
+              <w:pStyle w:val="Compact"/>
+              <w:jc w:val="left"/>
+            </w:pPr>
+            <w:r>
+              <w:t xml:space="preserve">Остатки</w:t>
+            </w:r>
+          </w:p>
+        </w:tc>
+        <w:tc>
+          <w:tcPr/>
+          <w:p>
+            <w:pPr>
+              <w:pStyle w:val="Compact"/>
+              <w:jc w:val="right"/>
+            </w:pPr>
+            <w:r>
+              <w:t xml:space="preserve">46</w:t>
+            </w:r>
+          </w:p>
+        </w:tc>
+        <w:tc>
+          <w:tcPr/>
+          <w:p>
+            <w:pPr>
+              <w:pStyle w:val="Compact"/>
+              <w:jc w:val="right"/>
+            </w:pPr>
+            <w:r>
+              <w:t xml:space="preserve">7371.639</w:t>
+            </w:r>
+          </w:p>
+        </w:tc>
+        <w:tc>
+          <w:tcPr/>
+          <w:p>
+            <w:pPr>
+              <w:pStyle w:val="Compact"/>
+              <w:jc w:val="right"/>
+            </w:pPr>
+            <w:r>
+              <w:t xml:space="preserve">160.253</w:t>
+            </w:r>
+          </w:p>
+        </w:tc>
+        <w:tc>
+          <w:tcPr/>
+          <w:p>
+            <w:pPr>
+              <w:pStyle w:val="Compact"/>
+            </w:pPr>
+          </w:p>
+        </w:tc>
+        <w:tc>
+          <w:tcPr/>
+          <w:p>
+            <w:pPr>
+              <w:pStyle w:val="Compact"/>
+            </w:pPr>
+          </w:p>
+        </w:tc>
+      </w:tr>
+    </w:tbl>
+    <w:p/>
+    <w:p>
+      <w:pPr>
+        <w:pStyle w:val="TableCaption"/>
+      </w:pPr>
+      <w:r>
+        <w:t xml:space="preserve">Табл. 3. Результаты дисперсионного анализа модели, описывающей связь времени подготовки к движению с размером и статусом гидробий.</w:t>
+      </w:r>
+    </w:p>
+    <w:tbl>
+      <w:tblPr>
+        <w:tblStyle w:val="Table"/>
+        <w:tblW w:type="pct" w:w="5000"/>
+        <w:tblLook w:firstRow="1" w:lastRow="0" w:firstColumn="0" w:lastColumn="0" w:noHBand="0" w:noVBand="0" w:val="0020"/>
+        <w:tblCaption w:val="Табл. 3. Результаты дисперсионного анализа модели, описывающей связь времени подготовки к движению с размером и статусом гидробий."/>
+      </w:tblPr>
+      <w:tblGrid>
+        <w:gridCol w:w="2233"/>
+        <w:gridCol w:w="2335"/>
+        <w:gridCol w:w="1116"/>
+        <w:gridCol w:w="1015"/>
+        <w:gridCol w:w="609"/>
+        <w:gridCol w:w="609"/>
+      </w:tblGrid>
+      <w:tr>
+        <w:trPr>
+          <w:tblHeader w:val="true"/>
+        </w:trPr>
+        <w:tc>
+          <w:tcPr/>
+          <w:p>
+            <w:pPr>
+              <w:pStyle w:val="Compact"/>
+              <w:jc w:val="left"/>
+            </w:pPr>
+            <w:r>
+              <w:t xml:space="preserve">Источник варьирования</w:t>
+            </w:r>
+          </w:p>
+        </w:tc>
+        <w:tc>
+          <w:tcPr/>
+          <w:p>
+            <w:pPr>
+              <w:pStyle w:val="Compact"/>
+              <w:jc w:val="right"/>
+            </w:pPr>
+            <w:r>
+              <w:t xml:space="preserve">Число степеней свободы</w:t>
+            </w:r>
+          </w:p>
+        </w:tc>
+        <w:tc>
+          <w:tcPr/>
+          <w:p>
+            <w:pPr>
+              <w:pStyle w:val="Compact"/>
+              <w:jc w:val="right"/>
+            </w:pPr>
+            <w:r>
+              <w:t xml:space="preserve">SS</w:t>
+            </w:r>
+          </w:p>
+        </w:tc>
+        <w:tc>
+          <w:tcPr/>
+          <w:p>
+            <w:pPr>
+              <w:pStyle w:val="Compact"/>
+              <w:jc w:val="right"/>
+            </w:pPr>
+            <w:r>
+              <w:t xml:space="preserve">MS</w:t>
+            </w:r>
+          </w:p>
+        </w:tc>
+        <w:tc>
+          <w:tcPr/>
+          <w:p>
+            <w:pPr>
+              <w:pStyle w:val="Compact"/>
+              <w:jc w:val="right"/>
+            </w:pPr>
+            <w:r>
+              <w:t xml:space="preserve">F</w:t>
+            </w:r>
+          </w:p>
+        </w:tc>
+        <w:tc>
+          <w:tcPr/>
+          <w:p>
+            <w:pPr>
+              <w:pStyle w:val="Compact"/>
+              <w:jc w:val="right"/>
+            </w:pPr>
+            <w:r>
+              <w:t xml:space="preserve">p</w:t>
+            </w:r>
+          </w:p>
+        </w:tc>
+      </w:tr>
+      <w:tr>
+        <w:tc>
+          <w:tcPr/>
+          <w:p>
+            <w:pPr>
+              <w:pStyle w:val="Compact"/>
+              <w:jc w:val="left"/>
+            </w:pPr>
+            <w:r>
+              <w:t xml:space="preserve">Размер устья</w:t>
+            </w:r>
+          </w:p>
+        </w:tc>
+        <w:tc>
+          <w:tcPr/>
+          <w:p>
+            <w:pPr>
+              <w:pStyle w:val="Compact"/>
+              <w:jc w:val="right"/>
+            </w:pPr>
+            <w:r>
+              <w:t xml:space="preserve">1</w:t>
+            </w:r>
+          </w:p>
+        </w:tc>
+        <w:tc>
+          <w:tcPr/>
+          <w:p>
+            <w:pPr>
+              <w:pStyle w:val="Compact"/>
+              <w:jc w:val="right"/>
+            </w:pPr>
+            <w:r>
+              <w:t xml:space="preserve">8688.941</w:t>
+            </w:r>
+          </w:p>
+        </w:tc>
+        <w:tc>
+          <w:tcPr/>
+          <w:p>
+            <w:pPr>
+              <w:pStyle w:val="Compact"/>
+              <w:jc w:val="right"/>
+            </w:pPr>
+            <w:r>
+              <w:t xml:space="preserve">8688.941</w:t>
+            </w:r>
+          </w:p>
+        </w:tc>
+        <w:tc>
+          <w:tcPr/>
+          <w:p>
+            <w:pPr>
+              <w:pStyle w:val="Compact"/>
+              <w:jc w:val="right"/>
+            </w:pPr>
+            <w:r>
+              <w:t xml:space="preserve">0.879</w:t>
+            </w:r>
+          </w:p>
+        </w:tc>
+        <w:tc>
+          <w:tcPr/>
+          <w:p>
+            <w:pPr>
+              <w:pStyle w:val="Compact"/>
+              <w:jc w:val="right"/>
+            </w:pPr>
+            <w:r>
+              <w:t xml:space="preserve">0.351</w:t>
+            </w:r>
+          </w:p>
+        </w:tc>
+      </w:tr>
+      <w:tr>
+        <w:tc>
+          <w:tcPr/>
+          <w:p>
+            <w:pPr>
+              <w:pStyle w:val="Compact"/>
+              <w:jc w:val="left"/>
+            </w:pPr>
+            <w:r>
+              <w:t xml:space="preserve">Статус</w:t>
+            </w:r>
+          </w:p>
+        </w:tc>
+        <w:tc>
+          <w:tcPr/>
+          <w:p>
+            <w:pPr>
+              <w:pStyle w:val="Compact"/>
+              <w:jc w:val="right"/>
+            </w:pPr>
+            <w:r>
+              <w:t xml:space="preserve">1</w:t>
+            </w:r>
+          </w:p>
+        </w:tc>
+        <w:tc>
+          <w:tcPr/>
+          <w:p>
+            <w:pPr>
+              <w:pStyle w:val="Compact"/>
+              <w:jc w:val="right"/>
+            </w:pPr>
+            <w:r>
+              <w:t xml:space="preserve">22620.633</w:t>
+            </w:r>
+          </w:p>
+        </w:tc>
+        <w:tc>
+          <w:tcPr/>
+          <w:p>
+            <w:pPr>
+              <w:pStyle w:val="Compact"/>
+              <w:jc w:val="right"/>
+            </w:pPr>
+            <w:r>
+              <w:t xml:space="preserve">22620.633</w:t>
+            </w:r>
+          </w:p>
+        </w:tc>
+        <w:tc>
+          <w:tcPr/>
+          <w:p>
+            <w:pPr>
+              <w:pStyle w:val="Compact"/>
+              <w:jc w:val="right"/>
+            </w:pPr>
+            <w:r>
+              <w:t xml:space="preserve">2.288</w:t>
+            </w:r>
+          </w:p>
+        </w:tc>
+        <w:tc>
+          <w:tcPr/>
+          <w:p>
+            <w:pPr>
+              <w:pStyle w:val="Compact"/>
+              <w:jc w:val="right"/>
+            </w:pPr>
+            <w:r>
+              <w:t xml:space="preserve">0.134</w:t>
+            </w:r>
+          </w:p>
+        </w:tc>
+      </w:tr>
+      <w:tr>
+        <w:tc>
+          <w:tcPr/>
+          <w:p>
+            <w:pPr>
+              <w:pStyle w:val="Compact"/>
+              <w:jc w:val="left"/>
+            </w:pPr>
+            <w:r>
+              <w:t xml:space="preserve">Размер устья : Статус</w:t>
+            </w:r>
+          </w:p>
+        </w:tc>
+        <w:tc>
+          <w:tcPr/>
+          <w:p>
+            <w:pPr>
+              <w:pStyle w:val="Compact"/>
+              <w:jc w:val="right"/>
+            </w:pPr>
+            <w:r>
+              <w:t xml:space="preserve">1</w:t>
+            </w:r>
+          </w:p>
+        </w:tc>
+        <w:tc>
+          <w:tcPr/>
+          <w:p>
+            <w:pPr>
+              <w:pStyle w:val="Compact"/>
+              <w:jc w:val="right"/>
+            </w:pPr>
+            <w:r>
+              <w:t xml:space="preserve">532.991</w:t>
+            </w:r>
+          </w:p>
+        </w:tc>
+        <w:tc>
+          <w:tcPr/>
+          <w:p>
+            <w:pPr>
+              <w:pStyle w:val="Compact"/>
+              <w:jc w:val="right"/>
+            </w:pPr>
+            <w:r>
+              <w:t xml:space="preserve">532.991</w:t>
+            </w:r>
+          </w:p>
+        </w:tc>
+        <w:tc>
+          <w:tcPr/>
+          <w:p>
+            <w:pPr>
+              <w:pStyle w:val="Compact"/>
+              <w:jc w:val="right"/>
+            </w:pPr>
+            <w:r>
+              <w:t xml:space="preserve">0.054</w:t>
+            </w:r>
+          </w:p>
+        </w:tc>
+        <w:tc>
+          <w:tcPr/>
+          <w:p>
+            <w:pPr>
+              <w:pStyle w:val="Compact"/>
+              <w:jc w:val="right"/>
+            </w:pPr>
+            <w:r>
+              <w:t xml:space="preserve">0.817</w:t>
+            </w:r>
+          </w:p>
+        </w:tc>
+      </w:tr>
+      <w:tr>
+        <w:tc>
+          <w:tcPr/>
+          <w:p>
+            <w:pPr>
+              <w:pStyle w:val="Compact"/>
+              <w:jc w:val="left"/>
+            </w:pPr>
+            <w:r>
+              <w:t xml:space="preserve">Остатки</w:t>
+            </w:r>
+          </w:p>
+        </w:tc>
+        <w:tc>
+          <w:tcPr/>
+          <w:p>
+            <w:pPr>
+              <w:pStyle w:val="Compact"/>
+              <w:jc w:val="right"/>
+            </w:pPr>
+            <w:r>
+              <w:t xml:space="preserve">97</w:t>
+            </w:r>
+          </w:p>
+        </w:tc>
+        <w:tc>
+          <w:tcPr/>
+          <w:p>
+            <w:pPr>
+              <w:pStyle w:val="Compact"/>
+              <w:jc w:val="right"/>
+            </w:pPr>
+            <w:r>
+              <w:t xml:space="preserve">958897.594</w:t>
+            </w:r>
+          </w:p>
+        </w:tc>
+        <w:tc>
+          <w:tcPr/>
+          <w:p>
+            <w:pPr>
+              <w:pStyle w:val="Compact"/>
+              <w:jc w:val="right"/>
+            </w:pPr>
+            <w:r>
+              <w:t xml:space="preserve">9885.542</w:t>
+            </w:r>
+          </w:p>
+        </w:tc>
+        <w:tc>
+          <w:tcPr/>
+          <w:p>
+            <w:pPr>
+              <w:pStyle w:val="Compact"/>
+            </w:pPr>
+          </w:p>
+        </w:tc>
+        <w:tc>
+          <w:tcPr/>
+          <w:p>
+            <w:pPr>
+              <w:pStyle w:val="Compact"/>
+            </w:pPr>
+          </w:p>
+        </w:tc>
+      </w:tr>
+    </w:tbl>
+    <w:bookmarkEnd w:id="41"/>
+    <w:bookmarkStart w:id="48" w:name="движение-литторин"/>
+    <w:p>
+      <w:pPr>
+        <w:pStyle w:val="2"/>
+      </w:pPr>
+      <w:r>
+        <w:t xml:space="preserve">Движение литторин</w:t>
+      </w:r>
+    </w:p>
+    <w:p>
+      <w:pPr>
+        <w:pStyle w:val="FirstParagraph"/>
+      </w:pPr>
+      <w:r>
+        <w:t xml:space="preserve">Рисунок 5 демонстрирует зависимость вариабельности направления движения (SD), скорости движения (Speed) и времени подготовки к движению (T) от статуса литторин. Видно, что медианы всех изученных показателей различаются в двух группах.</w:t>
       </w:r>
     </w:p>
     <w:p>
@@ -2168,18 +2076,18 @@
           <wp:inline>
             <wp:extent cx="4620126" cy="3696101"/>
             <wp:effectExtent b="0" l="0" r="0" t="0"/>
-            <wp:docPr descr="Рисунок 6. Зависимость скорости передвижения от размера и статуса моллюска у литторин" title="" id="42" name="Picture"/>
+            <wp:docPr descr="Рисунок 5. Значения вариабельности направления, скорости движения и времени подготовки к движению у свободных и плененных литторин." title="" id="43" name="Picture"/>
             <a:graphic>
               <a:graphicData uri="http://schemas.openxmlformats.org/drawingml/2006/picture">
                 <pic:pic>
                   <pic:nvPicPr>
-                    <pic:cNvPr descr="Britikov_2023_files/figure-docx/unnamed-chunk-7-1.png" id="43" name="Picture"/>
+                    <pic:cNvPr descr="Britikov_2023_files/figure-docx/unnamed-chunk-6-1.png" id="44" name="Picture"/>
                     <pic:cNvPicPr>
                       <a:picLocks noChangeArrowheads="1" noChangeAspect="1"/>
                     </pic:cNvPicPr>
                   </pic:nvPicPr>
                   <pic:blipFill>
-                    <a:blip r:embed="rId41"/>
+                    <a:blip r:embed="rId42"/>
                     <a:stretch>
                       <a:fillRect/>
                     </a:stretch>
@@ -2211,6 +2119,105 @@
         <w:pStyle w:val="ImageCaption"/>
       </w:pPr>
       <w:r>
+        <w:t xml:space="preserve">Рисунок 5. Значения вариабельности направления, скорости движения и времени подготовки к движению у свободных и плененных литторин.</w:t>
+      </w:r>
+    </w:p>
+    <w:p>
+      <w:pPr>
+        <w:pStyle w:val="a0"/>
+      </w:pPr>
+      <w:r>
+        <w:t xml:space="preserve">Свободные литторины обладали более высокой скоростью (Speed, Рис. 5), чем плененные, то есть за одно и тоже время улитки, которые не подверглись биссусному прикреплению, могли пройти большее расстояние, чем те что подверглись воздействию биссуса. Однако дисперсионным анализом было выявлено значимое взаимодействие факторов</w:t>
+      </w:r>
+      <w:r>
+        <w:t xml:space="preserve"> </w:t>
+      </w:r>
+      <w:r>
+        <w:t xml:space="preserve">“</w:t>
+      </w:r>
+      <w:r>
+        <w:t xml:space="preserve">Размер устья</w:t>
+      </w:r>
+      <w:r>
+        <w:t xml:space="preserve">”</w:t>
+      </w:r>
+      <w:r>
+        <w:t xml:space="preserve"> </w:t>
+      </w:r>
+      <w:r>
+        <w:t xml:space="preserve">и</w:t>
+      </w:r>
+      <w:r>
+        <w:t xml:space="preserve"> </w:t>
+      </w:r>
+      <w:r>
+        <w:t xml:space="preserve">“</w:t>
+      </w:r>
+      <w:r>
+        <w:t xml:space="preserve">Статус</w:t>
+      </w:r>
+      <w:r>
+        <w:t xml:space="preserve">”</w:t>
+      </w:r>
+      <w:r>
+        <w:t xml:space="preserve"> </w:t>
+      </w:r>
+      <w:r>
+        <w:t xml:space="preserve">(Табл. 4, Рис. 5). В связи с этим мы проанализировали зависимость скорости передвижения от размера устья литторины для двух групп (Рис. 6). Видно, что значение скорости у свободных литторин увеличивается прямо пропорционально размеру, в то время как у плененных литторин значение скорости от размера не демонстрирует зависимости.</w:t>
+      </w:r>
+    </w:p>
+    <w:p>
+      <w:pPr>
+        <w:pStyle w:val="CaptionedFigure"/>
+      </w:pPr>
+      <w:r>
+        <w:drawing>
+          <wp:inline>
+            <wp:extent cx="4620126" cy="3696101"/>
+            <wp:effectExtent b="0" l="0" r="0" t="0"/>
+            <wp:docPr descr="Рисунок 6. Зависимость скорости передвижения от размера и статуса моллюска у литторин" title="" id="46" name="Picture"/>
+            <a:graphic>
+              <a:graphicData uri="http://schemas.openxmlformats.org/drawingml/2006/picture">
+                <pic:pic>
+                  <pic:nvPicPr>
+                    <pic:cNvPr descr="Britikov_2023_files/figure-docx/unnamed-chunk-7-1.png" id="47" name="Picture"/>
+                    <pic:cNvPicPr>
+                      <a:picLocks noChangeArrowheads="1" noChangeAspect="1"/>
+                    </pic:cNvPicPr>
+                  </pic:nvPicPr>
+                  <pic:blipFill>
+                    <a:blip r:embed="rId45"/>
+                    <a:stretch>
+                      <a:fillRect/>
+                    </a:stretch>
+                  </pic:blipFill>
+                  <pic:spPr bwMode="auto">
+                    <a:xfrm>
+                      <a:off x="0" y="0"/>
+                      <a:ext cx="4620126" cy="3696101"/>
+                    </a:xfrm>
+                    <a:prstGeom prst="rect">
+                      <a:avLst/>
+                    </a:prstGeom>
+                    <a:noFill/>
+                    <a:ln w="9525">
+                      <a:noFill/>
+                      <a:headEnd/>
+                      <a:tailEnd/>
+                    </a:ln>
+                  </pic:spPr>
+                </pic:pic>
+              </a:graphicData>
+            </a:graphic>
+          </wp:inline>
+        </w:drawing>
+      </w:r>
+    </w:p>
+    <w:p>
+      <w:pPr>
+        <w:pStyle w:val="ImageCaption"/>
+      </w:pPr>
+      <w:r>
         <w:t xml:space="preserve">Рисунок 6. Зависимость скорости передвижения от размера и статуса моллюска у литторин</w:t>
       </w:r>
     </w:p>
@@ -2227,7 +2234,6 @@
         <w:tblStyle w:val="Table"/>
         <w:tblW w:type="pct" w:w="5000"/>
         <w:tblLook w:firstRow="1" w:lastRow="0" w:firstColumn="0" w:lastColumn="0" w:noHBand="0" w:noVBand="0" w:val="0020"/>
-        <w:jc w:val="start"/>
         <w:tblCaption w:val="Табл. 4. Результаты дисперсионного анализа модели, описывающей связь скорости движения с размером и статусом литторин."/>
       </w:tblPr>
       <w:tblGrid>
@@ -2472,7 +2478,7 @@
               <w:jc w:val="left"/>
             </w:pPr>
             <w:r>
-              <w:t xml:space="preserve">Размер устья : Стстус</w:t>
+              <w:t xml:space="preserve">Размер устья : Статус</w:t>
             </w:r>
           </w:p>
         </w:tc>
@@ -2617,7 +2623,7 @@
         <w:pStyle w:val="a0"/>
       </w:pPr>
       <w:r>
-        <w:t xml:space="preserve">Дисперсионный анализ не выявил влияния размера устья и взаимодействия факторов на время начала движения (Табл. +++). Однако влияние фактора</w:t>
+        <w:t xml:space="preserve">Дисперсионный анализ не выявил влияния размера устья и взаимодействия факторов на время начала движения (Табл. 6). Однако влияние фактора</w:t>
       </w:r>
       <w:r>
         <w:t xml:space="preserve"> </w:t>
@@ -2651,7 +2657,6 @@
         <w:tblStyle w:val="Table"/>
         <w:tblW w:type="pct" w:w="5000"/>
         <w:tblLook w:firstRow="1" w:lastRow="0" w:firstColumn="0" w:lastColumn="0" w:noHBand="0" w:noVBand="0" w:val="0020"/>
-        <w:jc w:val="start"/>
         <w:tblCaption w:val="Табл. 5. Результаты дисперсионного анализа модели, описывающей связь вариабельности движения с размером и статусом литторин."/>
       </w:tblPr>
       <w:tblGrid>
@@ -2896,7 +2901,7 @@
               <w:jc w:val="left"/>
             </w:pPr>
             <w:r>
-              <w:t xml:space="preserve">Размер устья : Стстус</w:t>
+              <w:t xml:space="preserve">Размер устья : Статус</w:t>
             </w:r>
           </w:p>
         </w:tc>
@@ -3042,7 +3047,6 @@
         <w:tblStyle w:val="Table"/>
         <w:tblW w:type="pct" w:w="5000"/>
         <w:tblLook w:firstRow="1" w:lastRow="0" w:firstColumn="0" w:lastColumn="0" w:noHBand="0" w:noVBand="0" w:val="0020"/>
-        <w:jc w:val="start"/>
         <w:tblCaption w:val="Табл. 6. Результаты дисперсионного анализа модели, описывающей связь времени начала движения с размером и статусом литторин."/>
       </w:tblPr>
       <w:tblGrid>
@@ -3287,7 +3291,7 @@
               <w:jc w:val="left"/>
             </w:pPr>
             <w:r>
-              <w:t xml:space="preserve">Размер устья : Стстус</w:t>
+              <w:t xml:space="preserve">Размер устья : Статус</w:t>
             </w:r>
           </w:p>
         </w:tc>
@@ -3419,9 +3423,9 @@
         </w:tc>
       </w:tr>
     </w:tbl>
-    <w:bookmarkEnd w:id="44"/>
-    <w:bookmarkEnd w:id="45"/>
-    <w:bookmarkStart w:id="46" w:name="обсуждение"/>
+    <w:bookmarkEnd w:id="48"/>
+    <w:bookmarkEnd w:id="49"/>
+    <w:bookmarkStart w:id="50" w:name="обсуждение"/>
     <w:p>
       <w:pPr>
         <w:pStyle w:val="1"/>
@@ -3435,7 +3439,7 @@
         <w:pStyle w:val="FirstParagraph"/>
       </w:pPr>
       <w:r>
-        <w:t xml:space="preserve">Полученные нами результаты показывают, что по анализируемым нами параметрам свободные гидробии мало отличаются от плененых. Дисперсионный анализ не выявил значимых различй между группами. Это означает, что биссусное прикрепление не влияет на двигательные способности гидробий. Единственная статистически значимая закономерность - это слабая положиетльная связь скорости движения с размером устья. Однако эта связь лежит за пределами задач данной работы.</w:t>
+        <w:t xml:space="preserve">Полученные нами результаты показывают, что по анализируемым нами параметрам свободные гидробии мало отличаются от плененных. Дисперсионный анализ не выявил значимых различий между группами. Это означает, что биссусное прикрепление не влияет на двигательные способности гидробий. Единственная статистически значимая закономерность - это слабая положительная связь скорости движения с размером устья. Однако эта связь лежит за пределами задач данной работы.</w:t>
       </w:r>
     </w:p>
     <w:p>
@@ -3443,7 +3447,7 @@
         <w:pStyle w:val="a0"/>
       </w:pPr>
       <w:r>
-        <w:t xml:space="preserve">Иная картина была выявлена для литторин. По всем трем анализируемым параметрам эти улитки имели значимую связь со статусом моллюска. Плененные литторины двигались менее прямолинейно, медленнее, а так же у них уходит больше времени, для того чтобы начать движение, по сравнению со свободными литторинами. Таким образом, литторины, которые подверглись биссусному прикреплению испытывали на себе негативное воздействие.</w:t>
+        <w:t xml:space="preserve">Иная картина была выявлена для литторин. По всем трем анализируемым параметрам эти улитки имели значимую связь со статусом моллюска. Плененные литторины двигались менее прямолинейно, медленнее, а также у них уходит больше времени, для того чтобы начать движение, по сравнению со свободными литторинами. Таким образом, литторины, которые подверглись биссусному прикреплению испытывали на себе негативное воздействие.</w:t>
       </w:r>
     </w:p>
     <w:p>
@@ -3460,7 +3464,7 @@
         <w:t xml:space="preserve">(Бритиков 2022)</w:t>
       </w:r>
       <w:r>
-        <w:t xml:space="preserve">. Было показано, , что гидробии так же не испытывали значимого воздействия со стороны мидий. У литторин, как и в нашем исследовании, наблюдалось снижение уровня физиологической активности</w:t>
+        <w:t xml:space="preserve">. Было показано, что гидробии так же не испытывали значимого воздействия со стороны мидий. У литторин, как и в нашем исследовании, наблюдалось снижение уровня физиологической активности</w:t>
       </w:r>
       <w:r>
         <w:t xml:space="preserve"> </w:t>
@@ -3512,7 +3516,7 @@
         <w:pStyle w:val="a0"/>
       </w:pPr>
       <w:r>
-        <w:t xml:space="preserve">Передвижение брюхоногих моллюсков по субстрату крайне энерго затратное действие</w:t>
+        <w:t xml:space="preserve">Передвижение брюхоногих моллюсков по субстрату крайне энергозатратное действие</w:t>
       </w:r>
       <w:r>
         <w:t xml:space="preserve"> </w:t>
@@ -3521,7 +3525,7 @@
         <w:t xml:space="preserve">(Houlihan &amp; Innes 1982)</w:t>
       </w:r>
       <w:r>
-        <w:t xml:space="preserve">, по этому можно предполложить, что скорость движения и время начала движения напрямую зависят от степени насыщенности животного</w:t>
+        <w:t xml:space="preserve">, поэтому можно предположить, что скорость движения и время начала движения напрямую зависят от степени насыщенности животного</w:t>
       </w:r>
       <w:r>
         <w:t xml:space="preserve"> </w:t>
@@ -3530,7 +3534,7 @@
         <w:t xml:space="preserve">(Calow 1974)</w:t>
       </w:r>
       <w:r>
-        <w:t xml:space="preserve">. У голодных моллюсков ожидается снижение скорости и уведичение времени начала движения. Иное дело направление движения. Степень прямолинейности перемещения трудно связать с обилем пищи. При этом плененные литторины демонстрировали более прямолинейное движение, чем свободные. Набдюдаеому явлению мы можеи дать два объснения. Во-первых, для литторин известно явление хоминга</w:t>
+        <w:t xml:space="preserve">. У голодных моллюсков ожидается снижение скорости и увеличение времени начала движения. Иное дело направление движения. Степень прямолинейности перемещения трудно связать с обилием пищи. При этом плененные литторины демонстрировали более прямолинейное движение, чем свободные. Наблюдаемому явлению мы можем дать два объяснения. Во-первых, для литторин известно явление хоминга</w:t>
       </w:r>
       <w:r>
         <w:t xml:space="preserve"> </w:t>
@@ -3539,7 +3543,7 @@
         <w:t xml:space="preserve">(Newell 1958)</w:t>
       </w:r>
       <w:r>
-        <w:t xml:space="preserve">: улитки возвращаются на то место, откуда они уползли во время питания. Хоминг подразумевает большую вариацию углов перемещения. Если улитка уползает от места своей дислокации, но не стремится вернуться туда, то, ожидаемо, вариация углов должа быть ниже. Поскольку пленение литторин в друзах, скорее всего, является вредным, то возвращение в данное место кажется невыгодным.</w:t>
+        <w:t xml:space="preserve">: улитки возвращаются на то место, откуда они уползли во время питания. Хоминг подразумевает большую вариацию углов перемещения. Если улитка уползает от места своей дислокации, но не стремится вернуться туда, то, ожидаемо, вариация углов должна быть ниже. Поскольку пленение литторин в друзах, скорее всего, является вредным, то возвращение в данное место кажется невыгодным.</w:t>
       </w:r>
     </w:p>
     <w:p>
@@ -3559,11 +3563,11 @@
         <w:t xml:space="preserve"> </w:t>
       </w:r>
       <w:r>
-        <w:t xml:space="preserve">говорится, что литторины, не подвергшиеся воздействию, двигались в случайном направление в отлчие от тех, что подверглись, которые двигались более направленно.</w:t>
-      </w:r>
-    </w:p>
-    <w:bookmarkEnd w:id="46"/>
-    <w:bookmarkStart w:id="47" w:name="заключение"/>
+        <w:t xml:space="preserve">говорится, что литторины, не подвергшиеся воздействию, двигались в случайном направление в отличие от тех, что подверглись, которые двигались более направленно.</w:t>
+      </w:r>
+    </w:p>
+    <w:bookmarkEnd w:id="50"/>
+    <w:bookmarkStart w:id="51" w:name="заключение"/>
     <w:p>
       <w:pPr>
         <w:pStyle w:val="1"/>
@@ -3577,21 +3581,69 @@
         <w:pStyle w:val="FirstParagraph"/>
       </w:pPr>
       <w:r>
-        <w:t xml:space="preserve">Таким образом, можно сказать, что биссусное прикрепление не влияет на двигательные способности гидробий. Литторины, подвергшиеся прикреплению, испытывают на себе негативное воздействие из - за чего скорость передвижения у плененных была ниже, чем у свободных, а время подготовки к движению было больше у плененных. Так же было выявленно, что плененные литторины имели меньшую вариабельность углов продвижения, чем свободные.</w:t>
-      </w:r>
-    </w:p>
-    <w:bookmarkEnd w:id="47"/>
-    <w:bookmarkStart w:id="72" w:name="список-литературы"/>
+        <w:t xml:space="preserve">Таким образом, можно сказать, что биссусное прикрепление не влияет на двигательные способности гидробий. Литторины, подвергшиеся прикреплению, испытывают на себе негативное воздействие из - за чего скорость передвижения у плененных была ниже, чем у свободных, а время подготовки к движению было больше у плененных. Так же было выявлено, что плененные литторины имели меньшую вариабельность углов продвижения, чем свободные.</w:t>
+      </w:r>
+    </w:p>
+    <w:bookmarkEnd w:id="51"/>
+    <w:bookmarkStart w:id="52" w:name="благодарности"/>
     <w:p>
       <w:pPr>
         <w:pStyle w:val="1"/>
       </w:pPr>
       <w:r>
+        <w:t xml:space="preserve">Благодарности</w:t>
+      </w:r>
+    </w:p>
+    <w:p>
+      <w:pPr>
+        <w:pStyle w:val="FirstParagraph"/>
+      </w:pPr>
+      <w:r>
+        <w:t xml:space="preserve">Я хотел бы поблагодарить участников Беломорской экспедиции за помощь в</w:t>
+      </w:r>
+      <w:r>
+        <w:t xml:space="preserve"> </w:t>
+      </w:r>
+      <w:r>
+        <w:t xml:space="preserve">подготовке и постановке полевого эксперимента, сотрудников Кандалакшского</w:t>
+      </w:r>
+      <w:r>
+        <w:t xml:space="preserve"> </w:t>
+      </w:r>
+      <w:r>
+        <w:t xml:space="preserve">Государственного Природного заповедника за предоставление возможности сбора материала</w:t>
+      </w:r>
+      <w:r>
+        <w:t xml:space="preserve"> </w:t>
+      </w:r>
+      <w:r>
+        <w:t xml:space="preserve">для написания данной исследовательской работы и моего научного руководителя Вадима</w:t>
+      </w:r>
+      <w:r>
+        <w:t xml:space="preserve"> </w:t>
+      </w:r>
+      <w:r>
+        <w:t xml:space="preserve">Михайловича Хайтова, без участия которого не был бы поставлен эксперимент и написана</w:t>
+      </w:r>
+      <w:r>
+        <w:t xml:space="preserve"> </w:t>
+      </w:r>
+      <w:r>
+        <w:t xml:space="preserve">данная работа.</w:t>
+      </w:r>
+    </w:p>
+    <w:bookmarkEnd w:id="52"/>
+    <w:bookmarkStart w:id="77" w:name="список-литературы"/>
+    <w:p>
+      <w:pPr>
+        <w:pStyle w:val="1"/>
+      </w:pPr>
+      <w:r>
         <w:t xml:space="preserve">Список литературы</w:t>
       </w:r>
     </w:p>
-    <w:bookmarkStart w:id="71" w:name="refs"/>
-    <w:bookmarkStart w:id="48" w:name="ref-calow1974"/>
+    <w:bookmarkStart w:id="76" w:name="refs"/>
+    <w:bookmarkStart w:id="53" w:name="ref-calow1974"/>
     <w:p>
       <w:pPr>
         <w:pStyle w:val="a8"/>
@@ -3615,8 +3667,8 @@
         <w:t xml:space="preserve"> Oecologia 16:149–161.</w:t>
       </w:r>
     </w:p>
-    <w:bookmarkEnd w:id="48"/>
-    <w:bookmarkStart w:id="49" w:name="ref-dittmann1990"/>
+    <w:bookmarkEnd w:id="53"/>
+    <w:bookmarkStart w:id="54" w:name="ref-dittmann1990"/>
     <w:p>
       <w:pPr>
         <w:pStyle w:val="a8"/>
@@ -3640,8 +3692,8 @@
         <w:t xml:space="preserve">nder Meeresuntersuchungen 44:335–352.</w:t>
       </w:r>
     </w:p>
-    <w:bookmarkEnd w:id="49"/>
-    <w:bookmarkStart w:id="50" w:name="ref-houlihan1982"/>
+    <w:bookmarkEnd w:id="54"/>
+    <w:bookmarkStart w:id="55" w:name="ref-houlihan1982"/>
     <w:p>
       <w:pPr>
         <w:pStyle w:val="a8"/>
@@ -3659,8 +3711,8 @@
         <w:t xml:space="preserve">. Journal of comparative physiology 147:113–121.</w:t>
       </w:r>
     </w:p>
-    <w:bookmarkEnd w:id="50"/>
-    <w:bookmarkStart w:id="51" w:name="ref-kappes2012"/>
+    <w:bookmarkEnd w:id="55"/>
+    <w:bookmarkStart w:id="56" w:name="ref-kappes2012"/>
     <w:p>
       <w:pPr>
         <w:pStyle w:val="a8"/>
@@ -3678,8 +3730,8 @@
         <w:t xml:space="preserve">. Aquatic Sciences 74:1–14.</w:t>
       </w:r>
     </w:p>
-    <w:bookmarkEnd w:id="51"/>
-    <w:bookmarkStart w:id="52" w:name="ref-lopez1978"/>
+    <w:bookmarkEnd w:id="56"/>
+    <w:bookmarkStart w:id="57" w:name="ref-lopez1978"/>
     <w:p>
       <w:pPr>
         <w:pStyle w:val="a8"/>
@@ -3697,8 +3749,8 @@
         <w:t xml:space="preserve">. Oecologia 32:263–275.</w:t>
       </w:r>
     </w:p>
-    <w:bookmarkEnd w:id="52"/>
-    <w:bookmarkStart w:id="53" w:name="ref-newell1958"/>
+    <w:bookmarkEnd w:id="57"/>
+    <w:bookmarkStart w:id="58" w:name="ref-newell1958"/>
     <w:p>
       <w:pPr>
         <w:pStyle w:val="a8"/>
@@ -3716,8 +3768,8 @@
         <w:t xml:space="preserve">. Journal of the Marine Biological Association of the United Kingdom 37:229–239.</w:t>
       </w:r>
     </w:p>
-    <w:bookmarkEnd w:id="53"/>
-    <w:bookmarkStart w:id="54" w:name="ref-otero1997"/>
+    <w:bookmarkEnd w:id="58"/>
+    <w:bookmarkStart w:id="59" w:name="ref-otero1997"/>
     <w:p>
       <w:pPr>
         <w:pStyle w:val="a8"/>
@@ -3735,8 +3787,8 @@
         <w:t xml:space="preserve">. Ophelia 46:205–216.</w:t>
       </w:r>
     </w:p>
-    <w:bookmarkEnd w:id="54"/>
-    <w:bookmarkStart w:id="55" w:name="ref-petraitis1982"/>
+    <w:bookmarkEnd w:id="59"/>
+    <w:bookmarkStart w:id="60" w:name="ref-petraitis1982"/>
     <w:p>
       <w:pPr>
         <w:pStyle w:val="a8"/>
@@ -3754,8 +3806,8 @@
         <w:t xml:space="preserve">. Journal of Experimental Marine Biology and Ecology 59:207–217.</w:t>
       </w:r>
     </w:p>
-    <w:bookmarkEnd w:id="55"/>
-    <w:bookmarkStart w:id="56" w:name="ref-tsuchiya1986"/>
+    <w:bookmarkEnd w:id="60"/>
+    <w:bookmarkStart w:id="61" w:name="ref-tsuchiya1986"/>
     <w:p>
       <w:pPr>
         <w:pStyle w:val="a8"/>
@@ -3773,8 +3825,8 @@
         <w:t xml:space="preserve">. Marine Ecology Progress Series:171–178.</w:t>
       </w:r>
     </w:p>
-    <w:bookmarkEnd w:id="56"/>
-    <w:bookmarkStart w:id="57" w:name="ref-beklemish1951"/>
+    <w:bookmarkEnd w:id="61"/>
+    <w:bookmarkStart w:id="62" w:name="ref-beklemish1951"/>
     <w:p>
       <w:pPr>
         <w:pStyle w:val="a8"/>
@@ -3804,8 +3856,8 @@
         <w:t xml:space="preserve">56:3–30.</w:t>
       </w:r>
     </w:p>
-    <w:bookmarkEnd w:id="57"/>
-    <w:bookmarkStart w:id="59" w:name="ref-britikov2022"/>
+    <w:bookmarkEnd w:id="62"/>
+    <w:bookmarkStart w:id="64" w:name="ref-britikov2022"/>
     <w:p>
       <w:pPr>
         <w:pStyle w:val="a8"/>
@@ -3816,7 +3868,7 @@
       <w:r>
         <w:t xml:space="preserve"> </w:t>
       </w:r>
-      <w:hyperlink r:id="rId58">
+      <w:hyperlink r:id="rId63">
         <w:r>
           <w:rPr>
             <w:rStyle w:val="ae"/>
@@ -3846,8 +3898,8 @@
         <w:t xml:space="preserve">Лаборатория Экологии Морского Бентоса (гидробиологии).</w:t>
       </w:r>
     </w:p>
-    <w:bookmarkEnd w:id="59"/>
-    <w:bookmarkStart w:id="60" w:name="ref-brod2007"/>
+    <w:bookmarkEnd w:id="64"/>
+    <w:bookmarkStart w:id="65" w:name="ref-brod2007"/>
     <w:p>
       <w:pPr>
         <w:pStyle w:val="a8"/>
@@ -3874,8 +3926,8 @@
         <w:t xml:space="preserve">.</w:t>
       </w:r>
     </w:p>
-    <w:bookmarkEnd w:id="60"/>
-    <w:bookmarkStart w:id="61" w:name="ref-varigin2018"/>
+    <w:bookmarkEnd w:id="65"/>
+    <w:bookmarkStart w:id="66" w:name="ref-varigin2018"/>
     <w:p>
       <w:pPr>
         <w:pStyle w:val="a8"/>
@@ -3893,8 +3945,8 @@
         <w:t xml:space="preserve">. Biosystems Diversity 26:24–29.</w:t>
       </w:r>
     </w:p>
-    <w:bookmarkEnd w:id="61"/>
-    <w:bookmarkStart w:id="62" w:name="ref-vasiliev2003"/>
+    <w:bookmarkEnd w:id="66"/>
+    <w:bookmarkStart w:id="67" w:name="ref-vasiliev2003"/>
     <w:p>
       <w:pPr>
         <w:pStyle w:val="a8"/>
@@ -3912,8 +3964,8 @@
         <w:t xml:space="preserve">. Известия Самарского научного центра Российской академии наук 5:363–368.</w:t>
       </w:r>
     </w:p>
-    <w:bookmarkEnd w:id="62"/>
-    <w:bookmarkStart w:id="63" w:name="ref-gafarova2019"/>
+    <w:bookmarkEnd w:id="67"/>
+    <w:bookmarkStart w:id="68" w:name="ref-gafarova2019"/>
     <w:p>
       <w:pPr>
         <w:pStyle w:val="a8"/>
@@ -3924,7 +3976,7 @@
       <w:r>
         <w:t xml:space="preserve"> </w:t>
       </w:r>
-      <w:hyperlink r:id="rId58">
+      <w:hyperlink r:id="rId63">
         <w:r>
           <w:rPr>
             <w:rStyle w:val="ae"/>
@@ -3948,8 +4000,8 @@
         <w:t xml:space="preserve">Лаборатория Экологии Морского Бентоса (гидробиологии).</w:t>
       </w:r>
     </w:p>
-    <w:bookmarkEnd w:id="63"/>
-    <w:bookmarkStart w:id="64" w:name="ref-kiril2016"/>
+    <w:bookmarkEnd w:id="68"/>
+    <w:bookmarkStart w:id="69" w:name="ref-kiril2016"/>
     <w:p>
       <w:pPr>
         <w:pStyle w:val="a8"/>
@@ -3960,7 +4012,7 @@
       <w:r>
         <w:t xml:space="preserve"> </w:t>
       </w:r>
-      <w:hyperlink r:id="rId58">
+      <w:hyperlink r:id="rId63">
         <w:r>
           <w:rPr>
             <w:rStyle w:val="ae"/>
@@ -3984,8 +4036,8 @@
         <w:t xml:space="preserve">Лаборатория Экологии Морского Бентоса (гидробиологии).</w:t>
       </w:r>
     </w:p>
-    <w:bookmarkEnd w:id="64"/>
-    <w:bookmarkStart w:id="65" w:name="ref-kosobok2016"/>
+    <w:bookmarkEnd w:id="69"/>
+    <w:bookmarkStart w:id="70" w:name="ref-kosobok2016"/>
     <w:p>
       <w:pPr>
         <w:pStyle w:val="a8"/>
@@ -4003,8 +4055,8 @@
         <w:t xml:space="preserve">. Географическая среда и живые системы:26–31.</w:t>
       </w:r>
     </w:p>
-    <w:bookmarkEnd w:id="65"/>
-    <w:bookmarkStart w:id="66" w:name="ref-turmuha2011"/>
+    <w:bookmarkEnd w:id="70"/>
+    <w:bookmarkStart w:id="71" w:name="ref-turmuha2011"/>
     <w:p>
       <w:pPr>
         <w:pStyle w:val="a8"/>
@@ -4022,8 +4074,8 @@
         <w:t xml:space="preserve">. Современные проблемы популяционной экологии, геоботаники, систематики и флористики:290.</w:t>
       </w:r>
     </w:p>
-    <w:bookmarkEnd w:id="66"/>
-    <w:bookmarkStart w:id="67" w:name="ref-throlova2010"/>
+    <w:bookmarkEnd w:id="71"/>
+    <w:bookmarkStart w:id="72" w:name="ref-throlova2010"/>
     <w:p>
       <w:pPr>
         <w:pStyle w:val="a8"/>
@@ -4041,8 +4093,8 @@
         <w:t xml:space="preserve">.</w:t>
       </w:r>
     </w:p>
-    <w:bookmarkEnd w:id="67"/>
-    <w:bookmarkStart w:id="68" w:name="ref-khaitov2004"/>
+    <w:bookmarkEnd w:id="72"/>
+    <w:bookmarkStart w:id="73" w:name="ref-khaitov2004"/>
     <w:p>
       <w:pPr>
         <w:pStyle w:val="a8"/>
@@ -4060,8 +4112,8 @@
         <w:t xml:space="preserve">. Biological Communications:35–41.</w:t>
       </w:r>
     </w:p>
-    <w:bookmarkEnd w:id="68"/>
-    <w:bookmarkStart w:id="69" w:name="ref-khaitov2007"/>
+    <w:bookmarkEnd w:id="73"/>
+    <w:bookmarkStart w:id="74" w:name="ref-khaitov2007"/>
     <w:p>
       <w:pPr>
         <w:pStyle w:val="a8"/>
@@ -4079,8 +4131,8 @@
         <w:t xml:space="preserve">. Biological Communications:13–26.</w:t>
       </w:r>
     </w:p>
-    <w:bookmarkEnd w:id="69"/>
-    <w:bookmarkStart w:id="70" w:name="ref-chernova2020"/>
+    <w:bookmarkEnd w:id="74"/>
+    <w:bookmarkStart w:id="75" w:name="ref-chernova2020"/>
     <w:p>
       <w:pPr>
         <w:pStyle w:val="a8"/>
@@ -4098,9 +4150,9 @@
         <w:t xml:space="preserve">.</w:t>
       </w:r>
     </w:p>
-    <w:bookmarkEnd w:id="70"/>
-    <w:bookmarkEnd w:id="71"/>
-    <w:bookmarkEnd w:id="72"/>
+    <w:bookmarkEnd w:id="75"/>
+    <w:bookmarkEnd w:id="76"/>
+    <w:bookmarkEnd w:id="77"/>
     <w:sectPr>
       <w:pgSz w:h="15840" w:w="12240"/>
       <w:pgMar w:bottom="1134" w:footer="720" w:gutter="0" w:header="720" w:left="1701" w:right="850" w:top="1134"/>
@@ -4868,7 +4920,7 @@
     <w:next w:val="a0"/>
     <w:uiPriority w:val="9"/>
     <w:qFormat/>
-    <w:rsid w:val="004C4EF7"/>
+    <w:rsid w:val="007B1750"/>
     <w:pPr>
       <w:keepNext/>
       <w:keepLines/>
@@ -4877,7 +4929,7 @@
       <w:outlineLvl w:val="0"/>
     </w:pPr>
     <w:rPr>
-      <w:rFonts w:asciiTheme="majorHAnsi" w:cstheme="majorBidi" w:eastAsiaTheme="majorEastAsia" w:hAnsiTheme="majorHAnsi"/>
+      <w:rFonts w:ascii="Times New Roman" w:cstheme="majorBidi" w:eastAsiaTheme="majorEastAsia" w:hAnsi="Times New Roman"/>
       <w:b/>
       <w:bCs/>
       <w:sz w:val="28"/>
@@ -4891,18 +4943,18 @@
     <w:uiPriority w:val="9"/>
     <w:unhideWhenUsed/>
     <w:qFormat/>
+    <w:rsid w:val="007B1750"/>
     <w:pPr>
       <w:keepNext/>
       <w:keepLines/>
-      <w:spacing w:after="0" w:before="200"/>
+      <w:spacing w:after="0" w:before="200" w:line="360" w:lineRule="auto"/>
+      <w:ind w:firstLine="851"/>
       <w:outlineLvl w:val="1"/>
     </w:pPr>
     <w:rPr>
-      <w:rFonts w:asciiTheme="majorHAnsi" w:cstheme="majorBidi" w:eastAsiaTheme="majorEastAsia" w:hAnsiTheme="majorHAnsi"/>
-      <w:b/>
+      <w:rFonts w:ascii="Times New Roman" w:cstheme="majorBidi" w:eastAsiaTheme="majorEastAsia" w:hAnsi="Times New Roman"/>
       <w:bCs/>
-      <w:color w:themeColor="accent1" w:val="4F81BD"/>
-      <w:sz w:val="28"/>
+      <w:i/>
       <w:szCs w:val="28"/>
     </w:rPr>
   </w:style>
@@ -4972,6 +5024,7 @@
     <w:uiPriority w:val="9"/>
     <w:unhideWhenUsed/>
     <w:qFormat/>
+    <w:rsid w:val="00584126"/>
     <w:pPr>
       <w:keepNext/>
       <w:keepLines/>
@@ -4979,8 +5032,9 @@
       <w:outlineLvl w:val="5"/>
     </w:pPr>
     <w:rPr>
-      <w:rFonts w:asciiTheme="majorHAnsi" w:cstheme="majorBidi" w:eastAsiaTheme="majorEastAsia" w:hAnsiTheme="majorHAnsi"/>
-      <w:color w:themeColor="accent1" w:val="4F81BD"/>
+      <w:rFonts w:ascii="Times New Roman" w:cstheme="majorBidi" w:eastAsiaTheme="majorEastAsia" w:hAnsi="Times New Roman"/>
+      <w:color w:themeColor="text1" w:val="000000"/>
+      <w:sz w:val="20"/>
     </w:rPr>
   </w:style>
   <w:style w:styleId="7" w:type="paragraph">
@@ -5069,24 +5123,28 @@
     <w:basedOn w:val="a"/>
     <w:link w:val="a4"/>
     <w:qFormat/>
-    <w:rsid w:val="004C4EF7"/>
+    <w:rsid w:val="007B1750"/>
     <w:pPr>
       <w:spacing w:after="180" w:before="180" w:line="360" w:lineRule="auto"/>
       <w:ind w:firstLine="851"/>
       <w:jc w:val="both"/>
     </w:pPr>
+    <w:rPr>
+      <w:rFonts w:ascii="Times New Roman" w:hAnsi="Times New Roman"/>
+    </w:rPr>
   </w:style>
   <w:style w:customStyle="1" w:styleId="FirstParagraph" w:type="paragraph">
     <w:name w:val="First Paragraph"/>
     <w:basedOn w:val="a0"/>
     <w:next w:val="a0"/>
     <w:qFormat/>
+    <w:rsid w:val="00D212B6"/>
   </w:style>
   <w:style w:customStyle="1" w:styleId="Compact" w:type="paragraph">
     <w:name w:val="Compact"/>
     <w:basedOn w:val="a0"/>
     <w:qFormat/>
-    <w:rsid w:val="00B72B85"/>
+    <w:rsid w:val="007B1750"/>
     <w:pPr>
       <w:spacing w:after="36" w:before="36"/>
       <w:ind w:firstLine="0"/>
@@ -5097,7 +5155,7 @@
     <w:basedOn w:val="a"/>
     <w:next w:val="a0"/>
     <w:qFormat/>
-    <w:rsid w:val="004C4EF7"/>
+    <w:rsid w:val="007B1750"/>
     <w:pPr>
       <w:keepNext/>
       <w:keepLines/>
@@ -5105,7 +5163,7 @@
       <w:jc w:val="center"/>
     </w:pPr>
     <w:rPr>
-      <w:rFonts w:asciiTheme="majorHAnsi" w:cstheme="majorBidi" w:eastAsiaTheme="majorEastAsia" w:hAnsiTheme="majorHAnsi"/>
+      <w:rFonts w:ascii="Times New Roman" w:cstheme="majorBidi" w:eastAsiaTheme="majorEastAsia" w:hAnsi="Times New Roman"/>
       <w:b/>
       <w:bCs/>
       <w:sz w:val="28"/>
@@ -5646,7 +5704,10 @@
     <w:name w:val="Основной текст Знак"/>
     <w:basedOn w:val="a1"/>
     <w:link w:val="a0"/>
-    <w:rsid w:val="004C4EF7"/>
+    <w:rsid w:val="007B1750"/>
+    <w:rPr>
+      <w:rFonts w:ascii="Times New Roman" w:hAnsi="Times New Roman"/>
+    </w:rPr>
   </w:style>
 </w:styles>
 </file>
